--- a/开发笔记.docx
+++ b/开发笔记.docx
@@ -1364,7 +1364,6 @@
     <w:p>
       <w:pPr>
         <w:rPr>
-          <w:rFonts w:hint="eastAsia"/>
           <w:color w:val="FF0000"/>
         </w:rPr>
       </w:pPr>
@@ -1742,6 +1741,170 @@
           <w:rFonts w:ascii="Segoe UI Emoji" w:hAnsi="Segoe UI Emoji" w:cs="Segoe UI Emoji" w:hint="eastAsia"/>
         </w:rPr>
         <w:t>（隐藏）</w:t>
+      </w:r>
+    </w:p>
+    <w:p>
+      <w:pPr>
+        <w:rPr>
+          <w:rFonts w:ascii="Segoe UI Emoji" w:hAnsi="Segoe UI Emoji" w:cs="Segoe UI Emoji"/>
+        </w:rPr>
+      </w:pPr>
+    </w:p>
+    <w:p>
+      <w:pPr>
+        <w:rPr>
+          <w:rFonts w:ascii="Segoe UI Emoji" w:hAnsi="Segoe UI Emoji" w:cs="Segoe UI Emoji"/>
+        </w:rPr>
+      </w:pPr>
+      <w:r>
+        <w:rPr>
+          <w:rFonts w:ascii="Segoe UI Emoji" w:hAnsi="Segoe UI Emoji" w:cs="Segoe UI Emoji"/>
+        </w:rPr>
+        <w:t>⚪</w:t>
+      </w:r>
+      <w:r>
+        <w:rPr>
+          <w:rFonts w:ascii="Segoe UI Emoji" w:hAnsi="Segoe UI Emoji" w:cs="Segoe UI Emoji" w:hint="eastAsia"/>
+        </w:rPr>
+        <w:t xml:space="preserve">C++ </w:t>
+      </w:r>
+      <w:r>
+        <w:rPr>
+          <w:rFonts w:ascii="Segoe UI Emoji" w:hAnsi="Segoe UI Emoji" w:cs="Segoe UI Emoji" w:hint="eastAsia"/>
+        </w:rPr>
+        <w:t>接口定义的函数，如果不是</w:t>
+      </w:r>
+      <w:proofErr w:type="spellStart"/>
+      <w:r>
+        <w:rPr>
+          <w:rFonts w:ascii="Segoe UI Emoji" w:hAnsi="Segoe UI Emoji" w:cs="Segoe UI Emoji"/>
+        </w:rPr>
+        <w:t>BlueprintCallable</w:t>
+      </w:r>
+      <w:proofErr w:type="spellEnd"/>
+      <w:r>
+        <w:rPr>
+          <w:rFonts w:ascii="Segoe UI Emoji" w:hAnsi="Segoe UI Emoji" w:cs="Segoe UI Emoji" w:hint="eastAsia"/>
+        </w:rPr>
+        <w:t>或者</w:t>
+      </w:r>
+      <w:proofErr w:type="spellStart"/>
+      <w:r>
+        <w:rPr>
+          <w:rFonts w:ascii="Segoe UI Emoji" w:hAnsi="Segoe UI Emoji" w:cs="Segoe UI Emoji"/>
+        </w:rPr>
+        <w:t>BlueprintNativeEvent</w:t>
+      </w:r>
+      <w:proofErr w:type="spellEnd"/>
+      <w:r>
+        <w:rPr>
+          <w:rFonts w:ascii="Segoe UI Emoji" w:hAnsi="Segoe UI Emoji" w:cs="Segoe UI Emoji" w:hint="eastAsia"/>
+        </w:rPr>
+        <w:t>，接口</w:t>
+      </w:r>
+      <w:proofErr w:type="spellStart"/>
+      <w:r>
+        <w:rPr>
+          <w:rFonts w:ascii="Segoe UI Emoji" w:hAnsi="Segoe UI Emoji" w:cs="Segoe UI Emoji" w:hint="eastAsia"/>
+        </w:rPr>
+        <w:t>cpp</w:t>
+      </w:r>
+      <w:proofErr w:type="spellEnd"/>
+      <w:r>
+        <w:rPr>
+          <w:rFonts w:ascii="Segoe UI Emoji" w:hAnsi="Segoe UI Emoji" w:cs="Segoe UI Emoji" w:hint="eastAsia"/>
+        </w:rPr>
+        <w:t>中必须有实现，否则编译不过，如果是则不用</w:t>
+      </w:r>
+    </w:p>
+    <w:p>
+      <w:pPr>
+        <w:rPr>
+          <w:rFonts w:ascii="Segoe UI Emoji" w:hAnsi="Segoe UI Emoji" w:cs="Segoe UI Emoji"/>
+        </w:rPr>
+      </w:pPr>
+    </w:p>
+    <w:p>
+      <w:pPr>
+        <w:rPr>
+          <w:rFonts w:ascii="Segoe UI Emoji" w:hAnsi="Segoe UI Emoji" w:cs="Segoe UI Emoji" w:hint="eastAsia"/>
+        </w:rPr>
+      </w:pPr>
+      <w:r>
+        <w:rPr>
+          <w:rFonts w:ascii="Segoe UI Emoji" w:hAnsi="Segoe UI Emoji" w:cs="Segoe UI Emoji"/>
+        </w:rPr>
+        <w:t>⚪</w:t>
+      </w:r>
+      <w:proofErr w:type="spellStart"/>
+      <w:r>
+        <w:rPr>
+          <w:rFonts w:ascii="Segoe UI Emoji" w:hAnsi="Segoe UI Emoji" w:cs="Segoe UI Emoji" w:hint="eastAsia"/>
+        </w:rPr>
+        <w:t>meshcomponnet</w:t>
+      </w:r>
+      <w:proofErr w:type="spellEnd"/>
+      <w:r>
+        <w:rPr>
+          <w:rFonts w:ascii="Segoe UI Emoji" w:hAnsi="Segoe UI Emoji" w:cs="Segoe UI Emoji" w:hint="eastAsia"/>
+        </w:rPr>
+        <w:t>的</w:t>
+      </w:r>
+      <w:proofErr w:type="spellStart"/>
+      <w:r>
+        <w:rPr>
+          <w:rFonts w:ascii="Segoe UI Emoji" w:hAnsi="Segoe UI Emoji" w:cs="Segoe UI Emoji" w:hint="eastAsia"/>
+        </w:rPr>
+        <w:t>setmaterial</w:t>
+      </w:r>
+      <w:proofErr w:type="spellEnd"/>
+      <w:r>
+        <w:rPr>
+          <w:rFonts w:ascii="Segoe UI Emoji" w:hAnsi="Segoe UI Emoji" w:cs="Segoe UI Emoji" w:hint="eastAsia"/>
+        </w:rPr>
+        <w:t>和</w:t>
+      </w:r>
+      <w:proofErr w:type="spellStart"/>
+      <w:r>
+        <w:rPr>
+          <w:rFonts w:ascii="Segoe UI Emoji" w:hAnsi="Segoe UI Emoji" w:cs="Segoe UI Emoji" w:hint="eastAsia"/>
+        </w:rPr>
+        <w:t>meshcomponent</w:t>
+      </w:r>
+      <w:proofErr w:type="spellEnd"/>
+      <w:r>
+        <w:rPr>
+          <w:rFonts w:ascii="Segoe UI Emoji" w:hAnsi="Segoe UI Emoji" w:cs="Segoe UI Emoji" w:hint="eastAsia"/>
+        </w:rPr>
+        <w:t>-&gt;</w:t>
+      </w:r>
+      <w:proofErr w:type="spellStart"/>
+      <w:r>
+        <w:rPr>
+          <w:rFonts w:ascii="Segoe UI Emoji" w:hAnsi="Segoe UI Emoji" w:cs="Segoe UI Emoji" w:hint="eastAsia"/>
+        </w:rPr>
+        <w:t>getmesh</w:t>
+      </w:r>
+      <w:proofErr w:type="spellEnd"/>
+      <w:r>
+        <w:rPr>
+          <w:rFonts w:ascii="Segoe UI Emoji" w:hAnsi="Segoe UI Emoji" w:cs="Segoe UI Emoji" w:hint="eastAsia"/>
+        </w:rPr>
+        <w:t>-&gt;</w:t>
+      </w:r>
+      <w:proofErr w:type="spellStart"/>
+      <w:r>
+        <w:rPr>
+          <w:rFonts w:ascii="Segoe UI Emoji" w:hAnsi="Segoe UI Emoji" w:cs="Segoe UI Emoji" w:hint="eastAsia"/>
+        </w:rPr>
+        <w:t>setmaterial</w:t>
+      </w:r>
+      <w:proofErr w:type="spellEnd"/>
+      <w:r>
+        <w:rPr>
+          <w:rFonts w:ascii="Segoe UI Emoji" w:hAnsi="Segoe UI Emoji" w:cs="Segoe UI Emoji" w:hint="eastAsia"/>
+        </w:rPr>
+        <w:t>是不一样的</w:t>
       </w:r>
     </w:p>
     <w:sectPr>

--- a/开发笔记.docx
+++ b/开发笔记.docx
@@ -5,6 +5,7 @@
     <w:p>
       <w:pPr>
         <w:rPr>
+          <w:rFonts w:hint="eastAsia"/>
           <w:color w:val="4C94D8" w:themeColor="text2" w:themeTint="80"/>
         </w:rPr>
       </w:pPr>
@@ -16,8 +17,19 @@
         <w:t>问题：</w:t>
       </w:r>
     </w:p>
-    <w:p/>
-    <w:p>
+    <w:p>
+      <w:pPr>
+        <w:rPr>
+          <w:rFonts w:hint="eastAsia"/>
+        </w:rPr>
+      </w:pPr>
+    </w:p>
+    <w:p>
+      <w:pPr>
+        <w:rPr>
+          <w:rFonts w:hint="eastAsia"/>
+        </w:rPr>
+      </w:pPr>
       <w:r>
         <w:rPr>
           <w:rFonts w:ascii="Segoe UI Emoji" w:hAnsi="Segoe UI Emoji" w:cs="Segoe UI Emoji" w:hint="eastAsia"/>
@@ -57,6 +69,33 @@
     </w:p>
     <w:p>
       <w:pPr>
+        <w:rPr>
+          <w:rFonts w:ascii="新宋体" w:eastAsia="新宋体" w:cs="新宋体" w:hint="eastAsia"/>
+          <w:color w:val="000000"/>
+          <w:kern w:val="0"/>
+          <w:sz w:val="19"/>
+          <w:szCs w:val="19"/>
+        </w:rPr>
+      </w:pPr>
+      <w:r>
+        <w:rPr>
+          <w:rFonts w:hint="eastAsia"/>
+        </w:rPr>
+        <w:t>已解决：</w:t>
+      </w:r>
+      <w:proofErr w:type="spellStart"/>
+      <w:r>
+        <w:t>UNavMovementComponent</w:t>
+      </w:r>
+      <w:proofErr w:type="spellEnd"/>
+      <w:r>
+        <w:rPr>
+          <w:rFonts w:hint="eastAsia"/>
+        </w:rPr>
+        <w:t>的</w:t>
+      </w:r>
+      <w:proofErr w:type="spellStart"/>
+      <w:r>
         <w:rPr>
           <w:rFonts w:ascii="新宋体" w:eastAsia="新宋体" w:cs="新宋体"/>
           <w:color w:val="000000"/>
@@ -64,25 +103,61 @@
           <w:sz w:val="19"/>
           <w:szCs w:val="19"/>
         </w:rPr>
-      </w:pPr>
-      <w:r>
-        <w:rPr>
-          <w:rFonts w:hint="eastAsia"/>
-        </w:rPr>
-        <w:t>已解决：</w:t>
-      </w:r>
-      <w:proofErr w:type="spellStart"/>
-      <w:r>
-        <w:t>UNavMovementComponent</w:t>
-      </w:r>
-      <w:proofErr w:type="spellEnd"/>
-      <w:r>
-        <w:rPr>
-          <w:rFonts w:hint="eastAsia"/>
-        </w:rPr>
-        <w:t>的</w:t>
-      </w:r>
-      <w:proofErr w:type="spellStart"/>
+        <w:t>GetActorFeetLocation</w:t>
+      </w:r>
+      <w:proofErr w:type="spellEnd"/>
+      <w:r>
+        <w:rPr>
+          <w:rFonts w:ascii="新宋体" w:eastAsia="新宋体" w:cs="新宋体" w:hint="eastAsia"/>
+          <w:color w:val="000000"/>
+          <w:kern w:val="0"/>
+          <w:sz w:val="19"/>
+          <w:szCs w:val="19"/>
+        </w:rPr>
+        <w:t>()导致，默认返回</w:t>
+      </w:r>
+      <w:proofErr w:type="spellStart"/>
+      <w:r>
+        <w:rPr>
+          <w:rFonts w:ascii="新宋体" w:eastAsia="新宋体" w:cs="新宋体" w:hint="eastAsia"/>
+          <w:color w:val="000000"/>
+          <w:kern w:val="0"/>
+          <w:sz w:val="19"/>
+          <w:szCs w:val="19"/>
+        </w:rPr>
+        <w:t>updatecomponent</w:t>
+      </w:r>
+      <w:proofErr w:type="spellEnd"/>
+      <w:r>
+        <w:rPr>
+          <w:rFonts w:ascii="新宋体" w:eastAsia="新宋体" w:cs="新宋体" w:hint="eastAsia"/>
+          <w:color w:val="000000"/>
+          <w:kern w:val="0"/>
+          <w:sz w:val="19"/>
+          <w:szCs w:val="19"/>
+        </w:rPr>
+        <w:t>的location-actor bound的Z，如果Actor的mesh component的原点不在中心，就会产生偏差导致初始位置偏低，移动时往天上飞</w:t>
+      </w:r>
+      <w:r>
+        <w:rPr>
+          <w:rFonts w:ascii="新宋体" w:eastAsia="新宋体" w:cs="新宋体" w:hint="eastAsia"/>
+          <w:color w:val="000000"/>
+          <w:kern w:val="0"/>
+          <w:sz w:val="19"/>
+          <w:szCs w:val="19"/>
+        </w:rPr>
+        <w:t>。解决方法，</w:t>
+      </w:r>
+      <w:r>
+        <w:rPr>
+          <w:rFonts w:ascii="新宋体" w:eastAsia="新宋体" w:cs="新宋体" w:hint="eastAsia"/>
+          <w:color w:val="000000"/>
+          <w:kern w:val="0"/>
+          <w:sz w:val="19"/>
+          <w:szCs w:val="19"/>
+        </w:rPr>
+        <w:t>override</w:t>
+      </w:r>
       <w:r>
         <w:rPr>
           <w:rFonts w:ascii="新宋体" w:eastAsia="新宋体" w:cs="新宋体"/>
@@ -91,6 +166,17 @@
           <w:sz w:val="19"/>
           <w:szCs w:val="19"/>
         </w:rPr>
+        <w:t xml:space="preserve"> </w:t>
+      </w:r>
+      <w:proofErr w:type="spellStart"/>
+      <w:r>
+        <w:rPr>
+          <w:rFonts w:ascii="新宋体" w:eastAsia="新宋体" w:cs="新宋体"/>
+          <w:color w:val="000000"/>
+          <w:kern w:val="0"/>
+          <w:sz w:val="19"/>
+          <w:szCs w:val="19"/>
+        </w:rPr>
         <w:t>GetActorFeetLocation</w:t>
       </w:r>
       <w:proofErr w:type="spellEnd"/>
@@ -102,10 +188,11 @@
           <w:sz w:val="19"/>
           <w:szCs w:val="19"/>
         </w:rPr>
-        <w:t>()导致，默认返回</w:t>
-      </w:r>
-      <w:proofErr w:type="spellStart"/>
-      <w:r>
+        <w:t>函数</w:t>
+      </w:r>
+    </w:p>
+    <w:p>
+      <w:pPr>
         <w:rPr>
           <w:rFonts w:ascii="新宋体" w:eastAsia="新宋体" w:cs="新宋体" w:hint="eastAsia"/>
           <w:color w:val="000000"/>
@@ -113,10 +200,10 @@
           <w:sz w:val="19"/>
           <w:szCs w:val="19"/>
         </w:rPr>
-        <w:t>updatecomponent</w:t>
-      </w:r>
-      <w:proofErr w:type="spellEnd"/>
-      <w:r>
+      </w:pPr>
+    </w:p>
+    <w:p>
+      <w:pPr>
         <w:rPr>
           <w:rFonts w:ascii="新宋体" w:eastAsia="新宋体" w:cs="新宋体" w:hint="eastAsia"/>
           <w:color w:val="000000"/>
@@ -124,7 +211,12 @@
           <w:sz w:val="19"/>
           <w:szCs w:val="19"/>
         </w:rPr>
-        <w:t>的location-actor bound的Z，如果Actor的mesh component的原点不在中心，就会产生偏差导致初始位置偏低，移动时往天上飞</w:t>
+      </w:pPr>
+      <w:r>
+        <w:rPr>
+          <w:rFonts w:ascii="Segoe UI Emoji" w:hAnsi="Segoe UI Emoji" w:cs="Segoe UI Emoji" w:hint="eastAsia"/>
+        </w:rPr>
+        <w:t>⚪</w:t>
       </w:r>
       <w:r>
         <w:rPr>
@@ -134,8 +226,15 @@
           <w:sz w:val="19"/>
           <w:szCs w:val="19"/>
         </w:rPr>
-        <w:t>。解决方法，</w:t>
-      </w:r>
+        <w:t>Move to到了位置一直不结束。</w:t>
+      </w:r>
+    </w:p>
+    <w:p>
+      <w:pPr>
+        <w:rPr>
+          <w:rFonts w:hint="eastAsia"/>
+        </w:rPr>
+      </w:pPr>
       <w:r>
         <w:rPr>
           <w:rFonts w:ascii="新宋体" w:eastAsia="新宋体" w:cs="新宋体" w:hint="eastAsia"/>
@@ -144,60 +243,422 @@
           <w:sz w:val="19"/>
           <w:szCs w:val="19"/>
         </w:rPr>
-        <w:t>override</w:t>
-      </w:r>
-      <w:r>
-        <w:rPr>
-          <w:rFonts w:ascii="新宋体" w:eastAsia="新宋体" w:cs="新宋体"/>
-          <w:color w:val="000000"/>
-          <w:kern w:val="0"/>
-          <w:sz w:val="19"/>
-          <w:szCs w:val="19"/>
+        <w:t>已解决：没有触发</w:t>
+      </w:r>
+      <w:proofErr w:type="spellStart"/>
+      <w:r>
+        <w:t>OnActorBump</w:t>
+      </w:r>
+      <w:proofErr w:type="spellEnd"/>
+      <w:r>
+        <w:rPr>
+          <w:rFonts w:hint="eastAsia"/>
+        </w:rPr>
+        <w:t>，改Actor的collision</w:t>
+      </w:r>
+      <w:r>
+        <w:rPr>
+          <w:rFonts w:hint="eastAsia"/>
+        </w:rPr>
+        <w:t>；改完后没移动到就停止：</w:t>
+      </w:r>
+      <w:proofErr w:type="gramStart"/>
+      <w:r>
+        <w:rPr>
+          <w:rFonts w:hint="eastAsia"/>
+        </w:rPr>
+        <w:t>取消</w:t>
+      </w:r>
+      <w:r>
+        <w:rPr>
+          <w:rFonts w:hint="eastAsia"/>
+        </w:rPr>
+        <w:t>勾选</w:t>
+      </w:r>
+      <w:proofErr w:type="spellStart"/>
+      <w:proofErr w:type="gramEnd"/>
+      <w:r>
+        <w:rPr>
+          <w:rFonts w:hint="eastAsia"/>
+        </w:rPr>
+        <w:t>moveto</w:t>
+      </w:r>
+      <w:proofErr w:type="spellEnd"/>
+      <w:r>
+        <w:rPr>
+          <w:rFonts w:hint="eastAsia"/>
+        </w:rPr>
+        <w:t>节点的重叠半径选项</w:t>
+      </w:r>
+    </w:p>
+    <w:p>
+      <w:pPr>
+        <w:rPr>
+          <w:rFonts w:hint="eastAsia"/>
+        </w:rPr>
+      </w:pPr>
+    </w:p>
+    <w:p>
+      <w:pPr>
+        <w:rPr>
+          <w:rFonts w:hint="eastAsia"/>
+        </w:rPr>
+      </w:pPr>
+      <w:r>
+        <w:rPr>
+          <w:rFonts w:ascii="Segoe UI Emoji" w:hAnsi="Segoe UI Emoji" w:cs="Segoe UI Emoji" w:hint="eastAsia"/>
+        </w:rPr>
+        <w:t>⚪</w:t>
+      </w:r>
+      <w:r>
+        <w:rPr>
+          <w:rFonts w:hint="eastAsia"/>
+        </w:rPr>
+        <w:t>C++类细节面板是空的</w:t>
+      </w:r>
+    </w:p>
+    <w:p>
+      <w:pPr>
+        <w:rPr>
+          <w:rFonts w:hint="eastAsia"/>
+        </w:rPr>
+      </w:pPr>
+      <w:r>
+        <w:rPr>
+          <w:rFonts w:hint="eastAsia"/>
+        </w:rPr>
+        <w:t>已解决：重新reparent一下，或者重新编译</w:t>
+      </w:r>
+    </w:p>
+    <w:p>
+      <w:pPr>
+        <w:rPr>
+          <w:rFonts w:hint="eastAsia"/>
+        </w:rPr>
+      </w:pPr>
+    </w:p>
+    <w:p>
+      <w:pPr>
+        <w:rPr>
+          <w:rFonts w:hint="eastAsia"/>
+        </w:rPr>
+      </w:pPr>
+      <w:r>
+        <w:rPr>
+          <w:rFonts w:ascii="Segoe UI Emoji" w:hAnsi="Segoe UI Emoji" w:cs="Segoe UI Emoji" w:hint="eastAsia"/>
+        </w:rPr>
+        <w:t>⚪</w:t>
+      </w:r>
+      <w:r>
+        <w:t>E</w:t>
+      </w:r>
+      <w:r>
+        <w:rPr>
+          <w:rFonts w:hint="eastAsia"/>
+        </w:rPr>
+        <w:t>nhanced input 输入值为0</w:t>
+      </w:r>
+    </w:p>
+    <w:p>
+      <w:pPr>
+        <w:rPr>
+          <w:rFonts w:hint="eastAsia"/>
+        </w:rPr>
+      </w:pPr>
+      <w:r>
+        <w:rPr>
+          <w:rFonts w:hint="eastAsia"/>
+        </w:rPr>
+        <w:t>已解决：不要加其他触发器，默认的就是1</w:t>
+      </w:r>
+    </w:p>
+    <w:p>
+      <w:pPr>
+        <w:rPr>
+          <w:rFonts w:hint="eastAsia"/>
+        </w:rPr>
+      </w:pPr>
+    </w:p>
+    <w:p>
+      <w:pPr>
+        <w:rPr>
+          <w:rFonts w:hint="eastAsia"/>
+        </w:rPr>
+      </w:pPr>
+      <w:r>
+        <w:rPr>
+          <w:rFonts w:ascii="Segoe UI Emoji" w:hAnsi="Segoe UI Emoji" w:cs="Segoe UI Emoji" w:hint="eastAsia"/>
+        </w:rPr>
+        <w:t>⚪</w:t>
+      </w:r>
+      <w:r>
+        <w:rPr>
+          <w:rFonts w:hint="eastAsia"/>
+        </w:rPr>
+        <w:t>函数参数有</w:t>
+      </w:r>
+      <w:r>
+        <w:rPr>
+          <w:rFonts w:hint="eastAsia"/>
+        </w:rPr>
+        <w:t>原生C++</w:t>
+      </w:r>
+      <w:r>
+        <w:rPr>
+          <w:rFonts w:hint="eastAsia"/>
+        </w:rPr>
+        <w:t>型的时候函数用UFUNCTION标记，编译报错</w:t>
+      </w:r>
+      <w:r>
+        <w:t>Unable to find 'class', 'delegate', '</w:t>
+      </w:r>
+      <w:proofErr w:type="spellStart"/>
+      <w:r>
+        <w:t>enum</w:t>
+      </w:r>
+      <w:proofErr w:type="spellEnd"/>
+      <w:r>
+        <w:t>', or 'struct' with name</w:t>
+      </w:r>
+      <w:r>
+        <w:rPr>
+          <w:rFonts w:hint="eastAsia"/>
         </w:rPr>
         <w:t xml:space="preserve"> </w:t>
       </w:r>
-      <w:proofErr w:type="spellStart"/>
-      <w:r>
-        <w:rPr>
-          <w:rFonts w:ascii="新宋体" w:eastAsia="新宋体" w:cs="新宋体"/>
-          <w:color w:val="000000"/>
-          <w:kern w:val="0"/>
-          <w:sz w:val="19"/>
-          <w:szCs w:val="19"/>
-        </w:rPr>
-        <w:t>GetActorFeetLocation</w:t>
-      </w:r>
-      <w:proofErr w:type="spellEnd"/>
-      <w:r>
-        <w:rPr>
-          <w:rFonts w:ascii="新宋体" w:eastAsia="新宋体" w:cs="新宋体" w:hint="eastAsia"/>
-          <w:color w:val="000000"/>
-          <w:kern w:val="0"/>
-          <w:sz w:val="19"/>
-          <w:szCs w:val="19"/>
-        </w:rPr>
-        <w:t>函数</w:t>
-      </w:r>
-    </w:p>
-    <w:p>
-      <w:pPr>
-        <w:rPr>
-          <w:rFonts w:ascii="新宋体" w:eastAsia="新宋体" w:cs="新宋体"/>
-          <w:color w:val="000000"/>
-          <w:kern w:val="0"/>
-          <w:sz w:val="19"/>
-          <w:szCs w:val="19"/>
-        </w:rPr>
-      </w:pPr>
-    </w:p>
-    <w:p>
-      <w:pPr>
-        <w:rPr>
-          <w:rFonts w:ascii="新宋体" w:eastAsia="新宋体" w:cs="新宋体"/>
-          <w:color w:val="000000"/>
-          <w:kern w:val="0"/>
-          <w:sz w:val="19"/>
-          <w:szCs w:val="19"/>
+      <w:r>
+        <w:t>…</w:t>
+      </w:r>
+      <w:r>
+        <w:rPr>
+          <w:rFonts w:hint="eastAsia"/>
+        </w:rPr>
+        <w:t xml:space="preserve"> </w:t>
+      </w:r>
+    </w:p>
+    <w:p>
+      <w:pPr>
+        <w:rPr>
+          <w:rFonts w:hint="eastAsia"/>
+        </w:rPr>
+      </w:pPr>
+      <w:r>
+        <w:rPr>
+          <w:rFonts w:hint="eastAsia"/>
+        </w:rPr>
+        <w:t>已解决：UFUNCTION去掉就能过了</w:t>
+      </w:r>
+      <w:r>
+        <w:rPr>
+          <w:rFonts w:hint="eastAsia"/>
+        </w:rPr>
+        <w:t>，反射不支持</w:t>
+      </w:r>
+      <w:r>
+        <w:rPr>
+          <w:rFonts w:hint="eastAsia"/>
+        </w:rPr>
+        <w:t>原生C++类</w:t>
+      </w:r>
+      <w:r>
+        <w:rPr>
+          <w:rFonts w:hint="eastAsia"/>
+        </w:rPr>
+        <w:t>，以下是GPT的回答：</w:t>
+      </w:r>
+    </w:p>
+    <w:p>
+      <w:pPr>
+        <w:ind w:firstLine="420"/>
+        <w:rPr>
+          <w:rFonts w:hint="eastAsia"/>
+        </w:rPr>
+      </w:pPr>
+      <w:r>
+        <w:rPr>
+          <w:rFonts w:hint="eastAsia"/>
+        </w:rPr>
+        <w:t>在</w:t>
+      </w:r>
+      <w:r>
+        <w:t xml:space="preserve"> Unreal Engine C++ 中，你可以使用 UFUNCTION 标记一个函数，但它的参数和返回类型需要遵循一定的规则。特别是，Unreal Engine 反射系统（Reflection System）对函数参数类型有严格的限制。基本原则是，函数参数应该是引擎能够识别和处理的类型。</w:t>
+      </w:r>
+      <w:r>
+        <w:rPr>
+          <w:rFonts w:hint="eastAsia"/>
+        </w:rPr>
+        <w:t>支持的参数类型</w:t>
+      </w:r>
+      <w:r>
+        <w:rPr>
+          <w:rFonts w:hint="eastAsia"/>
+        </w:rPr>
+        <w:t>：</w:t>
+      </w:r>
+    </w:p>
+    <w:p>
+      <w:pPr>
+        <w:rPr>
+          <w:rFonts w:hint="eastAsia"/>
+        </w:rPr>
+      </w:pPr>
+      <w:r>
+        <w:t>Unreal Engine 反射系统支持以下类型的参数：</w:t>
+      </w:r>
+    </w:p>
+    <w:p>
+      <w:pPr>
+        <w:rPr>
+          <w:rFonts w:hint="eastAsia"/>
+        </w:rPr>
+      </w:pPr>
+      <w:r>
+        <w:rPr>
+          <w:rFonts w:hint="eastAsia"/>
+        </w:rPr>
+        <w:t>基本类型：如</w:t>
+      </w:r>
+      <w:r>
+        <w:t xml:space="preserve"> int32, float, bool 等。</w:t>
+      </w:r>
+    </w:p>
+    <w:p>
+      <w:pPr>
+        <w:rPr>
+          <w:rFonts w:hint="eastAsia"/>
+        </w:rPr>
+      </w:pPr>
+      <w:proofErr w:type="spellStart"/>
+      <w:r>
+        <w:t>FString</w:t>
+      </w:r>
+      <w:proofErr w:type="spellEnd"/>
+      <w:r>
+        <w:t>：字符串类型。</w:t>
+      </w:r>
+    </w:p>
+    <w:p>
+      <w:pPr>
+        <w:rPr>
+          <w:rFonts w:hint="eastAsia"/>
+        </w:rPr>
+      </w:pPr>
+      <w:r>
+        <w:rPr>
+          <w:rFonts w:hint="eastAsia"/>
+        </w:rPr>
+        <w:t>引擎的结构体类型：如</w:t>
+      </w:r>
+      <w:r>
+        <w:t xml:space="preserve"> </w:t>
+      </w:r>
+      <w:proofErr w:type="spellStart"/>
+      <w:r>
+        <w:t>FVector</w:t>
+      </w:r>
+      <w:proofErr w:type="spellEnd"/>
+      <w:r>
+        <w:t xml:space="preserve">, </w:t>
+      </w:r>
+      <w:proofErr w:type="spellStart"/>
+      <w:r>
+        <w:t>FRotator</w:t>
+      </w:r>
+      <w:proofErr w:type="spellEnd"/>
+      <w:r>
+        <w:t xml:space="preserve"> 等。</w:t>
+      </w:r>
+    </w:p>
+    <w:p>
+      <w:pPr>
+        <w:rPr>
+          <w:rFonts w:hint="eastAsia"/>
+        </w:rPr>
+      </w:pPr>
+      <w:r>
+        <w:rPr>
+          <w:rFonts w:hint="eastAsia"/>
+        </w:rPr>
+        <w:t>引擎的对象类型：如</w:t>
+      </w:r>
+      <w:r>
+        <w:t xml:space="preserve"> </w:t>
+      </w:r>
+      <w:proofErr w:type="spellStart"/>
+      <w:r>
+        <w:t>AActor</w:t>
+      </w:r>
+      <w:proofErr w:type="spellEnd"/>
+      <w:r>
+        <w:t xml:space="preserve">*, </w:t>
+      </w:r>
+      <w:proofErr w:type="spellStart"/>
+      <w:r>
+        <w:t>UObject</w:t>
+      </w:r>
+      <w:proofErr w:type="spellEnd"/>
+      <w:r>
+        <w:t>* 及其子类。</w:t>
+      </w:r>
+    </w:p>
+    <w:p>
+      <w:pPr>
+        <w:rPr>
+          <w:rFonts w:hint="eastAsia"/>
+        </w:rPr>
+      </w:pPr>
+      <w:proofErr w:type="spellStart"/>
+      <w:r>
+        <w:t>TArray</w:t>
+      </w:r>
+      <w:proofErr w:type="spellEnd"/>
+      <w:r>
+        <w:t>：引擎的数组类型。</w:t>
+      </w:r>
+    </w:p>
+    <w:p>
+      <w:pPr>
+        <w:rPr>
+          <w:rFonts w:hint="eastAsia"/>
+        </w:rPr>
+      </w:pPr>
+      <w:r>
+        <w:rPr>
+          <w:rFonts w:hint="eastAsia"/>
+        </w:rPr>
+        <w:t>不支持的原生</w:t>
+      </w:r>
+      <w:r>
+        <w:t>C++类型</w:t>
+      </w:r>
+    </w:p>
+    <w:p>
+      <w:pPr>
+        <w:rPr>
+          <w:rFonts w:hint="eastAsia"/>
+        </w:rPr>
+      </w:pPr>
+      <w:r>
+        <w:rPr>
+          <w:rFonts w:hint="eastAsia"/>
+        </w:rPr>
+        <w:t>原生</w:t>
+      </w:r>
+      <w:r>
+        <w:t>C++类型（如 std::string, std::vector 等）是不能直接用在 UFUNCTION 参数中的，因为这些类型不在引擎的反射系统支持范围内。</w:t>
+      </w:r>
+    </w:p>
+    <w:p>
+      <w:pPr>
+        <w:rPr>
+          <w:rFonts w:hint="eastAsia"/>
+        </w:rPr>
+      </w:pPr>
+    </w:p>
+    <w:p>
+      <w:pPr>
+        <w:rPr>
+          <w:rFonts w:hint="eastAsia"/>
         </w:rPr>
       </w:pPr>
       <w:r>
@@ -206,76 +667,104 @@
         </w:rPr>
         <w:t>⚪</w:t>
       </w:r>
-      <w:r>
-        <w:rPr>
-          <w:rFonts w:ascii="新宋体" w:eastAsia="新宋体" w:cs="新宋体" w:hint="eastAsia"/>
-          <w:color w:val="000000"/>
-          <w:kern w:val="0"/>
-          <w:sz w:val="19"/>
-          <w:szCs w:val="19"/>
-        </w:rPr>
-        <w:t>Move to到了位置一直不结束。</w:t>
-      </w:r>
-    </w:p>
-    <w:p>
-      <w:r>
-        <w:rPr>
-          <w:rFonts w:ascii="新宋体" w:eastAsia="新宋体" w:cs="新宋体" w:hint="eastAsia"/>
-          <w:color w:val="000000"/>
-          <w:kern w:val="0"/>
-          <w:sz w:val="19"/>
-          <w:szCs w:val="19"/>
-        </w:rPr>
-        <w:t>已解决：没有触发</w:t>
-      </w:r>
-      <w:proofErr w:type="spellStart"/>
-      <w:r>
-        <w:t>OnActorBump</w:t>
-      </w:r>
-      <w:proofErr w:type="spellEnd"/>
-      <w:r>
-        <w:rPr>
-          <w:rFonts w:hint="eastAsia"/>
-        </w:rPr>
-        <w:t>，改Actor的collision</w:t>
-      </w:r>
-      <w:r>
-        <w:rPr>
-          <w:rFonts w:hint="eastAsia"/>
-        </w:rPr>
-        <w:t>；改完后没移动到就停止：</w:t>
-      </w:r>
       <w:proofErr w:type="gramStart"/>
       <w:r>
         <w:rPr>
           <w:rFonts w:hint="eastAsia"/>
         </w:rPr>
-        <w:t>取消</w:t>
-      </w:r>
-      <w:r>
-        <w:rPr>
-          <w:rFonts w:hint="eastAsia"/>
-        </w:rPr>
-        <w:t>勾选</w:t>
-      </w:r>
-      <w:proofErr w:type="spellStart"/>
+        <w:t>打包没</w:t>
+      </w:r>
       <w:proofErr w:type="gramEnd"/>
       <w:r>
         <w:rPr>
           <w:rFonts w:hint="eastAsia"/>
         </w:rPr>
-        <w:t>moveto</w:t>
-      </w:r>
-      <w:proofErr w:type="spellEnd"/>
-      <w:r>
-        <w:rPr>
-          <w:rFonts w:hint="eastAsia"/>
-        </w:rPr>
-        <w:t>节点的重叠半径选项</w:t>
-      </w:r>
-    </w:p>
-    <w:p/>
-    <w:p>
+        <w:t>问题，运行报错</w:t>
+      </w:r>
+      <w:proofErr w:type="spellStart"/>
+      <w:r>
+        <w:t>LowLevelFatalError</w:t>
+      </w:r>
+      <w:proofErr w:type="spellEnd"/>
+      <w:r>
+        <w:rPr>
+          <w:rFonts w:hint="eastAsia"/>
+        </w:rPr>
+        <w:t>。。。</w:t>
+      </w:r>
+      <w:proofErr w:type="spellStart"/>
+      <w:r>
+        <w:t>LowLevelFatalError</w:t>
+      </w:r>
+      <w:proofErr w:type="spellEnd"/>
+    </w:p>
+    <w:p>
+      <w:pPr>
+        <w:rPr>
+          <w:rFonts w:hint="eastAsia"/>
+        </w:rPr>
+      </w:pPr>
+    </w:p>
+    <w:p>
+      <w:pPr>
+        <w:rPr>
+          <w:rFonts w:hint="eastAsia"/>
+        </w:rPr>
+      </w:pPr>
+      <w:r>
+        <w:rPr>
+          <w:rFonts w:hint="eastAsia"/>
+        </w:rPr>
+        <w:t>已解决：打包前是</w:t>
+      </w:r>
+      <w:proofErr w:type="spellStart"/>
+      <w:r>
+        <w:rPr>
+          <w:rFonts w:hint="eastAsia"/>
+        </w:rPr>
+        <w:t>livecoding</w:t>
+      </w:r>
+      <w:proofErr w:type="spellEnd"/>
+      <w:r>
+        <w:rPr>
+          <w:rFonts w:hint="eastAsia"/>
+        </w:rPr>
+        <w:t>编译的，需要退了用vs</w:t>
+      </w:r>
+      <w:proofErr w:type="gramStart"/>
+      <w:r>
+        <w:rPr>
+          <w:rFonts w:hint="eastAsia"/>
+        </w:rPr>
+        <w:t>编译</w:t>
+      </w:r>
+      <w:r>
+        <w:rPr>
+          <w:rFonts w:hint="eastAsia"/>
+        </w:rPr>
+        <w:t>再</w:t>
+      </w:r>
+      <w:proofErr w:type="gramEnd"/>
+      <w:r>
+        <w:rPr>
+          <w:rFonts w:hint="eastAsia"/>
+        </w:rPr>
+        <w:t>打包</w:t>
+      </w:r>
+    </w:p>
+    <w:p>
+      <w:pPr>
+        <w:rPr>
+          <w:rFonts w:hint="eastAsia"/>
+        </w:rPr>
+      </w:pPr>
+    </w:p>
+    <w:p>
+      <w:pPr>
+        <w:rPr>
+          <w:rFonts w:hint="eastAsia"/>
+        </w:rPr>
+      </w:pPr>
       <w:r>
         <w:rPr>
           <w:rFonts w:ascii="Segoe UI Emoji" w:hAnsi="Segoe UI Emoji" w:cs="Segoe UI Emoji" w:hint="eastAsia"/>
@@ -286,19 +775,42 @@
         <w:rPr>
           <w:rFonts w:hint="eastAsia"/>
         </w:rPr>
-        <w:t>C++类细节面板是空的</w:t>
-      </w:r>
-    </w:p>
-    <w:p>
-      <w:r>
-        <w:rPr>
-          <w:rFonts w:hint="eastAsia"/>
-        </w:rPr>
-        <w:t>已解决：重新reparent一下，或者重新编译</w:t>
-      </w:r>
-    </w:p>
-    <w:p/>
-    <w:p>
+        <w:t>打包后连不上steam</w:t>
+      </w:r>
+    </w:p>
+    <w:p>
+      <w:pPr>
+        <w:rPr>
+          <w:rFonts w:hint="eastAsia"/>
+        </w:rPr>
+      </w:pPr>
+    </w:p>
+    <w:p>
+      <w:pPr>
+        <w:rPr>
+          <w:rFonts w:hint="eastAsia"/>
+        </w:rPr>
+      </w:pPr>
+      <w:r>
+        <w:rPr>
+          <w:rFonts w:hint="eastAsia"/>
+        </w:rPr>
+        <w:t>已解决：改配置后没有重新generate</w:t>
+      </w:r>
+    </w:p>
+    <w:p>
+      <w:pPr>
+        <w:rPr>
+          <w:rFonts w:hint="eastAsia"/>
+        </w:rPr>
+      </w:pPr>
+    </w:p>
+    <w:p>
+      <w:pPr>
+        <w:rPr>
+          <w:rFonts w:hint="eastAsia"/>
+        </w:rPr>
+      </w:pPr>
       <w:r>
         <w:rPr>
           <w:rFonts w:ascii="Segoe UI Emoji" w:hAnsi="Segoe UI Emoji" w:cs="Segoe UI Emoji" w:hint="eastAsia"/>
@@ -306,355 +818,6 @@
         <w:t>⚪</w:t>
       </w:r>
       <w:r>
-        <w:t>E</w:t>
-      </w:r>
-      <w:r>
-        <w:rPr>
-          <w:rFonts w:hint="eastAsia"/>
-        </w:rPr>
-        <w:t>nhanced input 输入值为0</w:t>
-      </w:r>
-    </w:p>
-    <w:p>
-      <w:r>
-        <w:rPr>
-          <w:rFonts w:hint="eastAsia"/>
-        </w:rPr>
-        <w:t>已解决：不要加其他触发器，默认的就是1</w:t>
-      </w:r>
-    </w:p>
-    <w:p/>
-    <w:p>
-      <w:r>
-        <w:rPr>
-          <w:rFonts w:ascii="Segoe UI Emoji" w:hAnsi="Segoe UI Emoji" w:cs="Segoe UI Emoji" w:hint="eastAsia"/>
-        </w:rPr>
-        <w:t>⚪</w:t>
-      </w:r>
-      <w:r>
-        <w:rPr>
-          <w:rFonts w:hint="eastAsia"/>
-        </w:rPr>
-        <w:t>函数参数有</w:t>
-      </w:r>
-      <w:r>
-        <w:rPr>
-          <w:rFonts w:hint="eastAsia"/>
-        </w:rPr>
-        <w:t>原生C++</w:t>
-      </w:r>
-      <w:r>
-        <w:rPr>
-          <w:rFonts w:hint="eastAsia"/>
-        </w:rPr>
-        <w:t>型的时候函数用UFUNCTION标记，编译报错</w:t>
-      </w:r>
-      <w:r>
-        <w:t>Unable to find 'class', 'delegate', '</w:t>
-      </w:r>
-      <w:proofErr w:type="spellStart"/>
-      <w:r>
-        <w:t>enum</w:t>
-      </w:r>
-      <w:proofErr w:type="spellEnd"/>
-      <w:r>
-        <w:t>', or 'struct' with name</w:t>
-      </w:r>
-      <w:r>
-        <w:rPr>
-          <w:rFonts w:hint="eastAsia"/>
-        </w:rPr>
-        <w:t xml:space="preserve"> </w:t>
-      </w:r>
-      <w:r>
-        <w:t>…</w:t>
-      </w:r>
-      <w:r>
-        <w:rPr>
-          <w:rFonts w:hint="eastAsia"/>
-        </w:rPr>
-        <w:t xml:space="preserve"> </w:t>
-      </w:r>
-    </w:p>
-    <w:p>
-      <w:r>
-        <w:rPr>
-          <w:rFonts w:hint="eastAsia"/>
-        </w:rPr>
-        <w:t>已解决：UFUNCTION去掉就能过了</w:t>
-      </w:r>
-      <w:r>
-        <w:rPr>
-          <w:rFonts w:hint="eastAsia"/>
-        </w:rPr>
-        <w:t>，反射不支持</w:t>
-      </w:r>
-      <w:r>
-        <w:rPr>
-          <w:rFonts w:hint="eastAsia"/>
-        </w:rPr>
-        <w:t>原生C++类</w:t>
-      </w:r>
-      <w:r>
-        <w:rPr>
-          <w:rFonts w:hint="eastAsia"/>
-        </w:rPr>
-        <w:t>，以下是GPT的回答：</w:t>
-      </w:r>
-    </w:p>
-    <w:p>
-      <w:pPr>
-        <w:ind w:firstLine="420"/>
-      </w:pPr>
-      <w:r>
-        <w:rPr>
-          <w:rFonts w:hint="eastAsia"/>
-        </w:rPr>
-        <w:t>在</w:t>
-      </w:r>
-      <w:r>
-        <w:t xml:space="preserve"> Unreal Engine C++ 中，你可以使用 UFUNCTION 标记一个函数，但它的参数和返回类型需要遵循一定的规则。特别是，Unreal Engine 反射系统（Reflection System）对函数参数类型有严格的限制。基本原则是，函数参数应该是引擎能够识别和处理的类型。</w:t>
-      </w:r>
-      <w:r>
-        <w:rPr>
-          <w:rFonts w:hint="eastAsia"/>
-        </w:rPr>
-        <w:t>支持的参数类型</w:t>
-      </w:r>
-      <w:r>
-        <w:rPr>
-          <w:rFonts w:hint="eastAsia"/>
-        </w:rPr>
-        <w:t>：</w:t>
-      </w:r>
-    </w:p>
-    <w:p>
-      <w:r>
-        <w:t>Unreal Engine 反射系统支持以下类型的参数：</w:t>
-      </w:r>
-    </w:p>
-    <w:p>
-      <w:r>
-        <w:rPr>
-          <w:rFonts w:hint="eastAsia"/>
-        </w:rPr>
-        <w:t>基本类型：如</w:t>
-      </w:r>
-      <w:r>
-        <w:t xml:space="preserve"> int32, float, bool 等。</w:t>
-      </w:r>
-    </w:p>
-    <w:p>
-      <w:proofErr w:type="spellStart"/>
-      <w:r>
-        <w:t>FString</w:t>
-      </w:r>
-      <w:proofErr w:type="spellEnd"/>
-      <w:r>
-        <w:t>：字符串类型。</w:t>
-      </w:r>
-    </w:p>
-    <w:p>
-      <w:r>
-        <w:rPr>
-          <w:rFonts w:hint="eastAsia"/>
-        </w:rPr>
-        <w:t>引擎的结构体类型：如</w:t>
-      </w:r>
-      <w:r>
-        <w:t xml:space="preserve"> </w:t>
-      </w:r>
-      <w:proofErr w:type="spellStart"/>
-      <w:r>
-        <w:t>FVector</w:t>
-      </w:r>
-      <w:proofErr w:type="spellEnd"/>
-      <w:r>
-        <w:t xml:space="preserve">, </w:t>
-      </w:r>
-      <w:proofErr w:type="spellStart"/>
-      <w:r>
-        <w:t>FRotator</w:t>
-      </w:r>
-      <w:proofErr w:type="spellEnd"/>
-      <w:r>
-        <w:t xml:space="preserve"> 等。</w:t>
-      </w:r>
-    </w:p>
-    <w:p>
-      <w:r>
-        <w:rPr>
-          <w:rFonts w:hint="eastAsia"/>
-        </w:rPr>
-        <w:t>引擎的对象类型：如</w:t>
-      </w:r>
-      <w:r>
-        <w:t xml:space="preserve"> </w:t>
-      </w:r>
-      <w:proofErr w:type="spellStart"/>
-      <w:r>
-        <w:t>AActor</w:t>
-      </w:r>
-      <w:proofErr w:type="spellEnd"/>
-      <w:r>
-        <w:t xml:space="preserve">*, </w:t>
-      </w:r>
-      <w:proofErr w:type="spellStart"/>
-      <w:r>
-        <w:t>UObject</w:t>
-      </w:r>
-      <w:proofErr w:type="spellEnd"/>
-      <w:r>
-        <w:t>* 及其子类。</w:t>
-      </w:r>
-    </w:p>
-    <w:p>
-      <w:proofErr w:type="spellStart"/>
-      <w:r>
-        <w:t>TArray</w:t>
-      </w:r>
-      <w:proofErr w:type="spellEnd"/>
-      <w:r>
-        <w:t>：引擎的数组类型。</w:t>
-      </w:r>
-    </w:p>
-    <w:p>
-      <w:r>
-        <w:rPr>
-          <w:rFonts w:hint="eastAsia"/>
-        </w:rPr>
-        <w:t>不支持的原生</w:t>
-      </w:r>
-      <w:r>
-        <w:t>C++类型</w:t>
-      </w:r>
-    </w:p>
-    <w:p>
-      <w:r>
-        <w:rPr>
-          <w:rFonts w:hint="eastAsia"/>
-        </w:rPr>
-        <w:t>原生</w:t>
-      </w:r>
-      <w:r>
-        <w:t>C++类型（如 std::string, std::vector 等）是不能直接用在 UFUNCTION 参数中的，因为这些类型不在引擎的反射系统支持范围内。</w:t>
-      </w:r>
-    </w:p>
-    <w:p/>
-    <w:p>
-      <w:r>
-        <w:rPr>
-          <w:rFonts w:ascii="Segoe UI Emoji" w:hAnsi="Segoe UI Emoji" w:cs="Segoe UI Emoji" w:hint="eastAsia"/>
-        </w:rPr>
-        <w:t>⚪</w:t>
-      </w:r>
-      <w:proofErr w:type="gramStart"/>
-      <w:r>
-        <w:rPr>
-          <w:rFonts w:hint="eastAsia"/>
-        </w:rPr>
-        <w:t>打包没</w:t>
-      </w:r>
-      <w:proofErr w:type="gramEnd"/>
-      <w:r>
-        <w:rPr>
-          <w:rFonts w:hint="eastAsia"/>
-        </w:rPr>
-        <w:t>问题，运行报错</w:t>
-      </w:r>
-      <w:proofErr w:type="spellStart"/>
-      <w:r>
-        <w:t>LowLevelFatalError</w:t>
-      </w:r>
-      <w:proofErr w:type="spellEnd"/>
-      <w:r>
-        <w:rPr>
-          <w:rFonts w:hint="eastAsia"/>
-        </w:rPr>
-        <w:t>。。。</w:t>
-      </w:r>
-      <w:proofErr w:type="spellStart"/>
-      <w:r>
-        <w:t>LowLevelFatalError</w:t>
-      </w:r>
-      <w:proofErr w:type="spellEnd"/>
-    </w:p>
-    <w:p/>
-    <w:p>
-      <w:r>
-        <w:rPr>
-          <w:rFonts w:hint="eastAsia"/>
-        </w:rPr>
-        <w:t>已解决：打包前是</w:t>
-      </w:r>
-      <w:proofErr w:type="spellStart"/>
-      <w:r>
-        <w:rPr>
-          <w:rFonts w:hint="eastAsia"/>
-        </w:rPr>
-        <w:t>livecoding</w:t>
-      </w:r>
-      <w:proofErr w:type="spellEnd"/>
-      <w:r>
-        <w:rPr>
-          <w:rFonts w:hint="eastAsia"/>
-        </w:rPr>
-        <w:t>编译的，需要退了用vs</w:t>
-      </w:r>
-      <w:proofErr w:type="gramStart"/>
-      <w:r>
-        <w:rPr>
-          <w:rFonts w:hint="eastAsia"/>
-        </w:rPr>
-        <w:t>编译</w:t>
-      </w:r>
-      <w:r>
-        <w:rPr>
-          <w:rFonts w:hint="eastAsia"/>
-        </w:rPr>
-        <w:t>再</w:t>
-      </w:r>
-      <w:proofErr w:type="gramEnd"/>
-      <w:r>
-        <w:rPr>
-          <w:rFonts w:hint="eastAsia"/>
-        </w:rPr>
-        <w:t>打包</w:t>
-      </w:r>
-    </w:p>
-    <w:p/>
-    <w:p>
-      <w:r>
-        <w:rPr>
-          <w:rFonts w:ascii="Segoe UI Emoji" w:hAnsi="Segoe UI Emoji" w:cs="Segoe UI Emoji" w:hint="eastAsia"/>
-        </w:rPr>
-        <w:t>⚪</w:t>
-      </w:r>
-      <w:r>
-        <w:rPr>
-          <w:rFonts w:hint="eastAsia"/>
-        </w:rPr>
-        <w:t>打包后连不上steam</w:t>
-      </w:r>
-    </w:p>
-    <w:p/>
-    <w:p>
-      <w:r>
-        <w:rPr>
-          <w:rFonts w:hint="eastAsia"/>
-        </w:rPr>
-        <w:t>已解决：改配置后没有重新generate</w:t>
-      </w:r>
-    </w:p>
-    <w:p/>
-    <w:p>
-      <w:r>
-        <w:rPr>
-          <w:rFonts w:ascii="Segoe UI Emoji" w:hAnsi="Segoe UI Emoji" w:cs="Segoe UI Emoji" w:hint="eastAsia"/>
-        </w:rPr>
-        <w:t>⚪</w:t>
-      </w:r>
-      <w:r>
         <w:rPr>
           <w:rFonts w:hint="eastAsia"/>
         </w:rPr>
@@ -662,6 +825,11 @@
       </w:r>
     </w:p>
     <w:p>
+      <w:pPr>
+        <w:rPr>
+          <w:rFonts w:hint="eastAsia"/>
+        </w:rPr>
+      </w:pPr>
       <w:r>
         <w:rPr>
           <w:rFonts w:hint="eastAsia"/>
@@ -670,10 +838,17 @@
         <w:t>已解决：RPC函数定义没加Implementation！！！</w:t>
       </w:r>
     </w:p>
-    <w:p/>
-    <w:p>
-      <w:pPr>
-        <w:rPr>
+    <w:p>
+      <w:pPr>
+        <w:rPr>
+          <w:rFonts w:hint="eastAsia"/>
+        </w:rPr>
+      </w:pPr>
+    </w:p>
+    <w:p>
+      <w:pPr>
+        <w:rPr>
+          <w:rFonts w:hint="eastAsia"/>
           <w:color w:val="FF0000"/>
         </w:rPr>
       </w:pPr>
@@ -712,8 +887,19 @@
         <w:t>加上了还是不行</w:t>
       </w:r>
     </w:p>
-    <w:p/>
-    <w:p>
+    <w:p>
+      <w:pPr>
+        <w:rPr>
+          <w:rFonts w:hint="eastAsia"/>
+        </w:rPr>
+      </w:pPr>
+    </w:p>
+    <w:p>
+      <w:pPr>
+        <w:rPr>
+          <w:rFonts w:hint="eastAsia"/>
+        </w:rPr>
+      </w:pPr>
       <w:r>
         <w:rPr>
           <w:rFonts w:ascii="Segoe UI Emoji" w:hAnsi="Segoe UI Emoji" w:cs="Segoe UI Emoji" w:hint="eastAsia"/>
@@ -728,6 +914,11 @@
       </w:r>
     </w:p>
     <w:p>
+      <w:pPr>
+        <w:rPr>
+          <w:rFonts w:hint="eastAsia"/>
+        </w:rPr>
+      </w:pPr>
       <w:r>
         <w:rPr>
           <w:rFonts w:hint="eastAsia"/>
@@ -749,8 +940,19 @@
         <w:t>，pawn之类的类型</w:t>
       </w:r>
     </w:p>
-    <w:p/>
-    <w:p>
+    <w:p>
+      <w:pPr>
+        <w:rPr>
+          <w:rFonts w:hint="eastAsia"/>
+        </w:rPr>
+      </w:pPr>
+    </w:p>
+    <w:p>
+      <w:pPr>
+        <w:rPr>
+          <w:rFonts w:hint="eastAsia"/>
+        </w:rPr>
+      </w:pPr>
       <w:r>
         <w:rPr>
           <w:rFonts w:ascii="Segoe UI Emoji" w:hAnsi="Segoe UI Emoji" w:cs="Segoe UI Emoji" w:hint="eastAsia"/>
@@ -765,6 +967,11 @@
       </w:r>
     </w:p>
     <w:p>
+      <w:pPr>
+        <w:rPr>
+          <w:rFonts w:hint="eastAsia"/>
+        </w:rPr>
+      </w:pPr>
       <w:r>
         <w:rPr>
           <w:rFonts w:hint="eastAsia"/>
@@ -789,8 +996,19 @@
         <w:t>的地方没有包含对应头文件</w:t>
       </w:r>
     </w:p>
-    <w:p/>
-    <w:p>
+    <w:p>
+      <w:pPr>
+        <w:rPr>
+          <w:rFonts w:hint="eastAsia"/>
+        </w:rPr>
+      </w:pPr>
+    </w:p>
+    <w:p>
+      <w:pPr>
+        <w:rPr>
+          <w:rFonts w:hint="eastAsia"/>
+        </w:rPr>
+      </w:pPr>
       <w:r>
         <w:rPr>
           <w:rFonts w:ascii="Segoe UI Emoji" w:hAnsi="Segoe UI Emoji" w:cs="Segoe UI Emoji" w:hint="eastAsia"/>
@@ -805,6 +1023,11 @@
       </w:r>
     </w:p>
     <w:p>
+      <w:pPr>
+        <w:rPr>
+          <w:rFonts w:hint="eastAsia"/>
+        </w:rPr>
+      </w:pPr>
       <w:r>
         <w:rPr>
           <w:rFonts w:hint="eastAsia"/>
@@ -823,7 +1046,13 @@
         <w:t>()</w:t>
       </w:r>
     </w:p>
-    <w:p/>
+    <w:p>
+      <w:pPr>
+        <w:rPr>
+          <w:rFonts w:hint="eastAsia"/>
+        </w:rPr>
+      </w:pPr>
+    </w:p>
     <w:p>
       <w:pPr>
         <w:rPr>
@@ -1184,6 +1413,11 @@
       </w:pPr>
     </w:p>
     <w:p>
+      <w:pPr>
+        <w:rPr>
+          <w:rFonts w:hint="eastAsia"/>
+        </w:rPr>
+      </w:pPr>
       <w:r>
         <w:rPr>
           <w:rFonts w:ascii="Segoe UI Emoji" w:hAnsi="Segoe UI Emoji" w:cs="Segoe UI Emoji" w:hint="eastAsia"/>
@@ -1204,6 +1438,11 @@
       </w:r>
     </w:p>
     <w:p>
+      <w:pPr>
+        <w:rPr>
+          <w:rFonts w:hint="eastAsia"/>
+        </w:rPr>
+      </w:pPr>
       <w:r>
         <w:rPr>
           <w:rFonts w:hint="eastAsia"/>
@@ -1225,7 +1464,13 @@
         <w:t>过了</w:t>
       </w:r>
     </w:p>
-    <w:p/>
+    <w:p>
+      <w:pPr>
+        <w:rPr>
+          <w:rFonts w:hint="eastAsia"/>
+        </w:rPr>
+      </w:pPr>
+    </w:p>
     <w:p>
       <w:pPr>
         <w:rPr>
@@ -1257,19 +1502,11 @@
         </w:rPr>
         <w:t>已解决：可以通过</w:t>
       </w:r>
-      <w:proofErr w:type="spellStart"/>
-      <w:r>
-        <w:rPr>
-          <w:rFonts w:ascii="Segoe UI Emoji" w:hAnsi="Segoe UI Emoji" w:cs="Segoe UI Emoji" w:hint="eastAsia"/>
-        </w:rPr>
-        <w:t>UClass</w:t>
-      </w:r>
-      <w:proofErr w:type="spellEnd"/>
-      <w:r>
-        <w:rPr>
-          <w:rFonts w:ascii="Segoe UI Emoji" w:hAnsi="Segoe UI Emoji" w:cs="Segoe UI Emoji" w:hint="eastAsia"/>
-        </w:rPr>
-        <w:t>-&gt;</w:t>
+      <w:r>
+        <w:rPr>
+          <w:rFonts w:ascii="Segoe UI Emoji" w:hAnsi="Segoe UI Emoji" w:cs="Segoe UI Emoji" w:hint="eastAsia"/>
+        </w:rPr>
+        <w:t>UClass-&gt;</w:t>
       </w:r>
       <w:proofErr w:type="spellStart"/>
       <w:r>
@@ -1339,7 +1576,13 @@
         <w:t>BUG</w:t>
       </w:r>
     </w:p>
-    <w:p/>
+    <w:p>
+      <w:pPr>
+        <w:rPr>
+          <w:rFonts w:hint="eastAsia"/>
+        </w:rPr>
+      </w:pPr>
+    </w:p>
     <w:p>
       <w:pPr>
         <w:rPr>
@@ -1364,6 +1607,7 @@
     <w:p>
       <w:pPr>
         <w:rPr>
+          <w:rFonts w:hint="eastAsia"/>
           <w:color w:val="FF0000"/>
         </w:rPr>
       </w:pPr>
@@ -1412,10 +1656,17 @@
         <w:t>怎么避障？</w:t>
       </w:r>
     </w:p>
-    <w:p/>
-    <w:p>
-      <w:pPr>
-        <w:rPr>
+    <w:p>
+      <w:pPr>
+        <w:rPr>
+          <w:rFonts w:hint="eastAsia"/>
+        </w:rPr>
+      </w:pPr>
+    </w:p>
+    <w:p>
+      <w:pPr>
+        <w:rPr>
+          <w:rFonts w:hint="eastAsia"/>
           <w:color w:val="4C94D8" w:themeColor="text2" w:themeTint="80"/>
         </w:rPr>
       </w:pPr>
@@ -1428,6 +1679,11 @@
       </w:r>
     </w:p>
     <w:p>
+      <w:pPr>
+        <w:rPr>
+          <w:rFonts w:hint="eastAsia"/>
+        </w:rPr>
+      </w:pPr>
       <w:r>
         <w:rPr>
           <w:rFonts w:ascii="Segoe UI Emoji" w:hAnsi="Segoe UI Emoji" w:cs="Segoe UI Emoji" w:hint="eastAsia"/>
@@ -1455,6 +1711,11 @@
       </w:r>
     </w:p>
     <w:p>
+      <w:pPr>
+        <w:rPr>
+          <w:rFonts w:hint="eastAsia"/>
+        </w:rPr>
+      </w:pPr>
       <w:r>
         <w:rPr>
           <w:rFonts w:hint="eastAsia"/>
@@ -1473,8 +1734,19 @@
         <w:t>参数</w:t>
       </w:r>
     </w:p>
-    <w:p/>
-    <w:p>
+    <w:p>
+      <w:pPr>
+        <w:rPr>
+          <w:rFonts w:hint="eastAsia"/>
+        </w:rPr>
+      </w:pPr>
+    </w:p>
+    <w:p>
+      <w:pPr>
+        <w:rPr>
+          <w:rFonts w:hint="eastAsia"/>
+        </w:rPr>
+      </w:pPr>
       <w:r>
         <w:rPr>
           <w:rFonts w:ascii="Segoe UI Emoji" w:hAnsi="Segoe UI Emoji" w:cs="Segoe UI Emoji" w:hint="eastAsia"/>
@@ -1486,6 +1758,11 @@
       </w:r>
     </w:p>
     <w:p>
+      <w:pPr>
+        <w:rPr>
+          <w:rFonts w:hint="eastAsia"/>
+        </w:rPr>
+      </w:pPr>
       <w:r>
         <w:t>PRAGMA_ENABLE_OPTIMIZATION</w:t>
       </w:r>
@@ -1496,8 +1773,19 @@
         <w:t xml:space="preserve"> 可以关闭优化！！避免调试时变量被优化！！</w:t>
       </w:r>
     </w:p>
-    <w:p/>
-    <w:p>
+    <w:p>
+      <w:pPr>
+        <w:rPr>
+          <w:rFonts w:hint="eastAsia"/>
+        </w:rPr>
+      </w:pPr>
+    </w:p>
+    <w:p>
+      <w:pPr>
+        <w:rPr>
+          <w:rFonts w:hint="eastAsia"/>
+        </w:rPr>
+      </w:pPr>
       <w:r>
         <w:rPr>
           <w:rFonts w:ascii="Segoe UI Emoji" w:hAnsi="Segoe UI Emoji" w:cs="Segoe UI Emoji" w:hint="eastAsia"/>
@@ -1542,8 +1830,19 @@
         <w:t>里没有添加相应的模块</w:t>
       </w:r>
     </w:p>
-    <w:p/>
-    <w:p>
+    <w:p>
+      <w:pPr>
+        <w:rPr>
+          <w:rFonts w:hint="eastAsia"/>
+        </w:rPr>
+      </w:pPr>
+    </w:p>
+    <w:p>
+      <w:pPr>
+        <w:rPr>
+          <w:rFonts w:hint="eastAsia"/>
+        </w:rPr>
+      </w:pPr>
       <w:r>
         <w:rPr>
           <w:rFonts w:ascii="Segoe UI Emoji" w:hAnsi="Segoe UI Emoji" w:cs="Segoe UI Emoji" w:hint="eastAsia"/>
@@ -1557,8 +1856,19 @@
         <w:t>非dynamic delegate声明不需要加参数名称</w:t>
       </w:r>
     </w:p>
-    <w:p/>
-    <w:p>
+    <w:p>
+      <w:pPr>
+        <w:rPr>
+          <w:rFonts w:hint="eastAsia"/>
+        </w:rPr>
+      </w:pPr>
+    </w:p>
+    <w:p>
+      <w:pPr>
+        <w:rPr>
+          <w:rFonts w:hint="eastAsia"/>
+        </w:rPr>
+      </w:pPr>
       <w:r>
         <w:rPr>
           <w:rFonts w:ascii="Segoe UI Emoji" w:hAnsi="Segoe UI Emoji" w:cs="Segoe UI Emoji" w:hint="eastAsia"/>
@@ -1576,6 +1886,11 @@
       </w:r>
     </w:p>
     <w:p>
+      <w:pPr>
+        <w:rPr>
+          <w:rFonts w:hint="eastAsia"/>
+        </w:rPr>
+      </w:pPr>
       <w:r>
         <w:rPr>
           <w:rFonts w:hint="eastAsia"/>
@@ -1603,6 +1918,11 @@
       </w:r>
     </w:p>
     <w:p>
+      <w:pPr>
+        <w:rPr>
+          <w:rFonts w:hint="eastAsia"/>
+        </w:rPr>
+      </w:pPr>
       <w:r>
         <w:rPr>
           <w:rFonts w:hint="eastAsia"/>
@@ -1621,7 +1941,13 @@
         <w:t>(Class)</w:t>
       </w:r>
     </w:p>
-    <w:p/>
+    <w:p>
+      <w:pPr>
+        <w:rPr>
+          <w:rFonts w:hint="eastAsia"/>
+        </w:rPr>
+      </w:pPr>
+    </w:p>
     <w:p>
       <w:pPr>
         <w:rPr>
@@ -1827,7 +2153,7 @@
     <w:p>
       <w:pPr>
         <w:rPr>
-          <w:rFonts w:ascii="Segoe UI Emoji" w:hAnsi="Segoe UI Emoji" w:cs="Segoe UI Emoji" w:hint="eastAsia"/>
+          <w:rFonts w:ascii="Segoe UI Emoji" w:hAnsi="Segoe UI Emoji" w:cs="Segoe UI Emoji"/>
         </w:rPr>
       </w:pPr>
       <w:r>
@@ -1906,6 +2232,55 @@
         </w:rPr>
         <w:t>是不一样的</w:t>
       </w:r>
+    </w:p>
+    <w:p>
+      <w:pPr>
+        <w:rPr>
+          <w:rFonts w:ascii="Segoe UI Emoji" w:hAnsi="Segoe UI Emoji" w:cs="Segoe UI Emoji"/>
+        </w:rPr>
+      </w:pPr>
+    </w:p>
+    <w:p>
+      <w:pPr>
+        <w:rPr>
+          <w:rFonts w:hint="eastAsia"/>
+          <w:color w:val="FF0000"/>
+        </w:rPr>
+      </w:pPr>
+      <w:r>
+        <w:rPr>
+          <w:rFonts w:ascii="Segoe UI Emoji" w:hAnsi="Segoe UI Emoji" w:cs="Segoe UI Emoji"/>
+        </w:rPr>
+        <w:t>⚪</w:t>
+      </w:r>
+      <w:r>
+        <w:rPr>
+          <w:rFonts w:ascii="Segoe UI Emoji" w:hAnsi="Segoe UI Emoji" w:cs="Segoe UI Emoji" w:hint="eastAsia"/>
+          <w:color w:val="FF0000"/>
+        </w:rPr>
+        <w:t>多单位起始位置与目标位置</w:t>
+      </w:r>
+      <w:r>
+        <w:rPr>
+          <w:rFonts w:ascii="Segoe UI Emoji" w:hAnsi="Segoe UI Emoji" w:cs="Segoe UI Emoji" w:hint="eastAsia"/>
+          <w:color w:val="FF0000"/>
+        </w:rPr>
+        <w:t>最佳</w:t>
+      </w:r>
+      <w:r>
+        <w:rPr>
+          <w:rFonts w:ascii="Segoe UI Emoji" w:hAnsi="Segoe UI Emoji" w:cs="Segoe UI Emoji" w:hint="eastAsia"/>
+          <w:color w:val="FF0000"/>
+        </w:rPr>
+        <w:t>匹配</w:t>
+      </w:r>
+    </w:p>
+    <w:p>
+      <w:pPr>
+        <w:rPr>
+          <w:rFonts w:ascii="Segoe UI Emoji" w:hAnsi="Segoe UI Emoji" w:cs="Segoe UI Emoji" w:hint="eastAsia"/>
+        </w:rPr>
+      </w:pPr>
     </w:p>
     <w:sectPr>
       <w:pgSz w:w="11906" w:h="16838"/>

--- a/开发笔记.docx
+++ b/开发笔记.docx
@@ -1,11 +1,10 @@
 
 <file path=word/document.xml><?xml version="1.0" encoding="utf-8"?>
-<w:document xmlns:wpc="http://schemas.microsoft.com/office/word/2010/wordprocessingCanvas" xmlns:cx="http://schemas.microsoft.com/office/drawing/2014/chartex" xmlns:cx1="http://schemas.microsoft.com/office/drawing/2015/9/8/chartex" xmlns:cx2="http://schemas.microsoft.com/office/drawing/2015/10/21/chartex" xmlns:cx3="http://schemas.microsoft.com/office/drawing/2016/5/9/chartex" xmlns:cx4="http://schemas.microsoft.com/office/drawing/2016/5/10/chartex" xmlns:cx5="http://schemas.microsoft.com/office/drawing/2016/5/11/chartex" xmlns:cx6="http://schemas.microsoft.com/office/drawing/2016/5/12/chartex" xmlns:cx7="http://schemas.microsoft.com/office/drawing/2016/5/13/chartex" xmlns:cx8="http://schemas.microsoft.com/office/drawing/2016/5/14/chartex" xmlns:mc="http://schemas.openxmlformats.org/markup-compatibility/2006" xmlns:aink="http://schemas.microsoft.com/office/drawing/2016/ink" xmlns:am3d="http://schemas.microsoft.com/office/drawing/2017/model3d" xmlns:o="urn:schemas-microsoft-com:office:office" xmlns:oel="http://schemas.microsoft.com/office/2019/extlst" xmlns:r="http://schemas.openxmlformats.org/officeDocument/2006/relationships" xmlns:m="http://schemas.openxmlformats.org/officeDocument/2006/math" xmlns:v="urn:schemas-microsoft-com:vml" xmlns:wp14="http://schemas.microsoft.com/office/word/2010/wordprocessingDrawing" xmlns:wp="http://schemas.openxmlformats.org/drawingml/2006/wordprocessingDrawing" xmlns:w10="urn:schemas-microsoft-com:office:word" xmlns:w="http://schemas.openxmlformats.org/wordprocessingml/2006/main" xmlns:w14="http://schemas.microsoft.com/office/word/2010/wordml" xmlns:w15="http://schemas.microsoft.com/office/word/2012/wordml" xmlns:w16cex="http://schemas.microsoft.com/office/word/2018/wordml/cex" xmlns:w16cid="http://schemas.microsoft.com/office/word/2016/wordml/cid" xmlns:w16="http://schemas.microsoft.com/office/word/2018/wordml" xmlns:w16du="http://schemas.microsoft.com/office/word/2023/wordml/word16du" xmlns:w16sdtdh="http://schemas.microsoft.com/office/word/2020/wordml/sdtdatahash" xmlns:w16se="http://schemas.microsoft.com/office/word/2015/wordml/symex" xmlns:wpg="http://schemas.microsoft.com/office/word/2010/wordprocessingGroup" xmlns:wpi="http://schemas.microsoft.com/office/word/2010/wordprocessingInk" xmlns:wne="http://schemas.microsoft.com/office/word/2006/wordml" xmlns:wps="http://schemas.microsoft.com/office/word/2010/wordprocessingShape" mc:Ignorable="w14 w15 w16se w16cid w16 w16cex w16sdtdh w16du wp14">
+<w:document xmlns:wpc="http://schemas.microsoft.com/office/word/2010/wordprocessingCanvas" xmlns:cx="http://schemas.microsoft.com/office/drawing/2014/chartex" xmlns:cx1="http://schemas.microsoft.com/office/drawing/2015/9/8/chartex" xmlns:cx2="http://schemas.microsoft.com/office/drawing/2015/10/21/chartex" xmlns:cx3="http://schemas.microsoft.com/office/drawing/2016/5/9/chartex" xmlns:cx4="http://schemas.microsoft.com/office/drawing/2016/5/10/chartex" xmlns:cx5="http://schemas.microsoft.com/office/drawing/2016/5/11/chartex" xmlns:cx6="http://schemas.microsoft.com/office/drawing/2016/5/12/chartex" xmlns:cx7="http://schemas.microsoft.com/office/drawing/2016/5/13/chartex" xmlns:cx8="http://schemas.microsoft.com/office/drawing/2016/5/14/chartex" xmlns:mc="http://schemas.openxmlformats.org/markup-compatibility/2006" xmlns:aink="http://schemas.microsoft.com/office/drawing/2016/ink" xmlns:am3d="http://schemas.microsoft.com/office/drawing/2017/model3d" xmlns:o="urn:schemas-microsoft-com:office:office" xmlns:oel="http://schemas.microsoft.com/office/2019/extlst" xmlns:r="http://schemas.openxmlformats.org/officeDocument/2006/relationships" xmlns:m="http://schemas.openxmlformats.org/officeDocument/2006/math" xmlns:v="urn:schemas-microsoft-com:vml" xmlns:wp14="http://schemas.microsoft.com/office/word/2010/wordprocessingDrawing" xmlns:wp="http://schemas.openxmlformats.org/drawingml/2006/wordprocessingDrawing" xmlns:w10="urn:schemas-microsoft-com:office:word" xmlns:w="http://schemas.openxmlformats.org/wordprocessingml/2006/main" xmlns:w14="http://schemas.microsoft.com/office/word/2010/wordml" xmlns:w15="http://schemas.microsoft.com/office/word/2012/wordml" xmlns:w16cex="http://schemas.microsoft.com/office/word/2018/wordml/cex" xmlns:w16cid="http://schemas.microsoft.com/office/word/2016/wordml/cid" xmlns:w16="http://schemas.microsoft.com/office/word/2018/wordml" xmlns:w16sdtdh="http://schemas.microsoft.com/office/word/2020/wordml/sdtdatahash" xmlns:w16se="http://schemas.microsoft.com/office/word/2015/wordml/symex" xmlns:wpg="http://schemas.microsoft.com/office/word/2010/wordprocessingGroup" xmlns:wpi="http://schemas.microsoft.com/office/word/2010/wordprocessingInk" xmlns:wne="http://schemas.microsoft.com/office/word/2006/wordml" xmlns:wps="http://schemas.microsoft.com/office/word/2010/wordprocessingShape" mc:Ignorable="w14 w15 w16se w16cid w16 w16cex w16sdtdh wp14">
   <w:body>
     <w:p>
       <w:pPr>
         <w:rPr>
-          <w:rFonts w:hint="eastAsia"/>
           <w:color w:val="4C94D8" w:themeColor="text2" w:themeTint="80"/>
         </w:rPr>
       </w:pPr>
@@ -17,19 +16,8 @@
         <w:t>问题：</w:t>
       </w:r>
     </w:p>
-    <w:p>
-      <w:pPr>
-        <w:rPr>
-          <w:rFonts w:hint="eastAsia"/>
-        </w:rPr>
-      </w:pPr>
-    </w:p>
-    <w:p>
-      <w:pPr>
-        <w:rPr>
-          <w:rFonts w:hint="eastAsia"/>
-        </w:rPr>
-      </w:pPr>
+    <w:p/>
+    <w:p>
       <w:r>
         <w:rPr>
           <w:rFonts w:ascii="Segoe UI Emoji" w:hAnsi="Segoe UI Emoji" w:cs="Segoe UI Emoji" w:hint="eastAsia"/>
@@ -69,6 +57,44 @@
     </w:p>
     <w:p>
       <w:pPr>
+        <w:rPr>
+          <w:rFonts w:ascii="新宋体" w:eastAsia="新宋体" w:cs="新宋体"/>
+          <w:color w:val="000000"/>
+          <w:kern w:val="0"/>
+          <w:sz w:val="19"/>
+          <w:szCs w:val="19"/>
+        </w:rPr>
+      </w:pPr>
+      <w:r>
+        <w:rPr>
+          <w:rFonts w:hint="eastAsia"/>
+        </w:rPr>
+        <w:t>已解决：</w:t>
+      </w:r>
+      <w:proofErr w:type="spellStart"/>
+      <w:r>
+        <w:t>UNavMovementComponent</w:t>
+      </w:r>
+      <w:proofErr w:type="spellEnd"/>
+      <w:r>
+        <w:rPr>
+          <w:rFonts w:hint="eastAsia"/>
+        </w:rPr>
+        <w:t>的</w:t>
+      </w:r>
+      <w:proofErr w:type="spellStart"/>
+      <w:r>
+        <w:rPr>
+          <w:rFonts w:ascii="新宋体" w:eastAsia="新宋体" w:cs="新宋体"/>
+          <w:color w:val="000000"/>
+          <w:kern w:val="0"/>
+          <w:sz w:val="19"/>
+          <w:szCs w:val="19"/>
+        </w:rPr>
+        <w:t>GetActorFeetLocation</w:t>
+      </w:r>
+      <w:proofErr w:type="spellEnd"/>
+      <w:r>
         <w:rPr>
           <w:rFonts w:ascii="新宋体" w:eastAsia="新宋体" w:cs="新宋体" w:hint="eastAsia"/>
           <w:color w:val="000000"/>
@@ -76,25 +102,50 @@
           <w:sz w:val="19"/>
           <w:szCs w:val="19"/>
         </w:rPr>
-      </w:pPr>
-      <w:r>
-        <w:rPr>
-          <w:rFonts w:hint="eastAsia"/>
-        </w:rPr>
-        <w:t>已解决：</w:t>
-      </w:r>
-      <w:proofErr w:type="spellStart"/>
-      <w:r>
-        <w:t>UNavMovementComponent</w:t>
-      </w:r>
-      <w:proofErr w:type="spellEnd"/>
-      <w:r>
-        <w:rPr>
-          <w:rFonts w:hint="eastAsia"/>
-        </w:rPr>
-        <w:t>的</w:t>
-      </w:r>
-      <w:proofErr w:type="spellStart"/>
+        <w:t>()导致，默认返回</w:t>
+      </w:r>
+      <w:proofErr w:type="spellStart"/>
+      <w:r>
+        <w:rPr>
+          <w:rFonts w:ascii="新宋体" w:eastAsia="新宋体" w:cs="新宋体" w:hint="eastAsia"/>
+          <w:color w:val="000000"/>
+          <w:kern w:val="0"/>
+          <w:sz w:val="19"/>
+          <w:szCs w:val="19"/>
+        </w:rPr>
+        <w:t>updatecomponent</w:t>
+      </w:r>
+      <w:proofErr w:type="spellEnd"/>
+      <w:r>
+        <w:rPr>
+          <w:rFonts w:ascii="新宋体" w:eastAsia="新宋体" w:cs="新宋体" w:hint="eastAsia"/>
+          <w:color w:val="000000"/>
+          <w:kern w:val="0"/>
+          <w:sz w:val="19"/>
+          <w:szCs w:val="19"/>
+        </w:rPr>
+        <w:t>的location-actor bound的Z，如果Actor的mesh component的原点不在中心，就会产生偏差导致初始位置偏低，移动时往天上飞</w:t>
+      </w:r>
+      <w:r>
+        <w:rPr>
+          <w:rFonts w:ascii="新宋体" w:eastAsia="新宋体" w:cs="新宋体" w:hint="eastAsia"/>
+          <w:color w:val="000000"/>
+          <w:kern w:val="0"/>
+          <w:sz w:val="19"/>
+          <w:szCs w:val="19"/>
+        </w:rPr>
+        <w:t>。解决方法，</w:t>
+      </w:r>
+      <w:r>
+        <w:rPr>
+          <w:rFonts w:ascii="新宋体" w:eastAsia="新宋体" w:cs="新宋体" w:hint="eastAsia"/>
+          <w:color w:val="000000"/>
+          <w:kern w:val="0"/>
+          <w:sz w:val="19"/>
+          <w:szCs w:val="19"/>
+        </w:rPr>
+        <w:t>override</w:t>
+      </w:r>
       <w:r>
         <w:rPr>
           <w:rFonts w:ascii="新宋体" w:eastAsia="新宋体" w:cs="新宋体"/>
@@ -103,6 +154,17 @@
           <w:sz w:val="19"/>
           <w:szCs w:val="19"/>
         </w:rPr>
+        <w:t xml:space="preserve"> </w:t>
+      </w:r>
+      <w:proofErr w:type="spellStart"/>
+      <w:r>
+        <w:rPr>
+          <w:rFonts w:ascii="新宋体" w:eastAsia="新宋体" w:cs="新宋体"/>
+          <w:color w:val="000000"/>
+          <w:kern w:val="0"/>
+          <w:sz w:val="19"/>
+          <w:szCs w:val="19"/>
+        </w:rPr>
         <w:t>GetActorFeetLocation</w:t>
       </w:r>
       <w:proofErr w:type="spellEnd"/>
@@ -114,9 +176,36 @@
           <w:sz w:val="19"/>
           <w:szCs w:val="19"/>
         </w:rPr>
-        <w:t>()导致，默认返回</w:t>
-      </w:r>
-      <w:proofErr w:type="spellStart"/>
+        <w:t>函数</w:t>
+      </w:r>
+    </w:p>
+    <w:p>
+      <w:pPr>
+        <w:rPr>
+          <w:rFonts w:ascii="新宋体" w:eastAsia="新宋体" w:cs="新宋体"/>
+          <w:color w:val="000000"/>
+          <w:kern w:val="0"/>
+          <w:sz w:val="19"/>
+          <w:szCs w:val="19"/>
+        </w:rPr>
+      </w:pPr>
+    </w:p>
+    <w:p>
+      <w:pPr>
+        <w:rPr>
+          <w:rFonts w:ascii="新宋体" w:eastAsia="新宋体" w:cs="新宋体"/>
+          <w:color w:val="000000"/>
+          <w:kern w:val="0"/>
+          <w:sz w:val="19"/>
+          <w:szCs w:val="19"/>
+        </w:rPr>
+      </w:pPr>
+      <w:r>
+        <w:rPr>
+          <w:rFonts w:ascii="Segoe UI Emoji" w:hAnsi="Segoe UI Emoji" w:cs="Segoe UI Emoji" w:hint="eastAsia"/>
+        </w:rPr>
+        <w:t>⚪</w:t>
+      </w:r>
       <w:r>
         <w:rPr>
           <w:rFonts w:ascii="新宋体" w:eastAsia="新宋体" w:cs="新宋体" w:hint="eastAsia"/>
@@ -125,9 +214,10 @@
           <w:sz w:val="19"/>
           <w:szCs w:val="19"/>
         </w:rPr>
-        <w:t>updatecomponent</w:t>
-      </w:r>
-      <w:proofErr w:type="spellEnd"/>
+        <w:t>Move to到了位置一直不结束。</w:t>
+      </w:r>
+    </w:p>
+    <w:p>
       <w:r>
         <w:rPr>
           <w:rFonts w:ascii="新宋体" w:eastAsia="新宋体" w:cs="新宋体" w:hint="eastAsia"/>
@@ -136,174 +226,404 @@
           <w:sz w:val="19"/>
           <w:szCs w:val="19"/>
         </w:rPr>
-        <w:t>的location-actor bound的Z，如果Actor的mesh component的原点不在中心，就会产生偏差导致初始位置偏低，移动时往天上飞</w:t>
-      </w:r>
-      <w:r>
-        <w:rPr>
-          <w:rFonts w:ascii="新宋体" w:eastAsia="新宋体" w:cs="新宋体" w:hint="eastAsia"/>
-          <w:color w:val="000000"/>
-          <w:kern w:val="0"/>
-          <w:sz w:val="19"/>
-          <w:szCs w:val="19"/>
-        </w:rPr>
-        <w:t>。解决方法，</w:t>
-      </w:r>
-      <w:r>
-        <w:rPr>
-          <w:rFonts w:ascii="新宋体" w:eastAsia="新宋体" w:cs="新宋体" w:hint="eastAsia"/>
-          <w:color w:val="000000"/>
-          <w:kern w:val="0"/>
-          <w:sz w:val="19"/>
-          <w:szCs w:val="19"/>
-        </w:rPr>
-        <w:t>override</w:t>
-      </w:r>
-      <w:r>
-        <w:rPr>
-          <w:rFonts w:ascii="新宋体" w:eastAsia="新宋体" w:cs="新宋体"/>
-          <w:color w:val="000000"/>
-          <w:kern w:val="0"/>
-          <w:sz w:val="19"/>
-          <w:szCs w:val="19"/>
+        <w:t>已解决：没有触发</w:t>
+      </w:r>
+      <w:proofErr w:type="spellStart"/>
+      <w:r>
+        <w:t>OnActorBump</w:t>
+      </w:r>
+      <w:proofErr w:type="spellEnd"/>
+      <w:r>
+        <w:rPr>
+          <w:rFonts w:hint="eastAsia"/>
+        </w:rPr>
+        <w:t>，改Actor的collision</w:t>
+      </w:r>
+      <w:r>
+        <w:rPr>
+          <w:rFonts w:hint="eastAsia"/>
+        </w:rPr>
+        <w:t>；改完后没移动到就停止：</w:t>
+      </w:r>
+      <w:proofErr w:type="gramStart"/>
+      <w:r>
+        <w:rPr>
+          <w:rFonts w:hint="eastAsia"/>
+        </w:rPr>
+        <w:t>取消</w:t>
+      </w:r>
+      <w:r>
+        <w:rPr>
+          <w:rFonts w:hint="eastAsia"/>
+        </w:rPr>
+        <w:t>勾选</w:t>
+      </w:r>
+      <w:proofErr w:type="spellStart"/>
+      <w:proofErr w:type="gramEnd"/>
+      <w:r>
+        <w:rPr>
+          <w:rFonts w:hint="eastAsia"/>
+        </w:rPr>
+        <w:t>moveto</w:t>
+      </w:r>
+      <w:proofErr w:type="spellEnd"/>
+      <w:r>
+        <w:rPr>
+          <w:rFonts w:hint="eastAsia"/>
+        </w:rPr>
+        <w:t>节点的重叠半径选项</w:t>
+      </w:r>
+    </w:p>
+    <w:p/>
+    <w:p>
+      <w:r>
+        <w:rPr>
+          <w:rFonts w:ascii="Segoe UI Emoji" w:hAnsi="Segoe UI Emoji" w:cs="Segoe UI Emoji" w:hint="eastAsia"/>
+        </w:rPr>
+        <w:t>⚪</w:t>
+      </w:r>
+      <w:r>
+        <w:rPr>
+          <w:rFonts w:hint="eastAsia"/>
+        </w:rPr>
+        <w:t>C++类细节面板是空的</w:t>
+      </w:r>
+    </w:p>
+    <w:p>
+      <w:r>
+        <w:rPr>
+          <w:rFonts w:hint="eastAsia"/>
+        </w:rPr>
+        <w:t>已解决：重新reparent一下，或者重新编译</w:t>
+      </w:r>
+    </w:p>
+    <w:p/>
+    <w:p>
+      <w:r>
+        <w:rPr>
+          <w:rFonts w:ascii="Segoe UI Emoji" w:hAnsi="Segoe UI Emoji" w:cs="Segoe UI Emoji" w:hint="eastAsia"/>
+        </w:rPr>
+        <w:t>⚪</w:t>
+      </w:r>
+      <w:r>
+        <w:t>E</w:t>
+      </w:r>
+      <w:r>
+        <w:rPr>
+          <w:rFonts w:hint="eastAsia"/>
+        </w:rPr>
+        <w:t>nhanced input 输入值为0</w:t>
+      </w:r>
+    </w:p>
+    <w:p>
+      <w:r>
+        <w:rPr>
+          <w:rFonts w:hint="eastAsia"/>
+        </w:rPr>
+        <w:t>已解决：不要加其他触发器，默认的就是1</w:t>
+      </w:r>
+    </w:p>
+    <w:p/>
+    <w:p>
+      <w:r>
+        <w:rPr>
+          <w:rFonts w:ascii="Segoe UI Emoji" w:hAnsi="Segoe UI Emoji" w:cs="Segoe UI Emoji" w:hint="eastAsia"/>
+        </w:rPr>
+        <w:t>⚪</w:t>
+      </w:r>
+      <w:r>
+        <w:rPr>
+          <w:rFonts w:hint="eastAsia"/>
+        </w:rPr>
+        <w:t>函数参数有</w:t>
+      </w:r>
+      <w:r>
+        <w:rPr>
+          <w:rFonts w:hint="eastAsia"/>
+        </w:rPr>
+        <w:t>原生C++</w:t>
+      </w:r>
+      <w:r>
+        <w:rPr>
+          <w:rFonts w:hint="eastAsia"/>
+        </w:rPr>
+        <w:t>型的时候函数用UFUNCTION标记，编译报错</w:t>
+      </w:r>
+      <w:r>
+        <w:t>Unable to find 'class', 'delegate', '</w:t>
+      </w:r>
+      <w:proofErr w:type="spellStart"/>
+      <w:r>
+        <w:t>enum</w:t>
+      </w:r>
+      <w:proofErr w:type="spellEnd"/>
+      <w:r>
+        <w:t>', or 'struct' with name</w:t>
+      </w:r>
+      <w:r>
+        <w:rPr>
+          <w:rFonts w:hint="eastAsia"/>
         </w:rPr>
         <w:t xml:space="preserve"> </w:t>
       </w:r>
-      <w:proofErr w:type="spellStart"/>
-      <w:r>
-        <w:rPr>
-          <w:rFonts w:ascii="新宋体" w:eastAsia="新宋体" w:cs="新宋体"/>
-          <w:color w:val="000000"/>
-          <w:kern w:val="0"/>
-          <w:sz w:val="19"/>
-          <w:szCs w:val="19"/>
-        </w:rPr>
-        <w:t>GetActorFeetLocation</w:t>
-      </w:r>
-      <w:proofErr w:type="spellEnd"/>
-      <w:r>
-        <w:rPr>
-          <w:rFonts w:ascii="新宋体" w:eastAsia="新宋体" w:cs="新宋体" w:hint="eastAsia"/>
-          <w:color w:val="000000"/>
-          <w:kern w:val="0"/>
-          <w:sz w:val="19"/>
-          <w:szCs w:val="19"/>
-        </w:rPr>
-        <w:t>函数</w:t>
-      </w:r>
-    </w:p>
-    <w:p>
-      <w:pPr>
-        <w:rPr>
-          <w:rFonts w:ascii="新宋体" w:eastAsia="新宋体" w:cs="新宋体" w:hint="eastAsia"/>
-          <w:color w:val="000000"/>
-          <w:kern w:val="0"/>
-          <w:sz w:val="19"/>
-          <w:szCs w:val="19"/>
-        </w:rPr>
-      </w:pPr>
-    </w:p>
-    <w:p>
-      <w:pPr>
-        <w:rPr>
-          <w:rFonts w:ascii="新宋体" w:eastAsia="新宋体" w:cs="新宋体" w:hint="eastAsia"/>
-          <w:color w:val="000000"/>
-          <w:kern w:val="0"/>
-          <w:sz w:val="19"/>
-          <w:szCs w:val="19"/>
-        </w:rPr>
-      </w:pPr>
+      <w:r>
+        <w:t>…</w:t>
+      </w:r>
+      <w:r>
+        <w:rPr>
+          <w:rFonts w:hint="eastAsia"/>
+        </w:rPr>
+        <w:t xml:space="preserve"> </w:t>
+      </w:r>
+    </w:p>
+    <w:p>
+      <w:r>
+        <w:rPr>
+          <w:rFonts w:hint="eastAsia"/>
+        </w:rPr>
+        <w:t>已解决：UFUNCTION去掉就能过了</w:t>
+      </w:r>
+      <w:r>
+        <w:rPr>
+          <w:rFonts w:hint="eastAsia"/>
+        </w:rPr>
+        <w:t>，反射不支持</w:t>
+      </w:r>
+      <w:r>
+        <w:rPr>
+          <w:rFonts w:hint="eastAsia"/>
+        </w:rPr>
+        <w:t>原生C++类</w:t>
+      </w:r>
+      <w:r>
+        <w:rPr>
+          <w:rFonts w:hint="eastAsia"/>
+        </w:rPr>
+        <w:t>，以下是GPT的回答：</w:t>
+      </w:r>
+    </w:p>
+    <w:p>
+      <w:pPr>
+        <w:ind w:firstLine="420"/>
+      </w:pPr>
+      <w:r>
+        <w:rPr>
+          <w:rFonts w:hint="eastAsia"/>
+        </w:rPr>
+        <w:t>在</w:t>
+      </w:r>
+      <w:r>
+        <w:t xml:space="preserve"> Unreal Engine C++ 中，你可以使用 UFUNCTION 标记一个函数，但它的参数和返回类型需要遵循一定的规则。特别是，Unreal Engine 反射系统（Reflection System）对函数参数类型有严格的限制。基本原则是，函数参数应该是引擎能够识别和处理的类型。</w:t>
+      </w:r>
+      <w:r>
+        <w:rPr>
+          <w:rFonts w:hint="eastAsia"/>
+        </w:rPr>
+        <w:t>支持的参数类型</w:t>
+      </w:r>
+      <w:r>
+        <w:rPr>
+          <w:rFonts w:hint="eastAsia"/>
+        </w:rPr>
+        <w:t>：</w:t>
+      </w:r>
+    </w:p>
+    <w:p>
+      <w:r>
+        <w:t>Unreal Engine 反射系统支持以下类型的参数：</w:t>
+      </w:r>
+    </w:p>
+    <w:p>
+      <w:r>
+        <w:rPr>
+          <w:rFonts w:hint="eastAsia"/>
+        </w:rPr>
+        <w:t>基本类型：如</w:t>
+      </w:r>
+      <w:r>
+        <w:t xml:space="preserve"> int32, float, bool 等。</w:t>
+      </w:r>
+    </w:p>
+    <w:p>
+      <w:proofErr w:type="spellStart"/>
+      <w:r>
+        <w:t>FString</w:t>
+      </w:r>
+      <w:proofErr w:type="spellEnd"/>
+      <w:r>
+        <w:t>：字符串类型。</w:t>
+      </w:r>
+    </w:p>
+    <w:p>
+      <w:r>
+        <w:rPr>
+          <w:rFonts w:hint="eastAsia"/>
+        </w:rPr>
+        <w:t>引擎的结构体类型：如</w:t>
+      </w:r>
+      <w:r>
+        <w:t xml:space="preserve"> </w:t>
+      </w:r>
+      <w:proofErr w:type="spellStart"/>
+      <w:r>
+        <w:t>FVector</w:t>
+      </w:r>
+      <w:proofErr w:type="spellEnd"/>
+      <w:r>
+        <w:t xml:space="preserve">, </w:t>
+      </w:r>
+      <w:proofErr w:type="spellStart"/>
+      <w:r>
+        <w:t>FRotator</w:t>
+      </w:r>
+      <w:proofErr w:type="spellEnd"/>
+      <w:r>
+        <w:t xml:space="preserve"> 等。</w:t>
+      </w:r>
+    </w:p>
+    <w:p>
+      <w:r>
+        <w:rPr>
+          <w:rFonts w:hint="eastAsia"/>
+        </w:rPr>
+        <w:t>引擎的对象类型：如</w:t>
+      </w:r>
+      <w:r>
+        <w:t xml:space="preserve"> </w:t>
+      </w:r>
+      <w:proofErr w:type="spellStart"/>
+      <w:r>
+        <w:t>AActor</w:t>
+      </w:r>
+      <w:proofErr w:type="spellEnd"/>
+      <w:r>
+        <w:t xml:space="preserve">*, </w:t>
+      </w:r>
+      <w:proofErr w:type="spellStart"/>
+      <w:r>
+        <w:t>UObject</w:t>
+      </w:r>
+      <w:proofErr w:type="spellEnd"/>
+      <w:r>
+        <w:t>* 及其子类。</w:t>
+      </w:r>
+    </w:p>
+    <w:p>
+      <w:proofErr w:type="spellStart"/>
+      <w:r>
+        <w:t>TArray</w:t>
+      </w:r>
+      <w:proofErr w:type="spellEnd"/>
+      <w:r>
+        <w:t>：引擎的数组类型。</w:t>
+      </w:r>
+    </w:p>
+    <w:p>
+      <w:r>
+        <w:rPr>
+          <w:rFonts w:hint="eastAsia"/>
+        </w:rPr>
+        <w:t>不支持的原生</w:t>
+      </w:r>
+      <w:r>
+        <w:t>C++类型</w:t>
+      </w:r>
+    </w:p>
+    <w:p>
+      <w:r>
+        <w:rPr>
+          <w:rFonts w:hint="eastAsia"/>
+        </w:rPr>
+        <w:t>原生</w:t>
+      </w:r>
+      <w:r>
+        <w:t>C++类型（如 std::string, std::vector 等）是不能直接用在 UFUNCTION 参数中的，因为这些类型不在引擎的反射系统支持范围内。</w:t>
+      </w:r>
+    </w:p>
+    <w:p/>
+    <w:p>
       <w:r>
         <w:rPr>
           <w:rFonts w:ascii="Segoe UI Emoji" w:hAnsi="Segoe UI Emoji" w:cs="Segoe UI Emoji" w:hint="eastAsia"/>
         </w:rPr>
         <w:t>⚪</w:t>
       </w:r>
-      <w:r>
-        <w:rPr>
-          <w:rFonts w:ascii="新宋体" w:eastAsia="新宋体" w:cs="新宋体" w:hint="eastAsia"/>
-          <w:color w:val="000000"/>
-          <w:kern w:val="0"/>
-          <w:sz w:val="19"/>
-          <w:szCs w:val="19"/>
-        </w:rPr>
-        <w:t>Move to到了位置一直不结束。</w:t>
-      </w:r>
-    </w:p>
-    <w:p>
-      <w:pPr>
-        <w:rPr>
-          <w:rFonts w:hint="eastAsia"/>
-        </w:rPr>
-      </w:pPr>
-      <w:r>
-        <w:rPr>
-          <w:rFonts w:ascii="新宋体" w:eastAsia="新宋体" w:cs="新宋体" w:hint="eastAsia"/>
-          <w:color w:val="000000"/>
-          <w:kern w:val="0"/>
-          <w:sz w:val="19"/>
-          <w:szCs w:val="19"/>
-        </w:rPr>
-        <w:t>已解决：没有触发</w:t>
-      </w:r>
-      <w:proofErr w:type="spellStart"/>
-      <w:r>
-        <w:t>OnActorBump</w:t>
-      </w:r>
-      <w:proofErr w:type="spellEnd"/>
-      <w:r>
-        <w:rPr>
-          <w:rFonts w:hint="eastAsia"/>
-        </w:rPr>
-        <w:t>，改Actor的collision</w:t>
-      </w:r>
-      <w:r>
-        <w:rPr>
-          <w:rFonts w:hint="eastAsia"/>
-        </w:rPr>
-        <w:t>；改完后没移动到就停止：</w:t>
-      </w:r>
       <w:proofErr w:type="gramStart"/>
       <w:r>
         <w:rPr>
           <w:rFonts w:hint="eastAsia"/>
         </w:rPr>
-        <w:t>取消</w:t>
-      </w:r>
-      <w:r>
-        <w:rPr>
-          <w:rFonts w:hint="eastAsia"/>
-        </w:rPr>
-        <w:t>勾选</w:t>
-      </w:r>
-      <w:proofErr w:type="spellStart"/>
+        <w:t>打包没</w:t>
+      </w:r>
       <w:proofErr w:type="gramEnd"/>
       <w:r>
         <w:rPr>
           <w:rFonts w:hint="eastAsia"/>
         </w:rPr>
-        <w:t>moveto</w:t>
-      </w:r>
-      <w:proofErr w:type="spellEnd"/>
-      <w:r>
-        <w:rPr>
-          <w:rFonts w:hint="eastAsia"/>
-        </w:rPr>
-        <w:t>节点的重叠半径选项</w:t>
-      </w:r>
-    </w:p>
-    <w:p>
-      <w:pPr>
-        <w:rPr>
-          <w:rFonts w:hint="eastAsia"/>
-        </w:rPr>
-      </w:pPr>
-    </w:p>
-    <w:p>
-      <w:pPr>
-        <w:rPr>
-          <w:rFonts w:hint="eastAsia"/>
-        </w:rPr>
-      </w:pPr>
+        <w:t>问题，运行报错</w:t>
+      </w:r>
+      <w:proofErr w:type="spellStart"/>
+      <w:r>
+        <w:t>LowLevelFatalError</w:t>
+      </w:r>
+      <w:proofErr w:type="spellEnd"/>
+      <w:r>
+        <w:rPr>
+          <w:rFonts w:hint="eastAsia"/>
+        </w:rPr>
+        <w:t>。。。</w:t>
+      </w:r>
+      <w:proofErr w:type="spellStart"/>
+      <w:r>
+        <w:t>LowLevelFatalError</w:t>
+      </w:r>
+      <w:proofErr w:type="spellEnd"/>
+    </w:p>
+    <w:p/>
+    <w:p>
+      <w:r>
+        <w:rPr>
+          <w:rFonts w:hint="eastAsia"/>
+        </w:rPr>
+        <w:t>已解决：打包前是</w:t>
+      </w:r>
+      <w:proofErr w:type="spellStart"/>
+      <w:r>
+        <w:rPr>
+          <w:rFonts w:hint="eastAsia"/>
+        </w:rPr>
+        <w:t>livecoding</w:t>
+      </w:r>
+      <w:proofErr w:type="spellEnd"/>
+      <w:r>
+        <w:rPr>
+          <w:rFonts w:hint="eastAsia"/>
+        </w:rPr>
+        <w:t>编译的，需要退了用vs</w:t>
+      </w:r>
+      <w:proofErr w:type="gramStart"/>
+      <w:r>
+        <w:rPr>
+          <w:rFonts w:hint="eastAsia"/>
+        </w:rPr>
+        <w:t>编译</w:t>
+      </w:r>
+      <w:r>
+        <w:rPr>
+          <w:rFonts w:hint="eastAsia"/>
+        </w:rPr>
+        <w:t>再</w:t>
+      </w:r>
+      <w:proofErr w:type="gramEnd"/>
+      <w:r>
+        <w:rPr>
+          <w:rFonts w:hint="eastAsia"/>
+        </w:rPr>
+        <w:t>打包</w:t>
+      </w:r>
+    </w:p>
+    <w:p/>
+    <w:p>
       <w:r>
         <w:rPr>
           <w:rFonts w:ascii="Segoe UI Emoji" w:hAnsi="Segoe UI Emoji" w:cs="Segoe UI Emoji" w:hint="eastAsia"/>
@@ -314,35 +634,20 @@
         <w:rPr>
           <w:rFonts w:hint="eastAsia"/>
         </w:rPr>
-        <w:t>C++类细节面板是空的</w:t>
-      </w:r>
-    </w:p>
-    <w:p>
-      <w:pPr>
-        <w:rPr>
-          <w:rFonts w:hint="eastAsia"/>
-        </w:rPr>
-      </w:pPr>
-      <w:r>
-        <w:rPr>
-          <w:rFonts w:hint="eastAsia"/>
-        </w:rPr>
-        <w:t>已解决：重新reparent一下，或者重新编译</w:t>
-      </w:r>
-    </w:p>
-    <w:p>
-      <w:pPr>
-        <w:rPr>
-          <w:rFonts w:hint="eastAsia"/>
-        </w:rPr>
-      </w:pPr>
-    </w:p>
-    <w:p>
-      <w:pPr>
-        <w:rPr>
-          <w:rFonts w:hint="eastAsia"/>
-        </w:rPr>
-      </w:pPr>
+        <w:t>打包后连不上steam</w:t>
+      </w:r>
+    </w:p>
+    <w:p/>
+    <w:p>
+      <w:r>
+        <w:rPr>
+          <w:rFonts w:hint="eastAsia"/>
+        </w:rPr>
+        <w:t>已解决：改配置后没有重新generate</w:t>
+      </w:r>
+    </w:p>
+    <w:p/>
+    <w:p>
       <w:r>
         <w:rPr>
           <w:rFonts w:ascii="Segoe UI Emoji" w:hAnsi="Segoe UI Emoji" w:cs="Segoe UI Emoji" w:hint="eastAsia"/>
@@ -350,474 +655,6 @@
         <w:t>⚪</w:t>
       </w:r>
       <w:r>
-        <w:t>E</w:t>
-      </w:r>
-      <w:r>
-        <w:rPr>
-          <w:rFonts w:hint="eastAsia"/>
-        </w:rPr>
-        <w:t>nhanced input 输入值为0</w:t>
-      </w:r>
-    </w:p>
-    <w:p>
-      <w:pPr>
-        <w:rPr>
-          <w:rFonts w:hint="eastAsia"/>
-        </w:rPr>
-      </w:pPr>
-      <w:r>
-        <w:rPr>
-          <w:rFonts w:hint="eastAsia"/>
-        </w:rPr>
-        <w:t>已解决：不要加其他触发器，默认的就是1</w:t>
-      </w:r>
-    </w:p>
-    <w:p>
-      <w:pPr>
-        <w:rPr>
-          <w:rFonts w:hint="eastAsia"/>
-        </w:rPr>
-      </w:pPr>
-    </w:p>
-    <w:p>
-      <w:pPr>
-        <w:rPr>
-          <w:rFonts w:hint="eastAsia"/>
-        </w:rPr>
-      </w:pPr>
-      <w:r>
-        <w:rPr>
-          <w:rFonts w:ascii="Segoe UI Emoji" w:hAnsi="Segoe UI Emoji" w:cs="Segoe UI Emoji" w:hint="eastAsia"/>
-        </w:rPr>
-        <w:t>⚪</w:t>
-      </w:r>
-      <w:r>
-        <w:rPr>
-          <w:rFonts w:hint="eastAsia"/>
-        </w:rPr>
-        <w:t>函数参数有</w:t>
-      </w:r>
-      <w:r>
-        <w:rPr>
-          <w:rFonts w:hint="eastAsia"/>
-        </w:rPr>
-        <w:t>原生C++</w:t>
-      </w:r>
-      <w:r>
-        <w:rPr>
-          <w:rFonts w:hint="eastAsia"/>
-        </w:rPr>
-        <w:t>型的时候函数用UFUNCTION标记，编译报错</w:t>
-      </w:r>
-      <w:r>
-        <w:t>Unable to find 'class', 'delegate', '</w:t>
-      </w:r>
-      <w:proofErr w:type="spellStart"/>
-      <w:r>
-        <w:t>enum</w:t>
-      </w:r>
-      <w:proofErr w:type="spellEnd"/>
-      <w:r>
-        <w:t>', or 'struct' with name</w:t>
-      </w:r>
-      <w:r>
-        <w:rPr>
-          <w:rFonts w:hint="eastAsia"/>
-        </w:rPr>
-        <w:t xml:space="preserve"> </w:t>
-      </w:r>
-      <w:r>
-        <w:t>…</w:t>
-      </w:r>
-      <w:r>
-        <w:rPr>
-          <w:rFonts w:hint="eastAsia"/>
-        </w:rPr>
-        <w:t xml:space="preserve"> </w:t>
-      </w:r>
-    </w:p>
-    <w:p>
-      <w:pPr>
-        <w:rPr>
-          <w:rFonts w:hint="eastAsia"/>
-        </w:rPr>
-      </w:pPr>
-      <w:r>
-        <w:rPr>
-          <w:rFonts w:hint="eastAsia"/>
-        </w:rPr>
-        <w:t>已解决：UFUNCTION去掉就能过了</w:t>
-      </w:r>
-      <w:r>
-        <w:rPr>
-          <w:rFonts w:hint="eastAsia"/>
-        </w:rPr>
-        <w:t>，反射不支持</w:t>
-      </w:r>
-      <w:r>
-        <w:rPr>
-          <w:rFonts w:hint="eastAsia"/>
-        </w:rPr>
-        <w:t>原生C++类</w:t>
-      </w:r>
-      <w:r>
-        <w:rPr>
-          <w:rFonts w:hint="eastAsia"/>
-        </w:rPr>
-        <w:t>，以下是GPT的回答：</w:t>
-      </w:r>
-    </w:p>
-    <w:p>
-      <w:pPr>
-        <w:ind w:firstLine="420"/>
-        <w:rPr>
-          <w:rFonts w:hint="eastAsia"/>
-        </w:rPr>
-      </w:pPr>
-      <w:r>
-        <w:rPr>
-          <w:rFonts w:hint="eastAsia"/>
-        </w:rPr>
-        <w:t>在</w:t>
-      </w:r>
-      <w:r>
-        <w:t xml:space="preserve"> Unreal Engine C++ 中，你可以使用 UFUNCTION 标记一个函数，但它的参数和返回类型需要遵循一定的规则。特别是，Unreal Engine 反射系统（Reflection System）对函数参数类型有严格的限制。基本原则是，函数参数应该是引擎能够识别和处理的类型。</w:t>
-      </w:r>
-      <w:r>
-        <w:rPr>
-          <w:rFonts w:hint="eastAsia"/>
-        </w:rPr>
-        <w:t>支持的参数类型</w:t>
-      </w:r>
-      <w:r>
-        <w:rPr>
-          <w:rFonts w:hint="eastAsia"/>
-        </w:rPr>
-        <w:t>：</w:t>
-      </w:r>
-    </w:p>
-    <w:p>
-      <w:pPr>
-        <w:rPr>
-          <w:rFonts w:hint="eastAsia"/>
-        </w:rPr>
-      </w:pPr>
-      <w:r>
-        <w:t>Unreal Engine 反射系统支持以下类型的参数：</w:t>
-      </w:r>
-    </w:p>
-    <w:p>
-      <w:pPr>
-        <w:rPr>
-          <w:rFonts w:hint="eastAsia"/>
-        </w:rPr>
-      </w:pPr>
-      <w:r>
-        <w:rPr>
-          <w:rFonts w:hint="eastAsia"/>
-        </w:rPr>
-        <w:t>基本类型：如</w:t>
-      </w:r>
-      <w:r>
-        <w:t xml:space="preserve"> int32, float, bool 等。</w:t>
-      </w:r>
-    </w:p>
-    <w:p>
-      <w:pPr>
-        <w:rPr>
-          <w:rFonts w:hint="eastAsia"/>
-        </w:rPr>
-      </w:pPr>
-      <w:proofErr w:type="spellStart"/>
-      <w:r>
-        <w:t>FString</w:t>
-      </w:r>
-      <w:proofErr w:type="spellEnd"/>
-      <w:r>
-        <w:t>：字符串类型。</w:t>
-      </w:r>
-    </w:p>
-    <w:p>
-      <w:pPr>
-        <w:rPr>
-          <w:rFonts w:hint="eastAsia"/>
-        </w:rPr>
-      </w:pPr>
-      <w:r>
-        <w:rPr>
-          <w:rFonts w:hint="eastAsia"/>
-        </w:rPr>
-        <w:t>引擎的结构体类型：如</w:t>
-      </w:r>
-      <w:r>
-        <w:t xml:space="preserve"> </w:t>
-      </w:r>
-      <w:proofErr w:type="spellStart"/>
-      <w:r>
-        <w:t>FVector</w:t>
-      </w:r>
-      <w:proofErr w:type="spellEnd"/>
-      <w:r>
-        <w:t xml:space="preserve">, </w:t>
-      </w:r>
-      <w:proofErr w:type="spellStart"/>
-      <w:r>
-        <w:t>FRotator</w:t>
-      </w:r>
-      <w:proofErr w:type="spellEnd"/>
-      <w:r>
-        <w:t xml:space="preserve"> 等。</w:t>
-      </w:r>
-    </w:p>
-    <w:p>
-      <w:pPr>
-        <w:rPr>
-          <w:rFonts w:hint="eastAsia"/>
-        </w:rPr>
-      </w:pPr>
-      <w:r>
-        <w:rPr>
-          <w:rFonts w:hint="eastAsia"/>
-        </w:rPr>
-        <w:t>引擎的对象类型：如</w:t>
-      </w:r>
-      <w:r>
-        <w:t xml:space="preserve"> </w:t>
-      </w:r>
-      <w:proofErr w:type="spellStart"/>
-      <w:r>
-        <w:t>AActor</w:t>
-      </w:r>
-      <w:proofErr w:type="spellEnd"/>
-      <w:r>
-        <w:t xml:space="preserve">*, </w:t>
-      </w:r>
-      <w:proofErr w:type="spellStart"/>
-      <w:r>
-        <w:t>UObject</w:t>
-      </w:r>
-      <w:proofErr w:type="spellEnd"/>
-      <w:r>
-        <w:t>* 及其子类。</w:t>
-      </w:r>
-    </w:p>
-    <w:p>
-      <w:pPr>
-        <w:rPr>
-          <w:rFonts w:hint="eastAsia"/>
-        </w:rPr>
-      </w:pPr>
-      <w:proofErr w:type="spellStart"/>
-      <w:r>
-        <w:t>TArray</w:t>
-      </w:r>
-      <w:proofErr w:type="spellEnd"/>
-      <w:r>
-        <w:t>：引擎的数组类型。</w:t>
-      </w:r>
-    </w:p>
-    <w:p>
-      <w:pPr>
-        <w:rPr>
-          <w:rFonts w:hint="eastAsia"/>
-        </w:rPr>
-      </w:pPr>
-      <w:r>
-        <w:rPr>
-          <w:rFonts w:hint="eastAsia"/>
-        </w:rPr>
-        <w:t>不支持的原生</w:t>
-      </w:r>
-      <w:r>
-        <w:t>C++类型</w:t>
-      </w:r>
-    </w:p>
-    <w:p>
-      <w:pPr>
-        <w:rPr>
-          <w:rFonts w:hint="eastAsia"/>
-        </w:rPr>
-      </w:pPr>
-      <w:r>
-        <w:rPr>
-          <w:rFonts w:hint="eastAsia"/>
-        </w:rPr>
-        <w:t>原生</w:t>
-      </w:r>
-      <w:r>
-        <w:t>C++类型（如 std::string, std::vector 等）是不能直接用在 UFUNCTION 参数中的，因为这些类型不在引擎的反射系统支持范围内。</w:t>
-      </w:r>
-    </w:p>
-    <w:p>
-      <w:pPr>
-        <w:rPr>
-          <w:rFonts w:hint="eastAsia"/>
-        </w:rPr>
-      </w:pPr>
-    </w:p>
-    <w:p>
-      <w:pPr>
-        <w:rPr>
-          <w:rFonts w:hint="eastAsia"/>
-        </w:rPr>
-      </w:pPr>
-      <w:r>
-        <w:rPr>
-          <w:rFonts w:ascii="Segoe UI Emoji" w:hAnsi="Segoe UI Emoji" w:cs="Segoe UI Emoji" w:hint="eastAsia"/>
-        </w:rPr>
-        <w:t>⚪</w:t>
-      </w:r>
-      <w:proofErr w:type="gramStart"/>
-      <w:r>
-        <w:rPr>
-          <w:rFonts w:hint="eastAsia"/>
-        </w:rPr>
-        <w:t>打包没</w:t>
-      </w:r>
-      <w:proofErr w:type="gramEnd"/>
-      <w:r>
-        <w:rPr>
-          <w:rFonts w:hint="eastAsia"/>
-        </w:rPr>
-        <w:t>问题，运行报错</w:t>
-      </w:r>
-      <w:proofErr w:type="spellStart"/>
-      <w:r>
-        <w:t>LowLevelFatalError</w:t>
-      </w:r>
-      <w:proofErr w:type="spellEnd"/>
-      <w:r>
-        <w:rPr>
-          <w:rFonts w:hint="eastAsia"/>
-        </w:rPr>
-        <w:t>。。。</w:t>
-      </w:r>
-      <w:proofErr w:type="spellStart"/>
-      <w:r>
-        <w:t>LowLevelFatalError</w:t>
-      </w:r>
-      <w:proofErr w:type="spellEnd"/>
-    </w:p>
-    <w:p>
-      <w:pPr>
-        <w:rPr>
-          <w:rFonts w:hint="eastAsia"/>
-        </w:rPr>
-      </w:pPr>
-    </w:p>
-    <w:p>
-      <w:pPr>
-        <w:rPr>
-          <w:rFonts w:hint="eastAsia"/>
-        </w:rPr>
-      </w:pPr>
-      <w:r>
-        <w:rPr>
-          <w:rFonts w:hint="eastAsia"/>
-        </w:rPr>
-        <w:t>已解决：打包前是</w:t>
-      </w:r>
-      <w:proofErr w:type="spellStart"/>
-      <w:r>
-        <w:rPr>
-          <w:rFonts w:hint="eastAsia"/>
-        </w:rPr>
-        <w:t>livecoding</w:t>
-      </w:r>
-      <w:proofErr w:type="spellEnd"/>
-      <w:r>
-        <w:rPr>
-          <w:rFonts w:hint="eastAsia"/>
-        </w:rPr>
-        <w:t>编译的，需要退了用vs</w:t>
-      </w:r>
-      <w:proofErr w:type="gramStart"/>
-      <w:r>
-        <w:rPr>
-          <w:rFonts w:hint="eastAsia"/>
-        </w:rPr>
-        <w:t>编译</w:t>
-      </w:r>
-      <w:r>
-        <w:rPr>
-          <w:rFonts w:hint="eastAsia"/>
-        </w:rPr>
-        <w:t>再</w:t>
-      </w:r>
-      <w:proofErr w:type="gramEnd"/>
-      <w:r>
-        <w:rPr>
-          <w:rFonts w:hint="eastAsia"/>
-        </w:rPr>
-        <w:t>打包</w:t>
-      </w:r>
-    </w:p>
-    <w:p>
-      <w:pPr>
-        <w:rPr>
-          <w:rFonts w:hint="eastAsia"/>
-        </w:rPr>
-      </w:pPr>
-    </w:p>
-    <w:p>
-      <w:pPr>
-        <w:rPr>
-          <w:rFonts w:hint="eastAsia"/>
-        </w:rPr>
-      </w:pPr>
-      <w:r>
-        <w:rPr>
-          <w:rFonts w:ascii="Segoe UI Emoji" w:hAnsi="Segoe UI Emoji" w:cs="Segoe UI Emoji" w:hint="eastAsia"/>
-        </w:rPr>
-        <w:t>⚪</w:t>
-      </w:r>
-      <w:r>
-        <w:rPr>
-          <w:rFonts w:hint="eastAsia"/>
-        </w:rPr>
-        <w:t>打包后连不上steam</w:t>
-      </w:r>
-    </w:p>
-    <w:p>
-      <w:pPr>
-        <w:rPr>
-          <w:rFonts w:hint="eastAsia"/>
-        </w:rPr>
-      </w:pPr>
-    </w:p>
-    <w:p>
-      <w:pPr>
-        <w:rPr>
-          <w:rFonts w:hint="eastAsia"/>
-        </w:rPr>
-      </w:pPr>
-      <w:r>
-        <w:rPr>
-          <w:rFonts w:hint="eastAsia"/>
-        </w:rPr>
-        <w:t>已解决：改配置后没有重新generate</w:t>
-      </w:r>
-    </w:p>
-    <w:p>
-      <w:pPr>
-        <w:rPr>
-          <w:rFonts w:hint="eastAsia"/>
-        </w:rPr>
-      </w:pPr>
-    </w:p>
-    <w:p>
-      <w:pPr>
-        <w:rPr>
-          <w:rFonts w:hint="eastAsia"/>
-        </w:rPr>
-      </w:pPr>
-      <w:r>
-        <w:rPr>
-          <w:rFonts w:ascii="Segoe UI Emoji" w:hAnsi="Segoe UI Emoji" w:cs="Segoe UI Emoji" w:hint="eastAsia"/>
-        </w:rPr>
-        <w:t>⚪</w:t>
-      </w:r>
-      <w:r>
         <w:rPr>
           <w:rFonts w:hint="eastAsia"/>
         </w:rPr>
@@ -825,11 +662,6 @@
       </w:r>
     </w:p>
     <w:p>
-      <w:pPr>
-        <w:rPr>
-          <w:rFonts w:hint="eastAsia"/>
-        </w:rPr>
-      </w:pPr>
       <w:r>
         <w:rPr>
           <w:rFonts w:hint="eastAsia"/>
@@ -838,17 +670,10 @@
         <w:t>已解决：RPC函数定义没加Implementation！！！</w:t>
       </w:r>
     </w:p>
-    <w:p>
-      <w:pPr>
-        <w:rPr>
-          <w:rFonts w:hint="eastAsia"/>
-        </w:rPr>
-      </w:pPr>
-    </w:p>
-    <w:p>
-      <w:pPr>
-        <w:rPr>
-          <w:rFonts w:hint="eastAsia"/>
+    <w:p/>
+    <w:p>
+      <w:pPr>
+        <w:rPr>
           <w:color w:val="FF0000"/>
         </w:rPr>
       </w:pPr>
@@ -887,19 +712,8 @@
         <w:t>加上了还是不行</w:t>
       </w:r>
     </w:p>
-    <w:p>
-      <w:pPr>
-        <w:rPr>
-          <w:rFonts w:hint="eastAsia"/>
-        </w:rPr>
-      </w:pPr>
-    </w:p>
-    <w:p>
-      <w:pPr>
-        <w:rPr>
-          <w:rFonts w:hint="eastAsia"/>
-        </w:rPr>
-      </w:pPr>
+    <w:p/>
+    <w:p>
       <w:r>
         <w:rPr>
           <w:rFonts w:ascii="Segoe UI Emoji" w:hAnsi="Segoe UI Emoji" w:cs="Segoe UI Emoji" w:hint="eastAsia"/>
@@ -914,11 +728,6 @@
       </w:r>
     </w:p>
     <w:p>
-      <w:pPr>
-        <w:rPr>
-          <w:rFonts w:hint="eastAsia"/>
-        </w:rPr>
-      </w:pPr>
       <w:r>
         <w:rPr>
           <w:rFonts w:hint="eastAsia"/>
@@ -940,19 +749,8 @@
         <w:t>，pawn之类的类型</w:t>
       </w:r>
     </w:p>
-    <w:p>
-      <w:pPr>
-        <w:rPr>
-          <w:rFonts w:hint="eastAsia"/>
-        </w:rPr>
-      </w:pPr>
-    </w:p>
-    <w:p>
-      <w:pPr>
-        <w:rPr>
-          <w:rFonts w:hint="eastAsia"/>
-        </w:rPr>
-      </w:pPr>
+    <w:p/>
+    <w:p>
       <w:r>
         <w:rPr>
           <w:rFonts w:ascii="Segoe UI Emoji" w:hAnsi="Segoe UI Emoji" w:cs="Segoe UI Emoji" w:hint="eastAsia"/>
@@ -967,11 +765,6 @@
       </w:r>
     </w:p>
     <w:p>
-      <w:pPr>
-        <w:rPr>
-          <w:rFonts w:hint="eastAsia"/>
-        </w:rPr>
-      </w:pPr>
       <w:r>
         <w:rPr>
           <w:rFonts w:hint="eastAsia"/>
@@ -996,19 +789,8 @@
         <w:t>的地方没有包含对应头文件</w:t>
       </w:r>
     </w:p>
-    <w:p>
-      <w:pPr>
-        <w:rPr>
-          <w:rFonts w:hint="eastAsia"/>
-        </w:rPr>
-      </w:pPr>
-    </w:p>
-    <w:p>
-      <w:pPr>
-        <w:rPr>
-          <w:rFonts w:hint="eastAsia"/>
-        </w:rPr>
-      </w:pPr>
+    <w:p/>
+    <w:p>
       <w:r>
         <w:rPr>
           <w:rFonts w:ascii="Segoe UI Emoji" w:hAnsi="Segoe UI Emoji" w:cs="Segoe UI Emoji" w:hint="eastAsia"/>
@@ -1023,11 +805,6 @@
       </w:r>
     </w:p>
     <w:p>
-      <w:pPr>
-        <w:rPr>
-          <w:rFonts w:hint="eastAsia"/>
-        </w:rPr>
-      </w:pPr>
       <w:r>
         <w:rPr>
           <w:rFonts w:hint="eastAsia"/>
@@ -1046,13 +823,7 @@
         <w:t>()</w:t>
       </w:r>
     </w:p>
-    <w:p>
-      <w:pPr>
-        <w:rPr>
-          <w:rFonts w:hint="eastAsia"/>
-        </w:rPr>
-      </w:pPr>
-    </w:p>
+    <w:p/>
     <w:p>
       <w:pPr>
         <w:rPr>
@@ -1413,11 +1184,6 @@
       </w:pPr>
     </w:p>
     <w:p>
-      <w:pPr>
-        <w:rPr>
-          <w:rFonts w:hint="eastAsia"/>
-        </w:rPr>
-      </w:pPr>
       <w:r>
         <w:rPr>
           <w:rFonts w:ascii="Segoe UI Emoji" w:hAnsi="Segoe UI Emoji" w:cs="Segoe UI Emoji" w:hint="eastAsia"/>
@@ -1438,11 +1204,6 @@
       </w:r>
     </w:p>
     <w:p>
-      <w:pPr>
-        <w:rPr>
-          <w:rFonts w:hint="eastAsia"/>
-        </w:rPr>
-      </w:pPr>
       <w:r>
         <w:rPr>
           <w:rFonts w:hint="eastAsia"/>
@@ -1464,13 +1225,7 @@
         <w:t>过了</w:t>
       </w:r>
     </w:p>
-    <w:p>
-      <w:pPr>
-        <w:rPr>
-          <w:rFonts w:hint="eastAsia"/>
-        </w:rPr>
-      </w:pPr>
-    </w:p>
+    <w:p/>
     <w:p>
       <w:pPr>
         <w:rPr>
@@ -1502,11 +1257,19 @@
         </w:rPr>
         <w:t>已解决：可以通过</w:t>
       </w:r>
-      <w:r>
-        <w:rPr>
-          <w:rFonts w:ascii="Segoe UI Emoji" w:hAnsi="Segoe UI Emoji" w:cs="Segoe UI Emoji" w:hint="eastAsia"/>
-        </w:rPr>
-        <w:t>UClass-&gt;</w:t>
+      <w:proofErr w:type="spellStart"/>
+      <w:r>
+        <w:rPr>
+          <w:rFonts w:ascii="Segoe UI Emoji" w:hAnsi="Segoe UI Emoji" w:cs="Segoe UI Emoji" w:hint="eastAsia"/>
+        </w:rPr>
+        <w:t>UClass</w:t>
+      </w:r>
+      <w:proofErr w:type="spellEnd"/>
+      <w:r>
+        <w:rPr>
+          <w:rFonts w:ascii="Segoe UI Emoji" w:hAnsi="Segoe UI Emoji" w:cs="Segoe UI Emoji" w:hint="eastAsia"/>
+        </w:rPr>
+        <w:t>-&gt;</w:t>
       </w:r>
       <w:proofErr w:type="spellStart"/>
       <w:r>
@@ -1576,13 +1339,7 @@
         <w:t>BUG</w:t>
       </w:r>
     </w:p>
-    <w:p>
-      <w:pPr>
-        <w:rPr>
-          <w:rFonts w:hint="eastAsia"/>
-        </w:rPr>
-      </w:pPr>
-    </w:p>
+    <w:p/>
     <w:p>
       <w:pPr>
         <w:rPr>
@@ -1607,7 +1364,6 @@
     <w:p>
       <w:pPr>
         <w:rPr>
-          <w:rFonts w:hint="eastAsia"/>
           <w:color w:val="FF0000"/>
         </w:rPr>
       </w:pPr>
@@ -1656,17 +1412,10 @@
         <w:t>怎么避障？</w:t>
       </w:r>
     </w:p>
-    <w:p>
-      <w:pPr>
-        <w:rPr>
-          <w:rFonts w:hint="eastAsia"/>
-        </w:rPr>
-      </w:pPr>
-    </w:p>
-    <w:p>
-      <w:pPr>
-        <w:rPr>
-          <w:rFonts w:hint="eastAsia"/>
+    <w:p/>
+    <w:p>
+      <w:pPr>
+        <w:rPr>
           <w:color w:val="4C94D8" w:themeColor="text2" w:themeTint="80"/>
         </w:rPr>
       </w:pPr>
@@ -1679,11 +1428,6 @@
       </w:r>
     </w:p>
     <w:p>
-      <w:pPr>
-        <w:rPr>
-          <w:rFonts w:hint="eastAsia"/>
-        </w:rPr>
-      </w:pPr>
       <w:r>
         <w:rPr>
           <w:rFonts w:ascii="Segoe UI Emoji" w:hAnsi="Segoe UI Emoji" w:cs="Segoe UI Emoji" w:hint="eastAsia"/>
@@ -1711,11 +1455,6 @@
       </w:r>
     </w:p>
     <w:p>
-      <w:pPr>
-        <w:rPr>
-          <w:rFonts w:hint="eastAsia"/>
-        </w:rPr>
-      </w:pPr>
       <w:r>
         <w:rPr>
           <w:rFonts w:hint="eastAsia"/>
@@ -1734,19 +1473,8 @@
         <w:t>参数</w:t>
       </w:r>
     </w:p>
-    <w:p>
-      <w:pPr>
-        <w:rPr>
-          <w:rFonts w:hint="eastAsia"/>
-        </w:rPr>
-      </w:pPr>
-    </w:p>
-    <w:p>
-      <w:pPr>
-        <w:rPr>
-          <w:rFonts w:hint="eastAsia"/>
-        </w:rPr>
-      </w:pPr>
+    <w:p/>
+    <w:p>
       <w:r>
         <w:rPr>
           <w:rFonts w:ascii="Segoe UI Emoji" w:hAnsi="Segoe UI Emoji" w:cs="Segoe UI Emoji" w:hint="eastAsia"/>
@@ -1758,11 +1486,6 @@
       </w:r>
     </w:p>
     <w:p>
-      <w:pPr>
-        <w:rPr>
-          <w:rFonts w:hint="eastAsia"/>
-        </w:rPr>
-      </w:pPr>
       <w:r>
         <w:t>PRAGMA_ENABLE_OPTIMIZATION</w:t>
       </w:r>
@@ -1773,19 +1496,8 @@
         <w:t xml:space="preserve"> 可以关闭优化！！避免调试时变量被优化！！</w:t>
       </w:r>
     </w:p>
-    <w:p>
-      <w:pPr>
-        <w:rPr>
-          <w:rFonts w:hint="eastAsia"/>
-        </w:rPr>
-      </w:pPr>
-    </w:p>
-    <w:p>
-      <w:pPr>
-        <w:rPr>
-          <w:rFonts w:hint="eastAsia"/>
-        </w:rPr>
-      </w:pPr>
+    <w:p/>
+    <w:p>
       <w:r>
         <w:rPr>
           <w:rFonts w:ascii="Segoe UI Emoji" w:hAnsi="Segoe UI Emoji" w:cs="Segoe UI Emoji" w:hint="eastAsia"/>
@@ -1830,19 +1542,8 @@
         <w:t>里没有添加相应的模块</w:t>
       </w:r>
     </w:p>
-    <w:p>
-      <w:pPr>
-        <w:rPr>
-          <w:rFonts w:hint="eastAsia"/>
-        </w:rPr>
-      </w:pPr>
-    </w:p>
-    <w:p>
-      <w:pPr>
-        <w:rPr>
-          <w:rFonts w:hint="eastAsia"/>
-        </w:rPr>
-      </w:pPr>
+    <w:p/>
+    <w:p>
       <w:r>
         <w:rPr>
           <w:rFonts w:ascii="Segoe UI Emoji" w:hAnsi="Segoe UI Emoji" w:cs="Segoe UI Emoji" w:hint="eastAsia"/>
@@ -1856,19 +1557,8 @@
         <w:t>非dynamic delegate声明不需要加参数名称</w:t>
       </w:r>
     </w:p>
-    <w:p>
-      <w:pPr>
-        <w:rPr>
-          <w:rFonts w:hint="eastAsia"/>
-        </w:rPr>
-      </w:pPr>
-    </w:p>
-    <w:p>
-      <w:pPr>
-        <w:rPr>
-          <w:rFonts w:hint="eastAsia"/>
-        </w:rPr>
-      </w:pPr>
+    <w:p/>
+    <w:p>
       <w:r>
         <w:rPr>
           <w:rFonts w:ascii="Segoe UI Emoji" w:hAnsi="Segoe UI Emoji" w:cs="Segoe UI Emoji" w:hint="eastAsia"/>
@@ -1886,11 +1576,6 @@
       </w:r>
     </w:p>
     <w:p>
-      <w:pPr>
-        <w:rPr>
-          <w:rFonts w:hint="eastAsia"/>
-        </w:rPr>
-      </w:pPr>
       <w:r>
         <w:rPr>
           <w:rFonts w:hint="eastAsia"/>
@@ -1918,11 +1603,6 @@
       </w:r>
     </w:p>
     <w:p>
-      <w:pPr>
-        <w:rPr>
-          <w:rFonts w:hint="eastAsia"/>
-        </w:rPr>
-      </w:pPr>
       <w:r>
         <w:rPr>
           <w:rFonts w:hint="eastAsia"/>
@@ -1941,13 +1621,7 @@
         <w:t>(Class)</w:t>
       </w:r>
     </w:p>
-    <w:p>
-      <w:pPr>
-        <w:rPr>
-          <w:rFonts w:hint="eastAsia"/>
-        </w:rPr>
-      </w:pPr>
-    </w:p>
+    <w:p/>
     <w:p>
       <w:pPr>
         <w:rPr>
@@ -2243,7 +1917,6 @@
     <w:p>
       <w:pPr>
         <w:rPr>
-          <w:rFonts w:hint="eastAsia"/>
           <w:color w:val="FF0000"/>
         </w:rPr>
       </w:pPr>
@@ -2278,9 +1951,56 @@
     <w:p>
       <w:pPr>
         <w:rPr>
-          <w:rFonts w:ascii="Segoe UI Emoji" w:hAnsi="Segoe UI Emoji" w:cs="Segoe UI Emoji" w:hint="eastAsia"/>
-        </w:rPr>
-      </w:pPr>
+          <w:rFonts w:ascii="Segoe UI Emoji" w:hAnsi="Segoe UI Emoji" w:cs="Segoe UI Emoji"/>
+        </w:rPr>
+      </w:pPr>
+    </w:p>
+    <w:p>
+      <w:pPr>
+        <w:rPr>
+          <w:rFonts w:hint="eastAsia"/>
+        </w:rPr>
+      </w:pPr>
+      <w:r>
+        <w:rPr>
+          <w:rFonts w:ascii="Segoe UI Emoji" w:hAnsi="Segoe UI Emoji" w:cs="Segoe UI Emoji" w:hint="eastAsia"/>
+        </w:rPr>
+        <w:t>⚪</w:t>
+      </w:r>
+      <w:r>
+        <w:rPr>
+          <w:rFonts w:hint="eastAsia"/>
+        </w:rPr>
+        <w:t>C++变量记得初始化，非基本类型的变量</w:t>
+      </w:r>
+      <w:proofErr w:type="gramStart"/>
+      <w:r>
+        <w:rPr>
+          <w:rFonts w:hint="eastAsia"/>
+        </w:rPr>
+        <w:t>不</w:t>
+      </w:r>
+      <w:proofErr w:type="gramEnd"/>
+      <w:r>
+        <w:rPr>
+          <w:rFonts w:hint="eastAsia"/>
+        </w:rPr>
+        <w:t>初始化可能是任意值！</w:t>
+      </w:r>
+      <w:r>
+        <w:rPr>
+          <w:rFonts w:hint="eastAsia"/>
+        </w:rPr>
+        <w:t>比如</w:t>
+      </w:r>
+      <w:proofErr w:type="spellStart"/>
+      <w:r>
+        <w:rPr>
+          <w:rFonts w:hint="eastAsia"/>
+        </w:rPr>
+        <w:t>FVector</w:t>
+      </w:r>
+      <w:proofErr w:type="spellEnd"/>
     </w:p>
     <w:sectPr>
       <w:pgSz w:w="11906" w:h="16838"/>
@@ -2293,7 +2013,7 @@
 </file>
 
 <file path=word/numbering.xml><?xml version="1.0" encoding="utf-8"?>
-<w:numbering xmlns:wpc="http://schemas.microsoft.com/office/word/2010/wordprocessingCanvas" xmlns:cx="http://schemas.microsoft.com/office/drawing/2014/chartex" xmlns:cx1="http://schemas.microsoft.com/office/drawing/2015/9/8/chartex" xmlns:cx2="http://schemas.microsoft.com/office/drawing/2015/10/21/chartex" xmlns:cx3="http://schemas.microsoft.com/office/drawing/2016/5/9/chartex" xmlns:cx4="http://schemas.microsoft.com/office/drawing/2016/5/10/chartex" xmlns:cx5="http://schemas.microsoft.com/office/drawing/2016/5/11/chartex" xmlns:cx6="http://schemas.microsoft.com/office/drawing/2016/5/12/chartex" xmlns:cx7="http://schemas.microsoft.com/office/drawing/2016/5/13/chartex" xmlns:cx8="http://schemas.microsoft.com/office/drawing/2016/5/14/chartex" xmlns:mc="http://schemas.openxmlformats.org/markup-compatibility/2006" xmlns:aink="http://schemas.microsoft.com/office/drawing/2016/ink" xmlns:am3d="http://schemas.microsoft.com/office/drawing/2017/model3d" xmlns:o="urn:schemas-microsoft-com:office:office" xmlns:oel="http://schemas.microsoft.com/office/2019/extlst" xmlns:r="http://schemas.openxmlformats.org/officeDocument/2006/relationships" xmlns:m="http://schemas.openxmlformats.org/officeDocument/2006/math" xmlns:v="urn:schemas-microsoft-com:vml" xmlns:wp14="http://schemas.microsoft.com/office/word/2010/wordprocessingDrawing" xmlns:wp="http://schemas.openxmlformats.org/drawingml/2006/wordprocessingDrawing" xmlns:w10="urn:schemas-microsoft-com:office:word" xmlns:w="http://schemas.openxmlformats.org/wordprocessingml/2006/main" xmlns:w14="http://schemas.microsoft.com/office/word/2010/wordml" xmlns:w15="http://schemas.microsoft.com/office/word/2012/wordml" xmlns:w16cex="http://schemas.microsoft.com/office/word/2018/wordml/cex" xmlns:w16cid="http://schemas.microsoft.com/office/word/2016/wordml/cid" xmlns:w16="http://schemas.microsoft.com/office/word/2018/wordml" xmlns:w16du="http://schemas.microsoft.com/office/word/2023/wordml/word16du" xmlns:w16sdtdh="http://schemas.microsoft.com/office/word/2020/wordml/sdtdatahash" xmlns:w16se="http://schemas.microsoft.com/office/word/2015/wordml/symex" xmlns:wpg="http://schemas.microsoft.com/office/word/2010/wordprocessingGroup" xmlns:wpi="http://schemas.microsoft.com/office/word/2010/wordprocessingInk" xmlns:wne="http://schemas.microsoft.com/office/word/2006/wordml" xmlns:wps="http://schemas.microsoft.com/office/word/2010/wordprocessingShape" mc:Ignorable="w14 w15 w16se w16cid w16 w16cex w16sdtdh w16du wp14">
+<w:numbering xmlns:wpc="http://schemas.microsoft.com/office/word/2010/wordprocessingCanvas" xmlns:cx="http://schemas.microsoft.com/office/drawing/2014/chartex" xmlns:cx1="http://schemas.microsoft.com/office/drawing/2015/9/8/chartex" xmlns:cx2="http://schemas.microsoft.com/office/drawing/2015/10/21/chartex" xmlns:cx3="http://schemas.microsoft.com/office/drawing/2016/5/9/chartex" xmlns:cx4="http://schemas.microsoft.com/office/drawing/2016/5/10/chartex" xmlns:cx5="http://schemas.microsoft.com/office/drawing/2016/5/11/chartex" xmlns:cx6="http://schemas.microsoft.com/office/drawing/2016/5/12/chartex" xmlns:cx7="http://schemas.microsoft.com/office/drawing/2016/5/13/chartex" xmlns:cx8="http://schemas.microsoft.com/office/drawing/2016/5/14/chartex" xmlns:mc="http://schemas.openxmlformats.org/markup-compatibility/2006" xmlns:aink="http://schemas.microsoft.com/office/drawing/2016/ink" xmlns:am3d="http://schemas.microsoft.com/office/drawing/2017/model3d" xmlns:o="urn:schemas-microsoft-com:office:office" xmlns:oel="http://schemas.microsoft.com/office/2019/extlst" xmlns:r="http://schemas.openxmlformats.org/officeDocument/2006/relationships" xmlns:m="http://schemas.openxmlformats.org/officeDocument/2006/math" xmlns:v="urn:schemas-microsoft-com:vml" xmlns:wp14="http://schemas.microsoft.com/office/word/2010/wordprocessingDrawing" xmlns:wp="http://schemas.openxmlformats.org/drawingml/2006/wordprocessingDrawing" xmlns:w10="urn:schemas-microsoft-com:office:word" xmlns:w="http://schemas.openxmlformats.org/wordprocessingml/2006/main" xmlns:w14="http://schemas.microsoft.com/office/word/2010/wordml" xmlns:w15="http://schemas.microsoft.com/office/word/2012/wordml" xmlns:w16cex="http://schemas.microsoft.com/office/word/2018/wordml/cex" xmlns:w16cid="http://schemas.microsoft.com/office/word/2016/wordml/cid" xmlns:w16="http://schemas.microsoft.com/office/word/2018/wordml" xmlns:w16sdtdh="http://schemas.microsoft.com/office/word/2020/wordml/sdtdatahash" xmlns:w16se="http://schemas.microsoft.com/office/word/2015/wordml/symex" xmlns:wpg="http://schemas.microsoft.com/office/word/2010/wordprocessingGroup" xmlns:wpi="http://schemas.microsoft.com/office/word/2010/wordprocessingInk" xmlns:wne="http://schemas.microsoft.com/office/word/2006/wordml" xmlns:wps="http://schemas.microsoft.com/office/word/2010/wordprocessingShape" mc:Ignorable="w14 w15 w16se w16cid w16 w16cex w16sdtdh wp14">
   <w:abstractNum w:abstractNumId="0" w15:restartNumberingAfterBreak="0">
     <w:nsid w:val="492971CB"/>
     <w:multiLevelType w:val="hybridMultilevel"/>
@@ -2390,7 +2110,7 @@
 </file>
 
 <file path=word/styles.xml><?xml version="1.0" encoding="utf-8"?>
-<w:styles xmlns:mc="http://schemas.openxmlformats.org/markup-compatibility/2006" xmlns:r="http://schemas.openxmlformats.org/officeDocument/2006/relationships" xmlns:w="http://schemas.openxmlformats.org/wordprocessingml/2006/main" xmlns:w14="http://schemas.microsoft.com/office/word/2010/wordml" xmlns:w15="http://schemas.microsoft.com/office/word/2012/wordml" xmlns:w16cex="http://schemas.microsoft.com/office/word/2018/wordml/cex" xmlns:w16cid="http://schemas.microsoft.com/office/word/2016/wordml/cid" xmlns:w16="http://schemas.microsoft.com/office/word/2018/wordml" xmlns:w16du="http://schemas.microsoft.com/office/word/2023/wordml/word16du" xmlns:w16sdtdh="http://schemas.microsoft.com/office/word/2020/wordml/sdtdatahash" xmlns:w16se="http://schemas.microsoft.com/office/word/2015/wordml/symex" mc:Ignorable="w14 w15 w16se w16cid w16 w16cex w16sdtdh w16du">
+<w:styles xmlns:mc="http://schemas.openxmlformats.org/markup-compatibility/2006" xmlns:r="http://schemas.openxmlformats.org/officeDocument/2006/relationships" xmlns:w="http://schemas.openxmlformats.org/wordprocessingml/2006/main" xmlns:w14="http://schemas.microsoft.com/office/word/2010/wordml" xmlns:w15="http://schemas.microsoft.com/office/word/2012/wordml" xmlns:w16cex="http://schemas.microsoft.com/office/word/2018/wordml/cex" xmlns:w16cid="http://schemas.microsoft.com/office/word/2016/wordml/cid" xmlns:w16="http://schemas.microsoft.com/office/word/2018/wordml" xmlns:w16sdtdh="http://schemas.microsoft.com/office/word/2020/wordml/sdtdatahash" xmlns:w16se="http://schemas.microsoft.com/office/word/2015/wordml/symex" mc:Ignorable="w14 w15 w16se w16cid w16 w16cex w16sdtdh">
   <w:docDefaults>
     <w:rPrDefault>
       <w:rPr>

--- a/开发笔记.docx
+++ b/开发笔记.docx
@@ -1956,11 +1956,6 @@
       </w:pPr>
     </w:p>
     <w:p>
-      <w:pPr>
-        <w:rPr>
-          <w:rFonts w:hint="eastAsia"/>
-        </w:rPr>
-      </w:pPr>
       <w:r>
         <w:rPr>
           <w:rFonts w:ascii="Segoe UI Emoji" w:hAnsi="Segoe UI Emoji" w:cs="Segoe UI Emoji" w:hint="eastAsia"/>
@@ -1998,9 +1993,78 @@
         <w:rPr>
           <w:rFonts w:hint="eastAsia"/>
         </w:rPr>
-        <w:t>FVector</w:t>
-      </w:r>
-      <w:proofErr w:type="spellEnd"/>
+        <w:t>F</w:t>
+      </w:r>
+      <w:r>
+        <w:t>v</w:t>
+      </w:r>
+      <w:r>
+        <w:rPr>
+          <w:rFonts w:hint="eastAsia"/>
+        </w:rPr>
+        <w:t>ector</w:t>
+      </w:r>
+      <w:proofErr w:type="spellEnd"/>
+    </w:p>
+    <w:p/>
+    <w:p>
+      <w:pPr>
+        <w:rPr>
+          <w:rFonts w:hint="eastAsia"/>
+        </w:rPr>
+      </w:pPr>
+      <w:r>
+        <w:rPr>
+          <w:rFonts w:ascii="Segoe UI Emoji" w:hAnsi="Segoe UI Emoji" w:cs="Segoe UI Emoji" w:hint="eastAsia"/>
+        </w:rPr>
+        <w:t>⚪</w:t>
+      </w:r>
+      <w:r>
+        <w:rPr>
+          <w:rFonts w:ascii="Segoe UI Emoji" w:hAnsi="Segoe UI Emoji" w:cs="Segoe UI Emoji" w:hint="eastAsia"/>
+        </w:rPr>
+        <w:t>在遍历</w:t>
+      </w:r>
+      <w:proofErr w:type="spellStart"/>
+      <w:r>
+        <w:rPr>
+          <w:rFonts w:ascii="Segoe UI Emoji" w:hAnsi="Segoe UI Emoji" w:cs="Segoe UI Emoji" w:hint="eastAsia"/>
+        </w:rPr>
+        <w:t>TMap</w:t>
+      </w:r>
+      <w:proofErr w:type="spellEnd"/>
+      <w:r>
+        <w:rPr>
+          <w:rFonts w:ascii="Segoe UI Emoji" w:hAnsi="Segoe UI Emoji" w:cs="Segoe UI Emoji" w:hint="eastAsia"/>
+        </w:rPr>
+        <w:t>时删除当前元素：用</w:t>
+      </w:r>
+      <w:r>
+        <w:rPr>
+          <w:rFonts w:ascii="Segoe UI Emoji" w:hAnsi="Segoe UI Emoji" w:cs="Segoe UI Emoji" w:hint="eastAsia"/>
+        </w:rPr>
+        <w:t>Iterator</w:t>
+      </w:r>
+      <w:r>
+        <w:rPr>
+          <w:rFonts w:ascii="Segoe UI Emoji" w:hAnsi="Segoe UI Emoji" w:cs="Segoe UI Emoji" w:hint="eastAsia"/>
+        </w:rPr>
+        <w:t>，</w:t>
+      </w:r>
+      <w:proofErr w:type="spellStart"/>
+      <w:r>
+        <w:rPr>
+          <w:rFonts w:ascii="Segoe UI Emoji" w:hAnsi="Segoe UI Emoji" w:cs="Segoe UI Emoji"/>
+        </w:rPr>
+        <w:t>RemoveCurrent</w:t>
+      </w:r>
+      <w:proofErr w:type="spellEnd"/>
+      <w:r>
+        <w:rPr>
+          <w:rFonts w:ascii="Segoe UI Emoji" w:hAnsi="Segoe UI Emoji" w:cs="Segoe UI Emoji" w:hint="eastAsia"/>
+        </w:rPr>
+        <w:t>方法</w:t>
+      </w:r>
     </w:p>
     <w:sectPr>
       <w:pgSz w:w="11906" w:h="16838"/>

--- a/开发笔记.docx
+++ b/开发笔记.docx
@@ -2010,7 +2010,67 @@
     <w:p>
       <w:pPr>
         <w:rPr>
-          <w:rFonts w:hint="eastAsia"/>
+          <w:rFonts w:ascii="Segoe UI Emoji" w:hAnsi="Segoe UI Emoji" w:cs="Segoe UI Emoji"/>
+        </w:rPr>
+      </w:pPr>
+      <w:r>
+        <w:rPr>
+          <w:rFonts w:ascii="Segoe UI Emoji" w:hAnsi="Segoe UI Emoji" w:cs="Segoe UI Emoji" w:hint="eastAsia"/>
+        </w:rPr>
+        <w:t>⚪在遍历</w:t>
+      </w:r>
+      <w:proofErr w:type="spellStart"/>
+      <w:r>
+        <w:rPr>
+          <w:rFonts w:ascii="Segoe UI Emoji" w:hAnsi="Segoe UI Emoji" w:cs="Segoe UI Emoji" w:hint="eastAsia"/>
+        </w:rPr>
+        <w:t>TMap</w:t>
+      </w:r>
+      <w:proofErr w:type="spellEnd"/>
+      <w:r>
+        <w:rPr>
+          <w:rFonts w:ascii="Segoe UI Emoji" w:hAnsi="Segoe UI Emoji" w:cs="Segoe UI Emoji" w:hint="eastAsia"/>
+        </w:rPr>
+        <w:t>时删除当前元素：用</w:t>
+      </w:r>
+      <w:r>
+        <w:rPr>
+          <w:rFonts w:ascii="Segoe UI Emoji" w:hAnsi="Segoe UI Emoji" w:cs="Segoe UI Emoji" w:hint="eastAsia"/>
+        </w:rPr>
+        <w:t>Iterator</w:t>
+      </w:r>
+      <w:r>
+        <w:rPr>
+          <w:rFonts w:ascii="Segoe UI Emoji" w:hAnsi="Segoe UI Emoji" w:cs="Segoe UI Emoji" w:hint="eastAsia"/>
+        </w:rPr>
+        <w:t>，</w:t>
+      </w:r>
+      <w:proofErr w:type="spellStart"/>
+      <w:r>
+        <w:rPr>
+          <w:rFonts w:ascii="Segoe UI Emoji" w:hAnsi="Segoe UI Emoji" w:cs="Segoe UI Emoji"/>
+        </w:rPr>
+        <w:t>RemoveCurrent</w:t>
+      </w:r>
+      <w:proofErr w:type="spellEnd"/>
+      <w:r>
+        <w:rPr>
+          <w:rFonts w:ascii="Segoe UI Emoji" w:hAnsi="Segoe UI Emoji" w:cs="Segoe UI Emoji" w:hint="eastAsia"/>
+        </w:rPr>
+        <w:t>方法</w:t>
+      </w:r>
+    </w:p>
+    <w:p>
+      <w:pPr>
+        <w:rPr>
+          <w:rFonts w:ascii="Segoe UI Emoji" w:hAnsi="Segoe UI Emoji" w:cs="Segoe UI Emoji"/>
+        </w:rPr>
+      </w:pPr>
+    </w:p>
+    <w:p>
+      <w:pPr>
+        <w:rPr>
+          <w:color w:val="FF0000"/>
         </w:rPr>
       </w:pPr>
       <w:r>
@@ -2021,50 +2081,34 @@
       </w:r>
       <w:r>
         <w:rPr>
-          <w:rFonts w:ascii="Segoe UI Emoji" w:hAnsi="Segoe UI Emoji" w:cs="Segoe UI Emoji" w:hint="eastAsia"/>
-        </w:rPr>
-        <w:t>在遍历</w:t>
-      </w:r>
-      <w:proofErr w:type="spellStart"/>
-      <w:r>
-        <w:rPr>
-          <w:rFonts w:ascii="Segoe UI Emoji" w:hAnsi="Segoe UI Emoji" w:cs="Segoe UI Emoji" w:hint="eastAsia"/>
-        </w:rPr>
-        <w:t>TMap</w:t>
-      </w:r>
-      <w:proofErr w:type="spellEnd"/>
-      <w:r>
-        <w:rPr>
-          <w:rFonts w:ascii="Segoe UI Emoji" w:hAnsi="Segoe UI Emoji" w:cs="Segoe UI Emoji" w:hint="eastAsia"/>
-        </w:rPr>
-        <w:t>时删除当前元素：用</w:t>
-      </w:r>
-      <w:r>
-        <w:rPr>
-          <w:rFonts w:ascii="Segoe UI Emoji" w:hAnsi="Segoe UI Emoji" w:cs="Segoe UI Emoji" w:hint="eastAsia"/>
-        </w:rPr>
-        <w:t>Iterator</w:t>
-      </w:r>
-      <w:r>
-        <w:rPr>
-          <w:rFonts w:ascii="Segoe UI Emoji" w:hAnsi="Segoe UI Emoji" w:cs="Segoe UI Emoji" w:hint="eastAsia"/>
-        </w:rPr>
-        <w:t>，</w:t>
-      </w:r>
-      <w:proofErr w:type="spellStart"/>
-      <w:r>
-        <w:rPr>
-          <w:rFonts w:ascii="Segoe UI Emoji" w:hAnsi="Segoe UI Emoji" w:cs="Segoe UI Emoji"/>
-        </w:rPr>
-        <w:t>RemoveCurrent</w:t>
-      </w:r>
-      <w:proofErr w:type="spellEnd"/>
-      <w:r>
-        <w:rPr>
-          <w:rFonts w:ascii="Segoe UI Emoji" w:hAnsi="Segoe UI Emoji" w:cs="Segoe UI Emoji" w:hint="eastAsia"/>
-        </w:rPr>
-        <w:t>方法</w:t>
-      </w:r>
+          <w:rFonts w:hint="eastAsia"/>
+          <w:color w:val="FF0000"/>
+        </w:rPr>
+        <w:t>为什么</w:t>
+      </w:r>
+      <w:proofErr w:type="spellStart"/>
+      <w:r>
+        <w:rPr>
+          <w:rFonts w:hint="eastAsia"/>
+          <w:color w:val="FF0000"/>
+        </w:rPr>
+        <w:t>InitializeComponent</w:t>
+      </w:r>
+      <w:proofErr w:type="spellEnd"/>
+      <w:r>
+        <w:rPr>
+          <w:rFonts w:hint="eastAsia"/>
+          <w:color w:val="FF0000"/>
+        </w:rPr>
+        <w:t>没有调用？</w:t>
+      </w:r>
+    </w:p>
+    <w:p>
+      <w:pPr>
+        <w:rPr>
+          <w:rFonts w:hint="eastAsia"/>
+        </w:rPr>
+      </w:pPr>
     </w:p>
     <w:sectPr>
       <w:pgSz w:w="11906" w:h="16838"/>

--- a/开发笔记.docx
+++ b/开发笔记.docx
@@ -2106,10 +2106,87 @@
     <w:p>
       <w:pPr>
         <w:rPr>
-          <w:rFonts w:hint="eastAsia"/>
-        </w:rPr>
-      </w:pPr>
-    </w:p>
+          <w:color w:val="FF0000"/>
+        </w:rPr>
+      </w:pPr>
+    </w:p>
+    <w:p>
+      <w:pPr>
+        <w:rPr>
+          <w:color w:val="FF0000"/>
+        </w:rPr>
+      </w:pPr>
+      <w:r>
+        <w:rPr>
+          <w:rFonts w:hint="eastAsia"/>
+          <w:color w:val="FF0000"/>
+        </w:rPr>
+        <w:t>TODO:</w:t>
+      </w:r>
+    </w:p>
+    <w:p>
+      <w:pPr>
+        <w:widowControl/>
+        <w:jc w:val="left"/>
+        <w:rPr>
+          <w:rFonts w:hint="eastAsia"/>
+          <w:color w:val="FF0000"/>
+        </w:rPr>
+      </w:pPr>
+      <w:r>
+        <w:rPr>
+          <w:rFonts w:hint="eastAsia"/>
+          <w:color w:val="FF0000"/>
+        </w:rPr>
+        <w:t>单点伤害方案修改</w:t>
+      </w:r>
+    </w:p>
+    <w:p>
+      <w:pPr>
+        <w:rPr>
+          <w:color w:val="FF0000"/>
+        </w:rPr>
+      </w:pPr>
+      <w:r>
+        <w:rPr>
+          <w:rFonts w:hint="eastAsia"/>
+          <w:color w:val="FF0000"/>
+        </w:rPr>
+        <w:t>修复单位攻击</w:t>
+      </w:r>
+      <w:proofErr w:type="gramStart"/>
+      <w:r>
+        <w:rPr>
+          <w:rFonts w:hint="eastAsia"/>
+          <w:color w:val="FF0000"/>
+        </w:rPr>
+        <w:t>玩继续</w:t>
+      </w:r>
+      <w:proofErr w:type="gramEnd"/>
+      <w:r>
+        <w:rPr>
+          <w:rFonts w:hint="eastAsia"/>
+          <w:color w:val="FF0000"/>
+        </w:rPr>
+        <w:t>移动的问题</w:t>
+      </w:r>
+    </w:p>
+    <w:p>
+      <w:pPr>
+        <w:rPr>
+          <w:rFonts w:hint="eastAsia"/>
+          <w:color w:val="FF0000"/>
+        </w:rPr>
+      </w:pPr>
+      <w:r>
+        <w:rPr>
+          <w:rFonts w:hint="eastAsia"/>
+          <w:color w:val="FF0000"/>
+        </w:rPr>
+        <w:t>添加云投影效果</w:t>
+      </w:r>
+    </w:p>
+    <w:p/>
     <w:sectPr>
       <w:pgSz w:w="11906" w:h="16838"/>
       <w:pgMar w:top="1440" w:right="1800" w:bottom="1440" w:left="1800" w:header="851" w:footer="992" w:gutter="0"/>

--- a/开发笔记.docx
+++ b/开发笔记.docx
@@ -2118,6 +2118,41 @@
       </w:pPr>
       <w:r>
         <w:rPr>
+          <w:rFonts w:ascii="Segoe UI Emoji" w:hAnsi="Segoe UI Emoji" w:cs="Segoe UI Emoji" w:hint="eastAsia"/>
+        </w:rPr>
+        <w:t>⚪</w:t>
+      </w:r>
+      <w:r>
+        <w:rPr>
+          <w:rFonts w:hint="eastAsia"/>
+          <w:color w:val="FF0000"/>
+        </w:rPr>
+        <w:t>为啥单位转向后会抽搐一下</w:t>
+      </w:r>
+    </w:p>
+    <w:p>
+      <w:pPr>
+        <w:rPr>
+          <w:rFonts w:hint="eastAsia"/>
+          <w:color w:val="FF0000"/>
+        </w:rPr>
+      </w:pPr>
+    </w:p>
+    <w:p>
+      <w:pPr>
+        <w:rPr>
+          <w:color w:val="FF0000"/>
+        </w:rPr>
+      </w:pPr>
+    </w:p>
+    <w:p>
+      <w:pPr>
+        <w:rPr>
+          <w:color w:val="FF0000"/>
+        </w:rPr>
+      </w:pPr>
+      <w:r>
+        <w:rPr>
           <w:rFonts w:hint="eastAsia"/>
           <w:color w:val="FF0000"/>
         </w:rPr>
@@ -2129,7 +2164,6 @@
         <w:widowControl/>
         <w:jc w:val="left"/>
         <w:rPr>
-          <w:rFonts w:hint="eastAsia"/>
           <w:color w:val="FF0000"/>
         </w:rPr>
       </w:pPr>
@@ -2174,7 +2208,6 @@
     <w:p>
       <w:pPr>
         <w:rPr>
-          <w:rFonts w:hint="eastAsia"/>
           <w:color w:val="FF0000"/>
         </w:rPr>
       </w:pPr>

--- a/开发笔记.docx
+++ b/开发笔记.docx
@@ -2113,30 +2113,103 @@
     <w:p>
       <w:pPr>
         <w:rPr>
-          <w:color w:val="FF0000"/>
-        </w:rPr>
-      </w:pPr>
-      <w:r>
-        <w:rPr>
-          <w:rFonts w:ascii="Segoe UI Emoji" w:hAnsi="Segoe UI Emoji" w:cs="Segoe UI Emoji" w:hint="eastAsia"/>
+          <w:color w:val="47D459" w:themeColor="accent3" w:themeTint="99"/>
+        </w:rPr>
+      </w:pPr>
+      <w:r>
+        <w:rPr>
+          <w:rFonts w:ascii="Segoe UI Emoji" w:hAnsi="Segoe UI Emoji" w:cs="Segoe UI Emoji" w:hint="eastAsia"/>
+          <w:color w:val="47D459" w:themeColor="accent3" w:themeTint="99"/>
         </w:rPr>
         <w:t>⚪</w:t>
       </w:r>
       <w:r>
         <w:rPr>
           <w:rFonts w:hint="eastAsia"/>
-          <w:color w:val="FF0000"/>
+          <w:color w:val="47D459" w:themeColor="accent3" w:themeTint="99"/>
         </w:rPr>
         <w:t>为啥单位转向后会抽搐一下</w:t>
       </w:r>
-    </w:p>
-    <w:p>
-      <w:pPr>
-        <w:rPr>
-          <w:rFonts w:hint="eastAsia"/>
-          <w:color w:val="FF0000"/>
-        </w:rPr>
-      </w:pPr>
+      <w:r>
+        <w:rPr>
+          <w:rFonts w:hint="eastAsia"/>
+          <w:color w:val="47D459" w:themeColor="accent3" w:themeTint="99"/>
+        </w:rPr>
+        <w:t>？</w:t>
+      </w:r>
+    </w:p>
+    <w:p>
+      <w:pPr>
+        <w:rPr>
+          <w:color w:val="47D459" w:themeColor="accent3" w:themeTint="99"/>
+        </w:rPr>
+      </w:pPr>
+      <w:r>
+        <w:rPr>
+          <w:rFonts w:hint="eastAsia"/>
+          <w:color w:val="47D459" w:themeColor="accent3" w:themeTint="99"/>
+        </w:rPr>
+        <w:t>已解决：速度为0时，以速度方向设置旋转可能指向任意方向</w:t>
+      </w:r>
+    </w:p>
+    <w:p>
+      <w:pPr>
+        <w:rPr>
+          <w:color w:val="A02B93" w:themeColor="accent5"/>
+        </w:rPr>
+      </w:pPr>
+    </w:p>
+    <w:p>
+      <w:pPr>
+        <w:rPr>
+          <w:color w:val="47D459" w:themeColor="accent3" w:themeTint="99"/>
+        </w:rPr>
+      </w:pPr>
+      <w:r>
+        <w:rPr>
+          <w:rFonts w:ascii="Segoe UI Emoji" w:hAnsi="Segoe UI Emoji" w:cs="Segoe UI Emoji" w:hint="eastAsia"/>
+          <w:color w:val="47D459" w:themeColor="accent3" w:themeTint="99"/>
+        </w:rPr>
+        <w:t>⚪</w:t>
+      </w:r>
+      <w:r>
+        <w:rPr>
+          <w:rFonts w:hint="eastAsia"/>
+          <w:color w:val="47D459" w:themeColor="accent3" w:themeTint="99"/>
+        </w:rPr>
+        <w:t>单位选取范围不准，发现首先是HUD逻辑有问题，然后</w:t>
+      </w:r>
+      <w:proofErr w:type="spellStart"/>
+      <w:r>
+        <w:rPr>
+          <w:rFonts w:hint="eastAsia"/>
+          <w:color w:val="47D459" w:themeColor="accent3" w:themeTint="99"/>
+        </w:rPr>
+        <w:t>BoxExtend</w:t>
+      </w:r>
+      <w:proofErr w:type="spellEnd"/>
+      <w:r>
+        <w:rPr>
+          <w:rFonts w:hint="eastAsia"/>
+          <w:color w:val="47D459" w:themeColor="accent3" w:themeTint="99"/>
+        </w:rPr>
+        <w:t>会自动变大，很奇怪</w:t>
+      </w:r>
+    </w:p>
+    <w:p>
+      <w:pPr>
+        <w:rPr>
+          <w:rFonts w:hint="eastAsia"/>
+          <w:color w:val="47D459" w:themeColor="accent3" w:themeTint="99"/>
+        </w:rPr>
+      </w:pPr>
+      <w:r>
+        <w:rPr>
+          <w:rFonts w:hint="eastAsia"/>
+          <w:color w:val="47D459" w:themeColor="accent3" w:themeTint="99"/>
+        </w:rPr>
+        <w:t>已解决：Component Bounds问题，已重写HUD函数完美解决</w:t>
+      </w:r>
     </w:p>
     <w:p>
       <w:pPr>
@@ -2164,13 +2237,13 @@
         <w:widowControl/>
         <w:jc w:val="left"/>
         <w:rPr>
-          <w:color w:val="FF0000"/>
-        </w:rPr>
-      </w:pPr>
-      <w:r>
-        <w:rPr>
-          <w:rFonts w:hint="eastAsia"/>
-          <w:color w:val="FF0000"/>
+          <w:color w:val="A02B93" w:themeColor="accent5"/>
+        </w:rPr>
+      </w:pPr>
+      <w:r>
+        <w:rPr>
+          <w:rFonts w:hint="eastAsia"/>
+          <w:color w:val="A02B93" w:themeColor="accent5"/>
         </w:rPr>
         <w:t>单点伤害方案修改</w:t>
       </w:r>
@@ -2178,13 +2251,13 @@
     <w:p>
       <w:pPr>
         <w:rPr>
-          <w:color w:val="FF0000"/>
-        </w:rPr>
-      </w:pPr>
-      <w:r>
-        <w:rPr>
-          <w:rFonts w:hint="eastAsia"/>
-          <w:color w:val="FF0000"/>
+          <w:color w:val="A02B93" w:themeColor="accent5"/>
+        </w:rPr>
+      </w:pPr>
+      <w:r>
+        <w:rPr>
+          <w:rFonts w:hint="eastAsia"/>
+          <w:color w:val="A02B93" w:themeColor="accent5"/>
         </w:rPr>
         <w:t>修复单位攻击</w:t>
       </w:r>
@@ -2192,7 +2265,7 @@
       <w:r>
         <w:rPr>
           <w:rFonts w:hint="eastAsia"/>
-          <w:color w:val="FF0000"/>
+          <w:color w:val="A02B93" w:themeColor="accent5"/>
         </w:rPr>
         <w:t>玩继续</w:t>
       </w:r>
@@ -2200,7 +2273,7 @@
       <w:r>
         <w:rPr>
           <w:rFonts w:hint="eastAsia"/>
-          <w:color w:val="FF0000"/>
+          <w:color w:val="A02B93" w:themeColor="accent5"/>
         </w:rPr>
         <w:t>移动的问题</w:t>
       </w:r>

--- a/开发笔记.docx
+++ b/开发笔记.docx
@@ -2199,7 +2199,6 @@
     <w:p>
       <w:pPr>
         <w:rPr>
-          <w:rFonts w:hint="eastAsia"/>
           <w:color w:val="47D459" w:themeColor="accent3" w:themeTint="99"/>
         </w:rPr>
       </w:pPr>
@@ -2290,6 +2289,21 @@
           <w:color w:val="FF0000"/>
         </w:rPr>
         <w:t>添加云投影效果</w:t>
+      </w:r>
+    </w:p>
+    <w:p>
+      <w:pPr>
+        <w:rPr>
+          <w:rFonts w:hint="eastAsia"/>
+          <w:color w:val="FF0000"/>
+        </w:rPr>
+      </w:pPr>
+      <w:r>
+        <w:rPr>
+          <w:rFonts w:hint="eastAsia"/>
+          <w:color w:val="FF0000"/>
+        </w:rPr>
+        <w:t>单位销毁时移除引用</w:t>
       </w:r>
     </w:p>
     <w:p/>

--- a/开发笔记.docx
+++ b/开发笔记.docx
@@ -1,10 +1,11 @@
 
 <file path=word/document.xml><?xml version="1.0" encoding="utf-8"?>
-<w:document xmlns:wpc="http://schemas.microsoft.com/office/word/2010/wordprocessingCanvas" xmlns:cx="http://schemas.microsoft.com/office/drawing/2014/chartex" xmlns:cx1="http://schemas.microsoft.com/office/drawing/2015/9/8/chartex" xmlns:cx2="http://schemas.microsoft.com/office/drawing/2015/10/21/chartex" xmlns:cx3="http://schemas.microsoft.com/office/drawing/2016/5/9/chartex" xmlns:cx4="http://schemas.microsoft.com/office/drawing/2016/5/10/chartex" xmlns:cx5="http://schemas.microsoft.com/office/drawing/2016/5/11/chartex" xmlns:cx6="http://schemas.microsoft.com/office/drawing/2016/5/12/chartex" xmlns:cx7="http://schemas.microsoft.com/office/drawing/2016/5/13/chartex" xmlns:cx8="http://schemas.microsoft.com/office/drawing/2016/5/14/chartex" xmlns:mc="http://schemas.openxmlformats.org/markup-compatibility/2006" xmlns:aink="http://schemas.microsoft.com/office/drawing/2016/ink" xmlns:am3d="http://schemas.microsoft.com/office/drawing/2017/model3d" xmlns:o="urn:schemas-microsoft-com:office:office" xmlns:oel="http://schemas.microsoft.com/office/2019/extlst" xmlns:r="http://schemas.openxmlformats.org/officeDocument/2006/relationships" xmlns:m="http://schemas.openxmlformats.org/officeDocument/2006/math" xmlns:v="urn:schemas-microsoft-com:vml" xmlns:wp14="http://schemas.microsoft.com/office/word/2010/wordprocessingDrawing" xmlns:wp="http://schemas.openxmlformats.org/drawingml/2006/wordprocessingDrawing" xmlns:w10="urn:schemas-microsoft-com:office:word" xmlns:w="http://schemas.openxmlformats.org/wordprocessingml/2006/main" xmlns:w14="http://schemas.microsoft.com/office/word/2010/wordml" xmlns:w15="http://schemas.microsoft.com/office/word/2012/wordml" xmlns:w16cex="http://schemas.microsoft.com/office/word/2018/wordml/cex" xmlns:w16cid="http://schemas.microsoft.com/office/word/2016/wordml/cid" xmlns:w16="http://schemas.microsoft.com/office/word/2018/wordml" xmlns:w16sdtdh="http://schemas.microsoft.com/office/word/2020/wordml/sdtdatahash" xmlns:w16se="http://schemas.microsoft.com/office/word/2015/wordml/symex" xmlns:wpg="http://schemas.microsoft.com/office/word/2010/wordprocessingGroup" xmlns:wpi="http://schemas.microsoft.com/office/word/2010/wordprocessingInk" xmlns:wne="http://schemas.microsoft.com/office/word/2006/wordml" xmlns:wps="http://schemas.microsoft.com/office/word/2010/wordprocessingShape" mc:Ignorable="w14 w15 w16se w16cid w16 w16cex w16sdtdh wp14">
+<w:document xmlns:wpc="http://schemas.microsoft.com/office/word/2010/wordprocessingCanvas" xmlns:cx="http://schemas.microsoft.com/office/drawing/2014/chartex" xmlns:cx1="http://schemas.microsoft.com/office/drawing/2015/9/8/chartex" xmlns:cx2="http://schemas.microsoft.com/office/drawing/2015/10/21/chartex" xmlns:cx3="http://schemas.microsoft.com/office/drawing/2016/5/9/chartex" xmlns:cx4="http://schemas.microsoft.com/office/drawing/2016/5/10/chartex" xmlns:cx5="http://schemas.microsoft.com/office/drawing/2016/5/11/chartex" xmlns:cx6="http://schemas.microsoft.com/office/drawing/2016/5/12/chartex" xmlns:cx7="http://schemas.microsoft.com/office/drawing/2016/5/13/chartex" xmlns:cx8="http://schemas.microsoft.com/office/drawing/2016/5/14/chartex" xmlns:mc="http://schemas.openxmlformats.org/markup-compatibility/2006" xmlns:aink="http://schemas.microsoft.com/office/drawing/2016/ink" xmlns:am3d="http://schemas.microsoft.com/office/drawing/2017/model3d" xmlns:o="urn:schemas-microsoft-com:office:office" xmlns:oel="http://schemas.microsoft.com/office/2019/extlst" xmlns:r="http://schemas.openxmlformats.org/officeDocument/2006/relationships" xmlns:m="http://schemas.openxmlformats.org/officeDocument/2006/math" xmlns:v="urn:schemas-microsoft-com:vml" xmlns:wp14="http://schemas.microsoft.com/office/word/2010/wordprocessingDrawing" xmlns:wp="http://schemas.openxmlformats.org/drawingml/2006/wordprocessingDrawing" xmlns:w10="urn:schemas-microsoft-com:office:word" xmlns:w="http://schemas.openxmlformats.org/wordprocessingml/2006/main" xmlns:w14="http://schemas.microsoft.com/office/word/2010/wordml" xmlns:w15="http://schemas.microsoft.com/office/word/2012/wordml" xmlns:w16cex="http://schemas.microsoft.com/office/word/2018/wordml/cex" xmlns:w16cid="http://schemas.microsoft.com/office/word/2016/wordml/cid" xmlns:w16="http://schemas.microsoft.com/office/word/2018/wordml" xmlns:w16du="http://schemas.microsoft.com/office/word/2023/wordml/word16du" xmlns:w16sdtdh="http://schemas.microsoft.com/office/word/2020/wordml/sdtdatahash" xmlns:w16se="http://schemas.microsoft.com/office/word/2015/wordml/symex" xmlns:wpg="http://schemas.microsoft.com/office/word/2010/wordprocessingGroup" xmlns:wpi="http://schemas.microsoft.com/office/word/2010/wordprocessingInk" xmlns:wne="http://schemas.microsoft.com/office/word/2006/wordml" xmlns:wps="http://schemas.microsoft.com/office/word/2010/wordprocessingShape" mc:Ignorable="w14 w15 w16se w16cid w16 w16cex w16sdtdh w16du wp14">
   <w:body>
     <w:p>
       <w:pPr>
         <w:rPr>
+          <w:rFonts w:hint="eastAsia"/>
           <w:color w:val="4C94D8" w:themeColor="text2" w:themeTint="80"/>
         </w:rPr>
       </w:pPr>
@@ -16,8 +17,19 @@
         <w:t>问题：</w:t>
       </w:r>
     </w:p>
-    <w:p/>
-    <w:p>
+    <w:p>
+      <w:pPr>
+        <w:rPr>
+          <w:rFonts w:hint="eastAsia"/>
+        </w:rPr>
+      </w:pPr>
+    </w:p>
+    <w:p>
+      <w:pPr>
+        <w:rPr>
+          <w:rFonts w:hint="eastAsia"/>
+        </w:rPr>
+      </w:pPr>
       <w:r>
         <w:rPr>
           <w:rFonts w:ascii="Segoe UI Emoji" w:hAnsi="Segoe UI Emoji" w:cs="Segoe UI Emoji" w:hint="eastAsia"/>
@@ -57,6 +69,33 @@
     </w:p>
     <w:p>
       <w:pPr>
+        <w:rPr>
+          <w:rFonts w:ascii="新宋体" w:eastAsia="新宋体" w:cs="新宋体" w:hint="eastAsia"/>
+          <w:color w:val="000000"/>
+          <w:kern w:val="0"/>
+          <w:sz w:val="19"/>
+          <w:szCs w:val="19"/>
+        </w:rPr>
+      </w:pPr>
+      <w:r>
+        <w:rPr>
+          <w:rFonts w:hint="eastAsia"/>
+        </w:rPr>
+        <w:t>已解决：</w:t>
+      </w:r>
+      <w:proofErr w:type="spellStart"/>
+      <w:r>
+        <w:t>UNavMovementComponent</w:t>
+      </w:r>
+      <w:proofErr w:type="spellEnd"/>
+      <w:r>
+        <w:rPr>
+          <w:rFonts w:hint="eastAsia"/>
+        </w:rPr>
+        <w:t>的</w:t>
+      </w:r>
+      <w:proofErr w:type="spellStart"/>
+      <w:r>
         <w:rPr>
           <w:rFonts w:ascii="新宋体" w:eastAsia="新宋体" w:cs="新宋体"/>
           <w:color w:val="000000"/>
@@ -64,25 +103,61 @@
           <w:sz w:val="19"/>
           <w:szCs w:val="19"/>
         </w:rPr>
-      </w:pPr>
-      <w:r>
-        <w:rPr>
-          <w:rFonts w:hint="eastAsia"/>
-        </w:rPr>
-        <w:t>已解决：</w:t>
-      </w:r>
-      <w:proofErr w:type="spellStart"/>
-      <w:r>
-        <w:t>UNavMovementComponent</w:t>
-      </w:r>
-      <w:proofErr w:type="spellEnd"/>
-      <w:r>
-        <w:rPr>
-          <w:rFonts w:hint="eastAsia"/>
-        </w:rPr>
-        <w:t>的</w:t>
-      </w:r>
-      <w:proofErr w:type="spellStart"/>
+        <w:t>GetActorFeetLocation</w:t>
+      </w:r>
+      <w:proofErr w:type="spellEnd"/>
+      <w:r>
+        <w:rPr>
+          <w:rFonts w:ascii="新宋体" w:eastAsia="新宋体" w:cs="新宋体" w:hint="eastAsia"/>
+          <w:color w:val="000000"/>
+          <w:kern w:val="0"/>
+          <w:sz w:val="19"/>
+          <w:szCs w:val="19"/>
+        </w:rPr>
+        <w:t>()导致，默认返回</w:t>
+      </w:r>
+      <w:proofErr w:type="spellStart"/>
+      <w:r>
+        <w:rPr>
+          <w:rFonts w:ascii="新宋体" w:eastAsia="新宋体" w:cs="新宋体" w:hint="eastAsia"/>
+          <w:color w:val="000000"/>
+          <w:kern w:val="0"/>
+          <w:sz w:val="19"/>
+          <w:szCs w:val="19"/>
+        </w:rPr>
+        <w:t>updatecomponent</w:t>
+      </w:r>
+      <w:proofErr w:type="spellEnd"/>
+      <w:r>
+        <w:rPr>
+          <w:rFonts w:ascii="新宋体" w:eastAsia="新宋体" w:cs="新宋体" w:hint="eastAsia"/>
+          <w:color w:val="000000"/>
+          <w:kern w:val="0"/>
+          <w:sz w:val="19"/>
+          <w:szCs w:val="19"/>
+        </w:rPr>
+        <w:t>的location-actor bound的Z，如果Actor的mesh component的原点不在中心，就会产生偏差导致初始位置偏低，移动时往天上飞</w:t>
+      </w:r>
+      <w:r>
+        <w:rPr>
+          <w:rFonts w:ascii="新宋体" w:eastAsia="新宋体" w:cs="新宋体" w:hint="eastAsia"/>
+          <w:color w:val="000000"/>
+          <w:kern w:val="0"/>
+          <w:sz w:val="19"/>
+          <w:szCs w:val="19"/>
+        </w:rPr>
+        <w:t>。解决方法，</w:t>
+      </w:r>
+      <w:r>
+        <w:rPr>
+          <w:rFonts w:ascii="新宋体" w:eastAsia="新宋体" w:cs="新宋体" w:hint="eastAsia"/>
+          <w:color w:val="000000"/>
+          <w:kern w:val="0"/>
+          <w:sz w:val="19"/>
+          <w:szCs w:val="19"/>
+        </w:rPr>
+        <w:t>override</w:t>
+      </w:r>
       <w:r>
         <w:rPr>
           <w:rFonts w:ascii="新宋体" w:eastAsia="新宋体" w:cs="新宋体"/>
@@ -91,6 +166,17 @@
           <w:sz w:val="19"/>
           <w:szCs w:val="19"/>
         </w:rPr>
+        <w:t xml:space="preserve"> </w:t>
+      </w:r>
+      <w:proofErr w:type="spellStart"/>
+      <w:r>
+        <w:rPr>
+          <w:rFonts w:ascii="新宋体" w:eastAsia="新宋体" w:cs="新宋体"/>
+          <w:color w:val="000000"/>
+          <w:kern w:val="0"/>
+          <w:sz w:val="19"/>
+          <w:szCs w:val="19"/>
+        </w:rPr>
         <w:t>GetActorFeetLocation</w:t>
       </w:r>
       <w:proofErr w:type="spellEnd"/>
@@ -102,10 +188,11 @@
           <w:sz w:val="19"/>
           <w:szCs w:val="19"/>
         </w:rPr>
-        <w:t>()导致，默认返回</w:t>
-      </w:r>
-      <w:proofErr w:type="spellStart"/>
-      <w:r>
+        <w:t>函数</w:t>
+      </w:r>
+    </w:p>
+    <w:p>
+      <w:pPr>
         <w:rPr>
           <w:rFonts w:ascii="新宋体" w:eastAsia="新宋体" w:cs="新宋体" w:hint="eastAsia"/>
           <w:color w:val="000000"/>
@@ -113,10 +200,10 @@
           <w:sz w:val="19"/>
           <w:szCs w:val="19"/>
         </w:rPr>
-        <w:t>updatecomponent</w:t>
-      </w:r>
-      <w:proofErr w:type="spellEnd"/>
-      <w:r>
+      </w:pPr>
+    </w:p>
+    <w:p>
+      <w:pPr>
         <w:rPr>
           <w:rFonts w:ascii="新宋体" w:eastAsia="新宋体" w:cs="新宋体" w:hint="eastAsia"/>
           <w:color w:val="000000"/>
@@ -124,7 +211,12 @@
           <w:sz w:val="19"/>
           <w:szCs w:val="19"/>
         </w:rPr>
-        <w:t>的location-actor bound的Z，如果Actor的mesh component的原点不在中心，就会产生偏差导致初始位置偏低，移动时往天上飞</w:t>
+      </w:pPr>
+      <w:r>
+        <w:rPr>
+          <w:rFonts w:ascii="Segoe UI Emoji" w:hAnsi="Segoe UI Emoji" w:cs="Segoe UI Emoji" w:hint="eastAsia"/>
+        </w:rPr>
+        <w:t>⚪</w:t>
       </w:r>
       <w:r>
         <w:rPr>
@@ -134,8 +226,15 @@
           <w:sz w:val="19"/>
           <w:szCs w:val="19"/>
         </w:rPr>
-        <w:t>。解决方法，</w:t>
-      </w:r>
+        <w:t>Move to到了位置一直不结束。</w:t>
+      </w:r>
+    </w:p>
+    <w:p>
+      <w:pPr>
+        <w:rPr>
+          <w:rFonts w:hint="eastAsia"/>
+        </w:rPr>
+      </w:pPr>
       <w:r>
         <w:rPr>
           <w:rFonts w:ascii="新宋体" w:eastAsia="新宋体" w:cs="新宋体" w:hint="eastAsia"/>
@@ -144,60 +243,422 @@
           <w:sz w:val="19"/>
           <w:szCs w:val="19"/>
         </w:rPr>
-        <w:t>override</w:t>
-      </w:r>
-      <w:r>
-        <w:rPr>
-          <w:rFonts w:ascii="新宋体" w:eastAsia="新宋体" w:cs="新宋体"/>
-          <w:color w:val="000000"/>
-          <w:kern w:val="0"/>
-          <w:sz w:val="19"/>
-          <w:szCs w:val="19"/>
+        <w:t>已解决：没有触发</w:t>
+      </w:r>
+      <w:proofErr w:type="spellStart"/>
+      <w:r>
+        <w:t>OnActorBump</w:t>
+      </w:r>
+      <w:proofErr w:type="spellEnd"/>
+      <w:r>
+        <w:rPr>
+          <w:rFonts w:hint="eastAsia"/>
+        </w:rPr>
+        <w:t>，改Actor的collision</w:t>
+      </w:r>
+      <w:r>
+        <w:rPr>
+          <w:rFonts w:hint="eastAsia"/>
+        </w:rPr>
+        <w:t>；改完后没移动到就停止：</w:t>
+      </w:r>
+      <w:proofErr w:type="gramStart"/>
+      <w:r>
+        <w:rPr>
+          <w:rFonts w:hint="eastAsia"/>
+        </w:rPr>
+        <w:t>取消</w:t>
+      </w:r>
+      <w:r>
+        <w:rPr>
+          <w:rFonts w:hint="eastAsia"/>
+        </w:rPr>
+        <w:t>勾选</w:t>
+      </w:r>
+      <w:proofErr w:type="spellStart"/>
+      <w:proofErr w:type="gramEnd"/>
+      <w:r>
+        <w:rPr>
+          <w:rFonts w:hint="eastAsia"/>
+        </w:rPr>
+        <w:t>moveto</w:t>
+      </w:r>
+      <w:proofErr w:type="spellEnd"/>
+      <w:r>
+        <w:rPr>
+          <w:rFonts w:hint="eastAsia"/>
+        </w:rPr>
+        <w:t>节点的重叠半径选项</w:t>
+      </w:r>
+    </w:p>
+    <w:p>
+      <w:pPr>
+        <w:rPr>
+          <w:rFonts w:hint="eastAsia"/>
+        </w:rPr>
+      </w:pPr>
+    </w:p>
+    <w:p>
+      <w:pPr>
+        <w:rPr>
+          <w:rFonts w:hint="eastAsia"/>
+        </w:rPr>
+      </w:pPr>
+      <w:r>
+        <w:rPr>
+          <w:rFonts w:ascii="Segoe UI Emoji" w:hAnsi="Segoe UI Emoji" w:cs="Segoe UI Emoji" w:hint="eastAsia"/>
+        </w:rPr>
+        <w:t>⚪</w:t>
+      </w:r>
+      <w:r>
+        <w:rPr>
+          <w:rFonts w:hint="eastAsia"/>
+        </w:rPr>
+        <w:t>C++类细节面板是空的</w:t>
+      </w:r>
+    </w:p>
+    <w:p>
+      <w:pPr>
+        <w:rPr>
+          <w:rFonts w:hint="eastAsia"/>
+        </w:rPr>
+      </w:pPr>
+      <w:r>
+        <w:rPr>
+          <w:rFonts w:hint="eastAsia"/>
+        </w:rPr>
+        <w:t>已解决：重新reparent一下，或者重新编译</w:t>
+      </w:r>
+    </w:p>
+    <w:p>
+      <w:pPr>
+        <w:rPr>
+          <w:rFonts w:hint="eastAsia"/>
+        </w:rPr>
+      </w:pPr>
+    </w:p>
+    <w:p>
+      <w:pPr>
+        <w:rPr>
+          <w:rFonts w:hint="eastAsia"/>
+        </w:rPr>
+      </w:pPr>
+      <w:r>
+        <w:rPr>
+          <w:rFonts w:ascii="Segoe UI Emoji" w:hAnsi="Segoe UI Emoji" w:cs="Segoe UI Emoji" w:hint="eastAsia"/>
+        </w:rPr>
+        <w:t>⚪</w:t>
+      </w:r>
+      <w:r>
+        <w:t>E</w:t>
+      </w:r>
+      <w:r>
+        <w:rPr>
+          <w:rFonts w:hint="eastAsia"/>
+        </w:rPr>
+        <w:t>nhanced input 输入值为0</w:t>
+      </w:r>
+    </w:p>
+    <w:p>
+      <w:pPr>
+        <w:rPr>
+          <w:rFonts w:hint="eastAsia"/>
+        </w:rPr>
+      </w:pPr>
+      <w:r>
+        <w:rPr>
+          <w:rFonts w:hint="eastAsia"/>
+        </w:rPr>
+        <w:t>已解决：不要加其他触发器，默认的就是1</w:t>
+      </w:r>
+    </w:p>
+    <w:p>
+      <w:pPr>
+        <w:rPr>
+          <w:rFonts w:hint="eastAsia"/>
+        </w:rPr>
+      </w:pPr>
+    </w:p>
+    <w:p>
+      <w:pPr>
+        <w:rPr>
+          <w:rFonts w:hint="eastAsia"/>
+        </w:rPr>
+      </w:pPr>
+      <w:r>
+        <w:rPr>
+          <w:rFonts w:ascii="Segoe UI Emoji" w:hAnsi="Segoe UI Emoji" w:cs="Segoe UI Emoji" w:hint="eastAsia"/>
+        </w:rPr>
+        <w:t>⚪</w:t>
+      </w:r>
+      <w:r>
+        <w:rPr>
+          <w:rFonts w:hint="eastAsia"/>
+        </w:rPr>
+        <w:t>函数参数有</w:t>
+      </w:r>
+      <w:r>
+        <w:rPr>
+          <w:rFonts w:hint="eastAsia"/>
+        </w:rPr>
+        <w:t>原生C++</w:t>
+      </w:r>
+      <w:r>
+        <w:rPr>
+          <w:rFonts w:hint="eastAsia"/>
+        </w:rPr>
+        <w:t>型的时候函数用UFUNCTION标记，编译报错</w:t>
+      </w:r>
+      <w:r>
+        <w:t>Unable to find 'class', 'delegate', '</w:t>
+      </w:r>
+      <w:proofErr w:type="spellStart"/>
+      <w:r>
+        <w:t>enum</w:t>
+      </w:r>
+      <w:proofErr w:type="spellEnd"/>
+      <w:r>
+        <w:t>', or 'struct' with name</w:t>
+      </w:r>
+      <w:r>
+        <w:rPr>
+          <w:rFonts w:hint="eastAsia"/>
         </w:rPr>
         <w:t xml:space="preserve"> </w:t>
       </w:r>
-      <w:proofErr w:type="spellStart"/>
-      <w:r>
-        <w:rPr>
-          <w:rFonts w:ascii="新宋体" w:eastAsia="新宋体" w:cs="新宋体"/>
-          <w:color w:val="000000"/>
-          <w:kern w:val="0"/>
-          <w:sz w:val="19"/>
-          <w:szCs w:val="19"/>
-        </w:rPr>
-        <w:t>GetActorFeetLocation</w:t>
-      </w:r>
-      <w:proofErr w:type="spellEnd"/>
-      <w:r>
-        <w:rPr>
-          <w:rFonts w:ascii="新宋体" w:eastAsia="新宋体" w:cs="新宋体" w:hint="eastAsia"/>
-          <w:color w:val="000000"/>
-          <w:kern w:val="0"/>
-          <w:sz w:val="19"/>
-          <w:szCs w:val="19"/>
-        </w:rPr>
-        <w:t>函数</w:t>
-      </w:r>
-    </w:p>
-    <w:p>
-      <w:pPr>
-        <w:rPr>
-          <w:rFonts w:ascii="新宋体" w:eastAsia="新宋体" w:cs="新宋体"/>
-          <w:color w:val="000000"/>
-          <w:kern w:val="0"/>
-          <w:sz w:val="19"/>
-          <w:szCs w:val="19"/>
-        </w:rPr>
-      </w:pPr>
-    </w:p>
-    <w:p>
-      <w:pPr>
-        <w:rPr>
-          <w:rFonts w:ascii="新宋体" w:eastAsia="新宋体" w:cs="新宋体"/>
-          <w:color w:val="000000"/>
-          <w:kern w:val="0"/>
-          <w:sz w:val="19"/>
-          <w:szCs w:val="19"/>
+      <w:r>
+        <w:t>…</w:t>
+      </w:r>
+      <w:r>
+        <w:rPr>
+          <w:rFonts w:hint="eastAsia"/>
+        </w:rPr>
+        <w:t xml:space="preserve"> </w:t>
+      </w:r>
+    </w:p>
+    <w:p>
+      <w:pPr>
+        <w:rPr>
+          <w:rFonts w:hint="eastAsia"/>
+        </w:rPr>
+      </w:pPr>
+      <w:r>
+        <w:rPr>
+          <w:rFonts w:hint="eastAsia"/>
+        </w:rPr>
+        <w:t>已解决：UFUNCTION去掉就能过了</w:t>
+      </w:r>
+      <w:r>
+        <w:rPr>
+          <w:rFonts w:hint="eastAsia"/>
+        </w:rPr>
+        <w:t>，反射不支持</w:t>
+      </w:r>
+      <w:r>
+        <w:rPr>
+          <w:rFonts w:hint="eastAsia"/>
+        </w:rPr>
+        <w:t>原生C++类</w:t>
+      </w:r>
+      <w:r>
+        <w:rPr>
+          <w:rFonts w:hint="eastAsia"/>
+        </w:rPr>
+        <w:t>，以下是GPT的回答：</w:t>
+      </w:r>
+    </w:p>
+    <w:p>
+      <w:pPr>
+        <w:ind w:firstLine="420"/>
+        <w:rPr>
+          <w:rFonts w:hint="eastAsia"/>
+        </w:rPr>
+      </w:pPr>
+      <w:r>
+        <w:rPr>
+          <w:rFonts w:hint="eastAsia"/>
+        </w:rPr>
+        <w:t>在</w:t>
+      </w:r>
+      <w:r>
+        <w:t xml:space="preserve"> Unreal Engine C++ 中，你可以使用 UFUNCTION 标记一个函数，但它的参数和返回类型需要遵循一定的规则。特别是，Unreal Engine 反射系统（Reflection System）对函数参数类型有严格的限制。基本原则是，函数参数应该是引擎能够识别和处理的类型。</w:t>
+      </w:r>
+      <w:r>
+        <w:rPr>
+          <w:rFonts w:hint="eastAsia"/>
+        </w:rPr>
+        <w:t>支持的参数类型</w:t>
+      </w:r>
+      <w:r>
+        <w:rPr>
+          <w:rFonts w:hint="eastAsia"/>
+        </w:rPr>
+        <w:t>：</w:t>
+      </w:r>
+    </w:p>
+    <w:p>
+      <w:pPr>
+        <w:rPr>
+          <w:rFonts w:hint="eastAsia"/>
+        </w:rPr>
+      </w:pPr>
+      <w:r>
+        <w:t>Unreal Engine 反射系统支持以下类型的参数：</w:t>
+      </w:r>
+    </w:p>
+    <w:p>
+      <w:pPr>
+        <w:rPr>
+          <w:rFonts w:hint="eastAsia"/>
+        </w:rPr>
+      </w:pPr>
+      <w:r>
+        <w:rPr>
+          <w:rFonts w:hint="eastAsia"/>
+        </w:rPr>
+        <w:t>基本类型：如</w:t>
+      </w:r>
+      <w:r>
+        <w:t xml:space="preserve"> int32, float, bool 等。</w:t>
+      </w:r>
+    </w:p>
+    <w:p>
+      <w:pPr>
+        <w:rPr>
+          <w:rFonts w:hint="eastAsia"/>
+        </w:rPr>
+      </w:pPr>
+      <w:proofErr w:type="spellStart"/>
+      <w:r>
+        <w:t>FString</w:t>
+      </w:r>
+      <w:proofErr w:type="spellEnd"/>
+      <w:r>
+        <w:t>：字符串类型。</w:t>
+      </w:r>
+    </w:p>
+    <w:p>
+      <w:pPr>
+        <w:rPr>
+          <w:rFonts w:hint="eastAsia"/>
+        </w:rPr>
+      </w:pPr>
+      <w:r>
+        <w:rPr>
+          <w:rFonts w:hint="eastAsia"/>
+        </w:rPr>
+        <w:t>引擎的结构体类型：如</w:t>
+      </w:r>
+      <w:r>
+        <w:t xml:space="preserve"> </w:t>
+      </w:r>
+      <w:proofErr w:type="spellStart"/>
+      <w:r>
+        <w:t>FVector</w:t>
+      </w:r>
+      <w:proofErr w:type="spellEnd"/>
+      <w:r>
+        <w:t xml:space="preserve">, </w:t>
+      </w:r>
+      <w:proofErr w:type="spellStart"/>
+      <w:r>
+        <w:t>FRotator</w:t>
+      </w:r>
+      <w:proofErr w:type="spellEnd"/>
+      <w:r>
+        <w:t xml:space="preserve"> 等。</w:t>
+      </w:r>
+    </w:p>
+    <w:p>
+      <w:pPr>
+        <w:rPr>
+          <w:rFonts w:hint="eastAsia"/>
+        </w:rPr>
+      </w:pPr>
+      <w:r>
+        <w:rPr>
+          <w:rFonts w:hint="eastAsia"/>
+        </w:rPr>
+        <w:t>引擎的对象类型：如</w:t>
+      </w:r>
+      <w:r>
+        <w:t xml:space="preserve"> </w:t>
+      </w:r>
+      <w:proofErr w:type="spellStart"/>
+      <w:r>
+        <w:t>AActor</w:t>
+      </w:r>
+      <w:proofErr w:type="spellEnd"/>
+      <w:r>
+        <w:t xml:space="preserve">*, </w:t>
+      </w:r>
+      <w:proofErr w:type="spellStart"/>
+      <w:r>
+        <w:t>UObject</w:t>
+      </w:r>
+      <w:proofErr w:type="spellEnd"/>
+      <w:r>
+        <w:t>* 及其子类。</w:t>
+      </w:r>
+    </w:p>
+    <w:p>
+      <w:pPr>
+        <w:rPr>
+          <w:rFonts w:hint="eastAsia"/>
+        </w:rPr>
+      </w:pPr>
+      <w:proofErr w:type="spellStart"/>
+      <w:r>
+        <w:t>TArray</w:t>
+      </w:r>
+      <w:proofErr w:type="spellEnd"/>
+      <w:r>
+        <w:t>：引擎的数组类型。</w:t>
+      </w:r>
+    </w:p>
+    <w:p>
+      <w:pPr>
+        <w:rPr>
+          <w:rFonts w:hint="eastAsia"/>
+        </w:rPr>
+      </w:pPr>
+      <w:r>
+        <w:rPr>
+          <w:rFonts w:hint="eastAsia"/>
+        </w:rPr>
+        <w:t>不支持的原生</w:t>
+      </w:r>
+      <w:r>
+        <w:t>C++类型</w:t>
+      </w:r>
+    </w:p>
+    <w:p>
+      <w:pPr>
+        <w:rPr>
+          <w:rFonts w:hint="eastAsia"/>
+        </w:rPr>
+      </w:pPr>
+      <w:r>
+        <w:rPr>
+          <w:rFonts w:hint="eastAsia"/>
+        </w:rPr>
+        <w:t>原生</w:t>
+      </w:r>
+      <w:r>
+        <w:t>C++类型（如 std::string, std::vector 等）是不能直接用在 UFUNCTION 参数中的，因为这些类型不在引擎的反射系统支持范围内。</w:t>
+      </w:r>
+    </w:p>
+    <w:p>
+      <w:pPr>
+        <w:rPr>
+          <w:rFonts w:hint="eastAsia"/>
+        </w:rPr>
+      </w:pPr>
+    </w:p>
+    <w:p>
+      <w:pPr>
+        <w:rPr>
+          <w:rFonts w:hint="eastAsia"/>
         </w:rPr>
       </w:pPr>
       <w:r>
@@ -206,76 +667,104 @@
         </w:rPr>
         <w:t>⚪</w:t>
       </w:r>
-      <w:r>
-        <w:rPr>
-          <w:rFonts w:ascii="新宋体" w:eastAsia="新宋体" w:cs="新宋体" w:hint="eastAsia"/>
-          <w:color w:val="000000"/>
-          <w:kern w:val="0"/>
-          <w:sz w:val="19"/>
-          <w:szCs w:val="19"/>
-        </w:rPr>
-        <w:t>Move to到了位置一直不结束。</w:t>
-      </w:r>
-    </w:p>
-    <w:p>
-      <w:r>
-        <w:rPr>
-          <w:rFonts w:ascii="新宋体" w:eastAsia="新宋体" w:cs="新宋体" w:hint="eastAsia"/>
-          <w:color w:val="000000"/>
-          <w:kern w:val="0"/>
-          <w:sz w:val="19"/>
-          <w:szCs w:val="19"/>
-        </w:rPr>
-        <w:t>已解决：没有触发</w:t>
-      </w:r>
-      <w:proofErr w:type="spellStart"/>
-      <w:r>
-        <w:t>OnActorBump</w:t>
-      </w:r>
-      <w:proofErr w:type="spellEnd"/>
-      <w:r>
-        <w:rPr>
-          <w:rFonts w:hint="eastAsia"/>
-        </w:rPr>
-        <w:t>，改Actor的collision</w:t>
-      </w:r>
-      <w:r>
-        <w:rPr>
-          <w:rFonts w:hint="eastAsia"/>
-        </w:rPr>
-        <w:t>；改完后没移动到就停止：</w:t>
-      </w:r>
       <w:proofErr w:type="gramStart"/>
       <w:r>
         <w:rPr>
           <w:rFonts w:hint="eastAsia"/>
         </w:rPr>
-        <w:t>取消</w:t>
-      </w:r>
-      <w:r>
-        <w:rPr>
-          <w:rFonts w:hint="eastAsia"/>
-        </w:rPr>
-        <w:t>勾选</w:t>
-      </w:r>
-      <w:proofErr w:type="spellStart"/>
+        <w:t>打包没</w:t>
+      </w:r>
       <w:proofErr w:type="gramEnd"/>
       <w:r>
         <w:rPr>
           <w:rFonts w:hint="eastAsia"/>
         </w:rPr>
-        <w:t>moveto</w:t>
-      </w:r>
-      <w:proofErr w:type="spellEnd"/>
-      <w:r>
-        <w:rPr>
-          <w:rFonts w:hint="eastAsia"/>
-        </w:rPr>
-        <w:t>节点的重叠半径选项</w:t>
-      </w:r>
-    </w:p>
-    <w:p/>
-    <w:p>
+        <w:t>问题，运行报错</w:t>
+      </w:r>
+      <w:proofErr w:type="spellStart"/>
+      <w:r>
+        <w:t>LowLevelFatalError</w:t>
+      </w:r>
+      <w:proofErr w:type="spellEnd"/>
+      <w:r>
+        <w:rPr>
+          <w:rFonts w:hint="eastAsia"/>
+        </w:rPr>
+        <w:t>。。。</w:t>
+      </w:r>
+      <w:proofErr w:type="spellStart"/>
+      <w:r>
+        <w:t>LowLevelFatalError</w:t>
+      </w:r>
+      <w:proofErr w:type="spellEnd"/>
+    </w:p>
+    <w:p>
+      <w:pPr>
+        <w:rPr>
+          <w:rFonts w:hint="eastAsia"/>
+        </w:rPr>
+      </w:pPr>
+    </w:p>
+    <w:p>
+      <w:pPr>
+        <w:rPr>
+          <w:rFonts w:hint="eastAsia"/>
+        </w:rPr>
+      </w:pPr>
+      <w:r>
+        <w:rPr>
+          <w:rFonts w:hint="eastAsia"/>
+        </w:rPr>
+        <w:t>已解决：打包前是</w:t>
+      </w:r>
+      <w:proofErr w:type="spellStart"/>
+      <w:r>
+        <w:rPr>
+          <w:rFonts w:hint="eastAsia"/>
+        </w:rPr>
+        <w:t>livecoding</w:t>
+      </w:r>
+      <w:proofErr w:type="spellEnd"/>
+      <w:r>
+        <w:rPr>
+          <w:rFonts w:hint="eastAsia"/>
+        </w:rPr>
+        <w:t>编译的，需要退了用vs</w:t>
+      </w:r>
+      <w:proofErr w:type="gramStart"/>
+      <w:r>
+        <w:rPr>
+          <w:rFonts w:hint="eastAsia"/>
+        </w:rPr>
+        <w:t>编译</w:t>
+      </w:r>
+      <w:r>
+        <w:rPr>
+          <w:rFonts w:hint="eastAsia"/>
+        </w:rPr>
+        <w:t>再</w:t>
+      </w:r>
+      <w:proofErr w:type="gramEnd"/>
+      <w:r>
+        <w:rPr>
+          <w:rFonts w:hint="eastAsia"/>
+        </w:rPr>
+        <w:t>打包</w:t>
+      </w:r>
+    </w:p>
+    <w:p>
+      <w:pPr>
+        <w:rPr>
+          <w:rFonts w:hint="eastAsia"/>
+        </w:rPr>
+      </w:pPr>
+    </w:p>
+    <w:p>
+      <w:pPr>
+        <w:rPr>
+          <w:rFonts w:hint="eastAsia"/>
+        </w:rPr>
+      </w:pPr>
       <w:r>
         <w:rPr>
           <w:rFonts w:ascii="Segoe UI Emoji" w:hAnsi="Segoe UI Emoji" w:cs="Segoe UI Emoji" w:hint="eastAsia"/>
@@ -286,19 +775,42 @@
         <w:rPr>
           <w:rFonts w:hint="eastAsia"/>
         </w:rPr>
-        <w:t>C++类细节面板是空的</w:t>
-      </w:r>
-    </w:p>
-    <w:p>
-      <w:r>
-        <w:rPr>
-          <w:rFonts w:hint="eastAsia"/>
-        </w:rPr>
-        <w:t>已解决：重新reparent一下，或者重新编译</w:t>
-      </w:r>
-    </w:p>
-    <w:p/>
-    <w:p>
+        <w:t>打包后连不上steam</w:t>
+      </w:r>
+    </w:p>
+    <w:p>
+      <w:pPr>
+        <w:rPr>
+          <w:rFonts w:hint="eastAsia"/>
+        </w:rPr>
+      </w:pPr>
+    </w:p>
+    <w:p>
+      <w:pPr>
+        <w:rPr>
+          <w:rFonts w:hint="eastAsia"/>
+        </w:rPr>
+      </w:pPr>
+      <w:r>
+        <w:rPr>
+          <w:rFonts w:hint="eastAsia"/>
+        </w:rPr>
+        <w:t>已解决：改配置后没有重新generate</w:t>
+      </w:r>
+    </w:p>
+    <w:p>
+      <w:pPr>
+        <w:rPr>
+          <w:rFonts w:hint="eastAsia"/>
+        </w:rPr>
+      </w:pPr>
+    </w:p>
+    <w:p>
+      <w:pPr>
+        <w:rPr>
+          <w:rFonts w:hint="eastAsia"/>
+        </w:rPr>
+      </w:pPr>
       <w:r>
         <w:rPr>
           <w:rFonts w:ascii="Segoe UI Emoji" w:hAnsi="Segoe UI Emoji" w:cs="Segoe UI Emoji" w:hint="eastAsia"/>
@@ -306,355 +818,6 @@
         <w:t>⚪</w:t>
       </w:r>
       <w:r>
-        <w:t>E</w:t>
-      </w:r>
-      <w:r>
-        <w:rPr>
-          <w:rFonts w:hint="eastAsia"/>
-        </w:rPr>
-        <w:t>nhanced input 输入值为0</w:t>
-      </w:r>
-    </w:p>
-    <w:p>
-      <w:r>
-        <w:rPr>
-          <w:rFonts w:hint="eastAsia"/>
-        </w:rPr>
-        <w:t>已解决：不要加其他触发器，默认的就是1</w:t>
-      </w:r>
-    </w:p>
-    <w:p/>
-    <w:p>
-      <w:r>
-        <w:rPr>
-          <w:rFonts w:ascii="Segoe UI Emoji" w:hAnsi="Segoe UI Emoji" w:cs="Segoe UI Emoji" w:hint="eastAsia"/>
-        </w:rPr>
-        <w:t>⚪</w:t>
-      </w:r>
-      <w:r>
-        <w:rPr>
-          <w:rFonts w:hint="eastAsia"/>
-        </w:rPr>
-        <w:t>函数参数有</w:t>
-      </w:r>
-      <w:r>
-        <w:rPr>
-          <w:rFonts w:hint="eastAsia"/>
-        </w:rPr>
-        <w:t>原生C++</w:t>
-      </w:r>
-      <w:r>
-        <w:rPr>
-          <w:rFonts w:hint="eastAsia"/>
-        </w:rPr>
-        <w:t>型的时候函数用UFUNCTION标记，编译报错</w:t>
-      </w:r>
-      <w:r>
-        <w:t>Unable to find 'class', 'delegate', '</w:t>
-      </w:r>
-      <w:proofErr w:type="spellStart"/>
-      <w:r>
-        <w:t>enum</w:t>
-      </w:r>
-      <w:proofErr w:type="spellEnd"/>
-      <w:r>
-        <w:t>', or 'struct' with name</w:t>
-      </w:r>
-      <w:r>
-        <w:rPr>
-          <w:rFonts w:hint="eastAsia"/>
-        </w:rPr>
-        <w:t xml:space="preserve"> </w:t>
-      </w:r>
-      <w:r>
-        <w:t>…</w:t>
-      </w:r>
-      <w:r>
-        <w:rPr>
-          <w:rFonts w:hint="eastAsia"/>
-        </w:rPr>
-        <w:t xml:space="preserve"> </w:t>
-      </w:r>
-    </w:p>
-    <w:p>
-      <w:r>
-        <w:rPr>
-          <w:rFonts w:hint="eastAsia"/>
-        </w:rPr>
-        <w:t>已解决：UFUNCTION去掉就能过了</w:t>
-      </w:r>
-      <w:r>
-        <w:rPr>
-          <w:rFonts w:hint="eastAsia"/>
-        </w:rPr>
-        <w:t>，反射不支持</w:t>
-      </w:r>
-      <w:r>
-        <w:rPr>
-          <w:rFonts w:hint="eastAsia"/>
-        </w:rPr>
-        <w:t>原生C++类</w:t>
-      </w:r>
-      <w:r>
-        <w:rPr>
-          <w:rFonts w:hint="eastAsia"/>
-        </w:rPr>
-        <w:t>，以下是GPT的回答：</w:t>
-      </w:r>
-    </w:p>
-    <w:p>
-      <w:pPr>
-        <w:ind w:firstLine="420"/>
-      </w:pPr>
-      <w:r>
-        <w:rPr>
-          <w:rFonts w:hint="eastAsia"/>
-        </w:rPr>
-        <w:t>在</w:t>
-      </w:r>
-      <w:r>
-        <w:t xml:space="preserve"> Unreal Engine C++ 中，你可以使用 UFUNCTION 标记一个函数，但它的参数和返回类型需要遵循一定的规则。特别是，Unreal Engine 反射系统（Reflection System）对函数参数类型有严格的限制。基本原则是，函数参数应该是引擎能够识别和处理的类型。</w:t>
-      </w:r>
-      <w:r>
-        <w:rPr>
-          <w:rFonts w:hint="eastAsia"/>
-        </w:rPr>
-        <w:t>支持的参数类型</w:t>
-      </w:r>
-      <w:r>
-        <w:rPr>
-          <w:rFonts w:hint="eastAsia"/>
-        </w:rPr>
-        <w:t>：</w:t>
-      </w:r>
-    </w:p>
-    <w:p>
-      <w:r>
-        <w:t>Unreal Engine 反射系统支持以下类型的参数：</w:t>
-      </w:r>
-    </w:p>
-    <w:p>
-      <w:r>
-        <w:rPr>
-          <w:rFonts w:hint="eastAsia"/>
-        </w:rPr>
-        <w:t>基本类型：如</w:t>
-      </w:r>
-      <w:r>
-        <w:t xml:space="preserve"> int32, float, bool 等。</w:t>
-      </w:r>
-    </w:p>
-    <w:p>
-      <w:proofErr w:type="spellStart"/>
-      <w:r>
-        <w:t>FString</w:t>
-      </w:r>
-      <w:proofErr w:type="spellEnd"/>
-      <w:r>
-        <w:t>：字符串类型。</w:t>
-      </w:r>
-    </w:p>
-    <w:p>
-      <w:r>
-        <w:rPr>
-          <w:rFonts w:hint="eastAsia"/>
-        </w:rPr>
-        <w:t>引擎的结构体类型：如</w:t>
-      </w:r>
-      <w:r>
-        <w:t xml:space="preserve"> </w:t>
-      </w:r>
-      <w:proofErr w:type="spellStart"/>
-      <w:r>
-        <w:t>FVector</w:t>
-      </w:r>
-      <w:proofErr w:type="spellEnd"/>
-      <w:r>
-        <w:t xml:space="preserve">, </w:t>
-      </w:r>
-      <w:proofErr w:type="spellStart"/>
-      <w:r>
-        <w:t>FRotator</w:t>
-      </w:r>
-      <w:proofErr w:type="spellEnd"/>
-      <w:r>
-        <w:t xml:space="preserve"> 等。</w:t>
-      </w:r>
-    </w:p>
-    <w:p>
-      <w:r>
-        <w:rPr>
-          <w:rFonts w:hint="eastAsia"/>
-        </w:rPr>
-        <w:t>引擎的对象类型：如</w:t>
-      </w:r>
-      <w:r>
-        <w:t xml:space="preserve"> </w:t>
-      </w:r>
-      <w:proofErr w:type="spellStart"/>
-      <w:r>
-        <w:t>AActor</w:t>
-      </w:r>
-      <w:proofErr w:type="spellEnd"/>
-      <w:r>
-        <w:t xml:space="preserve">*, </w:t>
-      </w:r>
-      <w:proofErr w:type="spellStart"/>
-      <w:r>
-        <w:t>UObject</w:t>
-      </w:r>
-      <w:proofErr w:type="spellEnd"/>
-      <w:r>
-        <w:t>* 及其子类。</w:t>
-      </w:r>
-    </w:p>
-    <w:p>
-      <w:proofErr w:type="spellStart"/>
-      <w:r>
-        <w:t>TArray</w:t>
-      </w:r>
-      <w:proofErr w:type="spellEnd"/>
-      <w:r>
-        <w:t>：引擎的数组类型。</w:t>
-      </w:r>
-    </w:p>
-    <w:p>
-      <w:r>
-        <w:rPr>
-          <w:rFonts w:hint="eastAsia"/>
-        </w:rPr>
-        <w:t>不支持的原生</w:t>
-      </w:r>
-      <w:r>
-        <w:t>C++类型</w:t>
-      </w:r>
-    </w:p>
-    <w:p>
-      <w:r>
-        <w:rPr>
-          <w:rFonts w:hint="eastAsia"/>
-        </w:rPr>
-        <w:t>原生</w:t>
-      </w:r>
-      <w:r>
-        <w:t>C++类型（如 std::string, std::vector 等）是不能直接用在 UFUNCTION 参数中的，因为这些类型不在引擎的反射系统支持范围内。</w:t>
-      </w:r>
-    </w:p>
-    <w:p/>
-    <w:p>
-      <w:r>
-        <w:rPr>
-          <w:rFonts w:ascii="Segoe UI Emoji" w:hAnsi="Segoe UI Emoji" w:cs="Segoe UI Emoji" w:hint="eastAsia"/>
-        </w:rPr>
-        <w:t>⚪</w:t>
-      </w:r>
-      <w:proofErr w:type="gramStart"/>
-      <w:r>
-        <w:rPr>
-          <w:rFonts w:hint="eastAsia"/>
-        </w:rPr>
-        <w:t>打包没</w:t>
-      </w:r>
-      <w:proofErr w:type="gramEnd"/>
-      <w:r>
-        <w:rPr>
-          <w:rFonts w:hint="eastAsia"/>
-        </w:rPr>
-        <w:t>问题，运行报错</w:t>
-      </w:r>
-      <w:proofErr w:type="spellStart"/>
-      <w:r>
-        <w:t>LowLevelFatalError</w:t>
-      </w:r>
-      <w:proofErr w:type="spellEnd"/>
-      <w:r>
-        <w:rPr>
-          <w:rFonts w:hint="eastAsia"/>
-        </w:rPr>
-        <w:t>。。。</w:t>
-      </w:r>
-      <w:proofErr w:type="spellStart"/>
-      <w:r>
-        <w:t>LowLevelFatalError</w:t>
-      </w:r>
-      <w:proofErr w:type="spellEnd"/>
-    </w:p>
-    <w:p/>
-    <w:p>
-      <w:r>
-        <w:rPr>
-          <w:rFonts w:hint="eastAsia"/>
-        </w:rPr>
-        <w:t>已解决：打包前是</w:t>
-      </w:r>
-      <w:proofErr w:type="spellStart"/>
-      <w:r>
-        <w:rPr>
-          <w:rFonts w:hint="eastAsia"/>
-        </w:rPr>
-        <w:t>livecoding</w:t>
-      </w:r>
-      <w:proofErr w:type="spellEnd"/>
-      <w:r>
-        <w:rPr>
-          <w:rFonts w:hint="eastAsia"/>
-        </w:rPr>
-        <w:t>编译的，需要退了用vs</w:t>
-      </w:r>
-      <w:proofErr w:type="gramStart"/>
-      <w:r>
-        <w:rPr>
-          <w:rFonts w:hint="eastAsia"/>
-        </w:rPr>
-        <w:t>编译</w:t>
-      </w:r>
-      <w:r>
-        <w:rPr>
-          <w:rFonts w:hint="eastAsia"/>
-        </w:rPr>
-        <w:t>再</w:t>
-      </w:r>
-      <w:proofErr w:type="gramEnd"/>
-      <w:r>
-        <w:rPr>
-          <w:rFonts w:hint="eastAsia"/>
-        </w:rPr>
-        <w:t>打包</w:t>
-      </w:r>
-    </w:p>
-    <w:p/>
-    <w:p>
-      <w:r>
-        <w:rPr>
-          <w:rFonts w:ascii="Segoe UI Emoji" w:hAnsi="Segoe UI Emoji" w:cs="Segoe UI Emoji" w:hint="eastAsia"/>
-        </w:rPr>
-        <w:t>⚪</w:t>
-      </w:r>
-      <w:r>
-        <w:rPr>
-          <w:rFonts w:hint="eastAsia"/>
-        </w:rPr>
-        <w:t>打包后连不上steam</w:t>
-      </w:r>
-    </w:p>
-    <w:p/>
-    <w:p>
-      <w:r>
-        <w:rPr>
-          <w:rFonts w:hint="eastAsia"/>
-        </w:rPr>
-        <w:t>已解决：改配置后没有重新generate</w:t>
-      </w:r>
-    </w:p>
-    <w:p/>
-    <w:p>
-      <w:r>
-        <w:rPr>
-          <w:rFonts w:ascii="Segoe UI Emoji" w:hAnsi="Segoe UI Emoji" w:cs="Segoe UI Emoji" w:hint="eastAsia"/>
-        </w:rPr>
-        <w:t>⚪</w:t>
-      </w:r>
-      <w:r>
         <w:rPr>
           <w:rFonts w:hint="eastAsia"/>
         </w:rPr>
@@ -662,6 +825,11 @@
       </w:r>
     </w:p>
     <w:p>
+      <w:pPr>
+        <w:rPr>
+          <w:rFonts w:hint="eastAsia"/>
+        </w:rPr>
+      </w:pPr>
       <w:r>
         <w:rPr>
           <w:rFonts w:hint="eastAsia"/>
@@ -670,10 +838,17 @@
         <w:t>已解决：RPC函数定义没加Implementation！！！</w:t>
       </w:r>
     </w:p>
-    <w:p/>
-    <w:p>
-      <w:pPr>
-        <w:rPr>
+    <w:p>
+      <w:pPr>
+        <w:rPr>
+          <w:rFonts w:hint="eastAsia"/>
+        </w:rPr>
+      </w:pPr>
+    </w:p>
+    <w:p>
+      <w:pPr>
+        <w:rPr>
+          <w:rFonts w:hint="eastAsia"/>
           <w:color w:val="FF0000"/>
         </w:rPr>
       </w:pPr>
@@ -712,8 +887,19 @@
         <w:t>加上了还是不行</w:t>
       </w:r>
     </w:p>
-    <w:p/>
-    <w:p>
+    <w:p>
+      <w:pPr>
+        <w:rPr>
+          <w:rFonts w:hint="eastAsia"/>
+        </w:rPr>
+      </w:pPr>
+    </w:p>
+    <w:p>
+      <w:pPr>
+        <w:rPr>
+          <w:rFonts w:hint="eastAsia"/>
+        </w:rPr>
+      </w:pPr>
       <w:r>
         <w:rPr>
           <w:rFonts w:ascii="Segoe UI Emoji" w:hAnsi="Segoe UI Emoji" w:cs="Segoe UI Emoji" w:hint="eastAsia"/>
@@ -728,6 +914,11 @@
       </w:r>
     </w:p>
     <w:p>
+      <w:pPr>
+        <w:rPr>
+          <w:rFonts w:hint="eastAsia"/>
+        </w:rPr>
+      </w:pPr>
       <w:r>
         <w:rPr>
           <w:rFonts w:hint="eastAsia"/>
@@ -749,8 +940,19 @@
         <w:t>，pawn之类的类型</w:t>
       </w:r>
     </w:p>
-    <w:p/>
-    <w:p>
+    <w:p>
+      <w:pPr>
+        <w:rPr>
+          <w:rFonts w:hint="eastAsia"/>
+        </w:rPr>
+      </w:pPr>
+    </w:p>
+    <w:p>
+      <w:pPr>
+        <w:rPr>
+          <w:rFonts w:hint="eastAsia"/>
+        </w:rPr>
+      </w:pPr>
       <w:r>
         <w:rPr>
           <w:rFonts w:ascii="Segoe UI Emoji" w:hAnsi="Segoe UI Emoji" w:cs="Segoe UI Emoji" w:hint="eastAsia"/>
@@ -765,6 +967,11 @@
       </w:r>
     </w:p>
     <w:p>
+      <w:pPr>
+        <w:rPr>
+          <w:rFonts w:hint="eastAsia"/>
+        </w:rPr>
+      </w:pPr>
       <w:r>
         <w:rPr>
           <w:rFonts w:hint="eastAsia"/>
@@ -789,8 +996,19 @@
         <w:t>的地方没有包含对应头文件</w:t>
       </w:r>
     </w:p>
-    <w:p/>
-    <w:p>
+    <w:p>
+      <w:pPr>
+        <w:rPr>
+          <w:rFonts w:hint="eastAsia"/>
+        </w:rPr>
+      </w:pPr>
+    </w:p>
+    <w:p>
+      <w:pPr>
+        <w:rPr>
+          <w:rFonts w:hint="eastAsia"/>
+        </w:rPr>
+      </w:pPr>
       <w:r>
         <w:rPr>
           <w:rFonts w:ascii="Segoe UI Emoji" w:hAnsi="Segoe UI Emoji" w:cs="Segoe UI Emoji" w:hint="eastAsia"/>
@@ -805,6 +1023,11 @@
       </w:r>
     </w:p>
     <w:p>
+      <w:pPr>
+        <w:rPr>
+          <w:rFonts w:hint="eastAsia"/>
+        </w:rPr>
+      </w:pPr>
       <w:r>
         <w:rPr>
           <w:rFonts w:hint="eastAsia"/>
@@ -823,7 +1046,13 @@
         <w:t>()</w:t>
       </w:r>
     </w:p>
-    <w:p/>
+    <w:p>
+      <w:pPr>
+        <w:rPr>
+          <w:rFonts w:hint="eastAsia"/>
+        </w:rPr>
+      </w:pPr>
+    </w:p>
     <w:p>
       <w:pPr>
         <w:rPr>
@@ -1184,6 +1413,11 @@
       </w:pPr>
     </w:p>
     <w:p>
+      <w:pPr>
+        <w:rPr>
+          <w:rFonts w:hint="eastAsia"/>
+        </w:rPr>
+      </w:pPr>
       <w:r>
         <w:rPr>
           <w:rFonts w:ascii="Segoe UI Emoji" w:hAnsi="Segoe UI Emoji" w:cs="Segoe UI Emoji" w:hint="eastAsia"/>
@@ -1204,6 +1438,11 @@
       </w:r>
     </w:p>
     <w:p>
+      <w:pPr>
+        <w:rPr>
+          <w:rFonts w:hint="eastAsia"/>
+        </w:rPr>
+      </w:pPr>
       <w:r>
         <w:rPr>
           <w:rFonts w:hint="eastAsia"/>
@@ -1225,7 +1464,13 @@
         <w:t>过了</w:t>
       </w:r>
     </w:p>
-    <w:p/>
+    <w:p>
+      <w:pPr>
+        <w:rPr>
+          <w:rFonts w:hint="eastAsia"/>
+        </w:rPr>
+      </w:pPr>
+    </w:p>
     <w:p>
       <w:pPr>
         <w:rPr>
@@ -1339,7 +1584,13 @@
         <w:t>BUG</w:t>
       </w:r>
     </w:p>
-    <w:p/>
+    <w:p>
+      <w:pPr>
+        <w:rPr>
+          <w:rFonts w:hint="eastAsia"/>
+        </w:rPr>
+      </w:pPr>
+    </w:p>
     <w:p>
       <w:pPr>
         <w:rPr>
@@ -1364,6 +1615,7 @@
     <w:p>
       <w:pPr>
         <w:rPr>
+          <w:rFonts w:hint="eastAsia"/>
           <w:color w:val="FF0000"/>
         </w:rPr>
       </w:pPr>
@@ -1412,10 +1664,17 @@
         <w:t>怎么避障？</w:t>
       </w:r>
     </w:p>
-    <w:p/>
-    <w:p>
-      <w:pPr>
-        <w:rPr>
+    <w:p>
+      <w:pPr>
+        <w:rPr>
+          <w:rFonts w:hint="eastAsia"/>
+        </w:rPr>
+      </w:pPr>
+    </w:p>
+    <w:p>
+      <w:pPr>
+        <w:rPr>
+          <w:rFonts w:hint="eastAsia"/>
           <w:color w:val="4C94D8" w:themeColor="text2" w:themeTint="80"/>
         </w:rPr>
       </w:pPr>
@@ -1428,6 +1687,11 @@
       </w:r>
     </w:p>
     <w:p>
+      <w:pPr>
+        <w:rPr>
+          <w:rFonts w:hint="eastAsia"/>
+        </w:rPr>
+      </w:pPr>
       <w:r>
         <w:rPr>
           <w:rFonts w:ascii="Segoe UI Emoji" w:hAnsi="Segoe UI Emoji" w:cs="Segoe UI Emoji" w:hint="eastAsia"/>
@@ -1455,6 +1719,11 @@
       </w:r>
     </w:p>
     <w:p>
+      <w:pPr>
+        <w:rPr>
+          <w:rFonts w:hint="eastAsia"/>
+        </w:rPr>
+      </w:pPr>
       <w:r>
         <w:rPr>
           <w:rFonts w:hint="eastAsia"/>
@@ -1473,8 +1742,19 @@
         <w:t>参数</w:t>
       </w:r>
     </w:p>
-    <w:p/>
-    <w:p>
+    <w:p>
+      <w:pPr>
+        <w:rPr>
+          <w:rFonts w:hint="eastAsia"/>
+        </w:rPr>
+      </w:pPr>
+    </w:p>
+    <w:p>
+      <w:pPr>
+        <w:rPr>
+          <w:rFonts w:hint="eastAsia"/>
+        </w:rPr>
+      </w:pPr>
       <w:r>
         <w:rPr>
           <w:rFonts w:ascii="Segoe UI Emoji" w:hAnsi="Segoe UI Emoji" w:cs="Segoe UI Emoji" w:hint="eastAsia"/>
@@ -1486,6 +1766,11 @@
       </w:r>
     </w:p>
     <w:p>
+      <w:pPr>
+        <w:rPr>
+          <w:rFonts w:hint="eastAsia"/>
+        </w:rPr>
+      </w:pPr>
       <w:r>
         <w:t>PRAGMA_ENABLE_OPTIMIZATION</w:t>
       </w:r>
@@ -1496,8 +1781,19 @@
         <w:t xml:space="preserve"> 可以关闭优化！！避免调试时变量被优化！！</w:t>
       </w:r>
     </w:p>
-    <w:p/>
-    <w:p>
+    <w:p>
+      <w:pPr>
+        <w:rPr>
+          <w:rFonts w:hint="eastAsia"/>
+        </w:rPr>
+      </w:pPr>
+    </w:p>
+    <w:p>
+      <w:pPr>
+        <w:rPr>
+          <w:rFonts w:hint="eastAsia"/>
+        </w:rPr>
+      </w:pPr>
       <w:r>
         <w:rPr>
           <w:rFonts w:ascii="Segoe UI Emoji" w:hAnsi="Segoe UI Emoji" w:cs="Segoe UI Emoji" w:hint="eastAsia"/>
@@ -1542,8 +1838,19 @@
         <w:t>里没有添加相应的模块</w:t>
       </w:r>
     </w:p>
-    <w:p/>
-    <w:p>
+    <w:p>
+      <w:pPr>
+        <w:rPr>
+          <w:rFonts w:hint="eastAsia"/>
+        </w:rPr>
+      </w:pPr>
+    </w:p>
+    <w:p>
+      <w:pPr>
+        <w:rPr>
+          <w:rFonts w:hint="eastAsia"/>
+        </w:rPr>
+      </w:pPr>
       <w:r>
         <w:rPr>
           <w:rFonts w:ascii="Segoe UI Emoji" w:hAnsi="Segoe UI Emoji" w:cs="Segoe UI Emoji" w:hint="eastAsia"/>
@@ -1557,8 +1864,19 @@
         <w:t>非dynamic delegate声明不需要加参数名称</w:t>
       </w:r>
     </w:p>
-    <w:p/>
-    <w:p>
+    <w:p>
+      <w:pPr>
+        <w:rPr>
+          <w:rFonts w:hint="eastAsia"/>
+        </w:rPr>
+      </w:pPr>
+    </w:p>
+    <w:p>
+      <w:pPr>
+        <w:rPr>
+          <w:rFonts w:hint="eastAsia"/>
+        </w:rPr>
+      </w:pPr>
       <w:r>
         <w:rPr>
           <w:rFonts w:ascii="Segoe UI Emoji" w:hAnsi="Segoe UI Emoji" w:cs="Segoe UI Emoji" w:hint="eastAsia"/>
@@ -1576,6 +1894,11 @@
       </w:r>
     </w:p>
     <w:p>
+      <w:pPr>
+        <w:rPr>
+          <w:rFonts w:hint="eastAsia"/>
+        </w:rPr>
+      </w:pPr>
       <w:r>
         <w:rPr>
           <w:rFonts w:hint="eastAsia"/>
@@ -1603,6 +1926,11 @@
       </w:r>
     </w:p>
     <w:p>
+      <w:pPr>
+        <w:rPr>
+          <w:rFonts w:hint="eastAsia"/>
+        </w:rPr>
+      </w:pPr>
       <w:r>
         <w:rPr>
           <w:rFonts w:hint="eastAsia"/>
@@ -1621,7 +1949,13 @@
         <w:t>(Class)</w:t>
       </w:r>
     </w:p>
-    <w:p/>
+    <w:p>
+      <w:pPr>
+        <w:rPr>
+          <w:rFonts w:hint="eastAsia"/>
+        </w:rPr>
+      </w:pPr>
+    </w:p>
     <w:p>
       <w:pPr>
         <w:rPr>
@@ -1917,6 +2251,7 @@
     <w:p>
       <w:pPr>
         <w:rPr>
+          <w:rFonts w:hint="eastAsia"/>
           <w:color w:val="FF0000"/>
         </w:rPr>
       </w:pPr>
@@ -1956,6 +2291,11 @@
       </w:pPr>
     </w:p>
     <w:p>
+      <w:pPr>
+        <w:rPr>
+          <w:rFonts w:hint="eastAsia"/>
+        </w:rPr>
+      </w:pPr>
       <w:r>
         <w:rPr>
           <w:rFonts w:ascii="Segoe UI Emoji" w:hAnsi="Segoe UI Emoji" w:cs="Segoe UI Emoji" w:hint="eastAsia"/>
@@ -2006,7 +2346,13 @@
       </w:r>
       <w:proofErr w:type="spellEnd"/>
     </w:p>
-    <w:p/>
+    <w:p>
+      <w:pPr>
+        <w:rPr>
+          <w:rFonts w:hint="eastAsia"/>
+        </w:rPr>
+      </w:pPr>
+    </w:p>
     <w:p>
       <w:pPr>
         <w:rPr>
@@ -2070,6 +2416,7 @@
     <w:p>
       <w:pPr>
         <w:rPr>
+          <w:rFonts w:hint="eastAsia"/>
           <w:color w:val="FF0000"/>
         </w:rPr>
       </w:pPr>
@@ -2084,142 +2431,134 @@
           <w:rFonts w:hint="eastAsia"/>
           <w:color w:val="FF0000"/>
         </w:rPr>
-        <w:t>为什么</w:t>
-      </w:r>
-      <w:proofErr w:type="spellStart"/>
-      <w:r>
+        <w:t>为什么InitializeComponent没有调用？</w:t>
+      </w:r>
+    </w:p>
+    <w:p>
+      <w:pPr>
         <w:rPr>
           <w:rFonts w:hint="eastAsia"/>
           <w:color w:val="FF0000"/>
         </w:rPr>
-        <w:t>InitializeComponent</w:t>
-      </w:r>
-      <w:proofErr w:type="spellEnd"/>
-      <w:r>
+      </w:pPr>
+    </w:p>
+    <w:p>
+      <w:pPr>
+        <w:rPr>
+          <w:rFonts w:hint="eastAsia"/>
+          <w:color w:val="47D459" w:themeColor="accent3" w:themeTint="99"/>
+        </w:rPr>
+      </w:pPr>
+      <w:r>
+        <w:rPr>
+          <w:rFonts w:ascii="Segoe UI Emoji" w:hAnsi="Segoe UI Emoji" w:cs="Segoe UI Emoji" w:hint="eastAsia"/>
+          <w:color w:val="47D459" w:themeColor="accent3" w:themeTint="99"/>
+        </w:rPr>
+        <w:t>⚪</w:t>
+      </w:r>
+      <w:r>
+        <w:rPr>
+          <w:rFonts w:hint="eastAsia"/>
+          <w:color w:val="47D459" w:themeColor="accent3" w:themeTint="99"/>
+        </w:rPr>
+        <w:t>为啥单位转向后会抽搐一下</w:t>
+      </w:r>
+      <w:r>
+        <w:rPr>
+          <w:rFonts w:hint="eastAsia"/>
+          <w:color w:val="47D459" w:themeColor="accent3" w:themeTint="99"/>
+        </w:rPr>
+        <w:t>？</w:t>
+      </w:r>
+    </w:p>
+    <w:p>
+      <w:pPr>
+        <w:rPr>
+          <w:rFonts w:hint="eastAsia"/>
+          <w:color w:val="47D459" w:themeColor="accent3" w:themeTint="99"/>
+        </w:rPr>
+      </w:pPr>
+      <w:r>
+        <w:rPr>
+          <w:rFonts w:hint="eastAsia"/>
+          <w:color w:val="47D459" w:themeColor="accent3" w:themeTint="99"/>
+        </w:rPr>
+        <w:t>已解决：速度为0时，以速度方向设置旋转可能指向任意方向</w:t>
+      </w:r>
+    </w:p>
+    <w:p>
+      <w:pPr>
+        <w:rPr>
+          <w:rFonts w:hint="eastAsia"/>
+          <w:color w:val="A02B93" w:themeColor="accent5"/>
+        </w:rPr>
+      </w:pPr>
+    </w:p>
+    <w:p>
+      <w:pPr>
+        <w:rPr>
+          <w:rFonts w:hint="eastAsia"/>
+          <w:color w:val="47D459" w:themeColor="accent3" w:themeTint="99"/>
+        </w:rPr>
+      </w:pPr>
+      <w:r>
+        <w:rPr>
+          <w:rFonts w:ascii="Segoe UI Emoji" w:hAnsi="Segoe UI Emoji" w:cs="Segoe UI Emoji" w:hint="eastAsia"/>
+          <w:color w:val="47D459" w:themeColor="accent3" w:themeTint="99"/>
+        </w:rPr>
+        <w:t>⚪</w:t>
+      </w:r>
+      <w:r>
+        <w:rPr>
+          <w:rFonts w:hint="eastAsia"/>
+          <w:color w:val="47D459" w:themeColor="accent3" w:themeTint="99"/>
+        </w:rPr>
+        <w:t>单位选取范围不准，发现首先是HUD逻辑有问题，然后</w:t>
+      </w:r>
+      <w:proofErr w:type="spellStart"/>
+      <w:r>
+        <w:rPr>
+          <w:rFonts w:hint="eastAsia"/>
+          <w:color w:val="47D459" w:themeColor="accent3" w:themeTint="99"/>
+        </w:rPr>
+        <w:t>BoxExtend</w:t>
+      </w:r>
+      <w:proofErr w:type="spellEnd"/>
+      <w:r>
+        <w:rPr>
+          <w:rFonts w:hint="eastAsia"/>
+          <w:color w:val="47D459" w:themeColor="accent3" w:themeTint="99"/>
+        </w:rPr>
+        <w:t>会自动变大，很奇怪</w:t>
+      </w:r>
+    </w:p>
+    <w:p>
+      <w:pPr>
+        <w:rPr>
+          <w:rFonts w:hint="eastAsia"/>
+          <w:color w:val="47D459" w:themeColor="accent3" w:themeTint="99"/>
+        </w:rPr>
+      </w:pPr>
+      <w:r>
+        <w:rPr>
+          <w:rFonts w:hint="eastAsia"/>
+          <w:color w:val="47D459" w:themeColor="accent3" w:themeTint="99"/>
+        </w:rPr>
+        <w:t>已解决：Component Bounds问题，已重写HUD函数完美解决</w:t>
+      </w:r>
+    </w:p>
+    <w:p>
+      <w:pPr>
         <w:rPr>
           <w:rFonts w:hint="eastAsia"/>
           <w:color w:val="FF0000"/>
         </w:rPr>
-        <w:t>没有调用？</w:t>
-      </w:r>
-    </w:p>
-    <w:p>
-      <w:pPr>
-        <w:rPr>
-          <w:color w:val="FF0000"/>
-        </w:rPr>
-      </w:pPr>
-    </w:p>
-    <w:p>
-      <w:pPr>
-        <w:rPr>
-          <w:color w:val="47D459" w:themeColor="accent3" w:themeTint="99"/>
-        </w:rPr>
-      </w:pPr>
-      <w:r>
-        <w:rPr>
-          <w:rFonts w:ascii="Segoe UI Emoji" w:hAnsi="Segoe UI Emoji" w:cs="Segoe UI Emoji" w:hint="eastAsia"/>
-          <w:color w:val="47D459" w:themeColor="accent3" w:themeTint="99"/>
-        </w:rPr>
-        <w:t>⚪</w:t>
-      </w:r>
-      <w:r>
-        <w:rPr>
-          <w:rFonts w:hint="eastAsia"/>
-          <w:color w:val="47D459" w:themeColor="accent3" w:themeTint="99"/>
-        </w:rPr>
-        <w:t>为啥单位转向后会抽搐一下</w:t>
-      </w:r>
-      <w:r>
-        <w:rPr>
-          <w:rFonts w:hint="eastAsia"/>
-          <w:color w:val="47D459" w:themeColor="accent3" w:themeTint="99"/>
-        </w:rPr>
-        <w:t>？</w:t>
-      </w:r>
-    </w:p>
-    <w:p>
-      <w:pPr>
-        <w:rPr>
-          <w:color w:val="47D459" w:themeColor="accent3" w:themeTint="99"/>
-        </w:rPr>
-      </w:pPr>
-      <w:r>
-        <w:rPr>
-          <w:rFonts w:hint="eastAsia"/>
-          <w:color w:val="47D459" w:themeColor="accent3" w:themeTint="99"/>
-        </w:rPr>
-        <w:t>已解决：速度为0时，以速度方向设置旋转可能指向任意方向</w:t>
-      </w:r>
-    </w:p>
-    <w:p>
-      <w:pPr>
-        <w:rPr>
-          <w:color w:val="A02B93" w:themeColor="accent5"/>
-        </w:rPr>
-      </w:pPr>
-    </w:p>
-    <w:p>
-      <w:pPr>
-        <w:rPr>
-          <w:color w:val="47D459" w:themeColor="accent3" w:themeTint="99"/>
-        </w:rPr>
-      </w:pPr>
-      <w:r>
-        <w:rPr>
-          <w:rFonts w:ascii="Segoe UI Emoji" w:hAnsi="Segoe UI Emoji" w:cs="Segoe UI Emoji" w:hint="eastAsia"/>
-          <w:color w:val="47D459" w:themeColor="accent3" w:themeTint="99"/>
-        </w:rPr>
-        <w:t>⚪</w:t>
-      </w:r>
-      <w:r>
-        <w:rPr>
-          <w:rFonts w:hint="eastAsia"/>
-          <w:color w:val="47D459" w:themeColor="accent3" w:themeTint="99"/>
-        </w:rPr>
-        <w:t>单位选取范围不准，发现首先是HUD逻辑有问题，然后</w:t>
-      </w:r>
-      <w:proofErr w:type="spellStart"/>
-      <w:r>
-        <w:rPr>
-          <w:rFonts w:hint="eastAsia"/>
-          <w:color w:val="47D459" w:themeColor="accent3" w:themeTint="99"/>
-        </w:rPr>
-        <w:t>BoxExtend</w:t>
-      </w:r>
-      <w:proofErr w:type="spellEnd"/>
-      <w:r>
-        <w:rPr>
-          <w:rFonts w:hint="eastAsia"/>
-          <w:color w:val="47D459" w:themeColor="accent3" w:themeTint="99"/>
-        </w:rPr>
-        <w:t>会自动变大，很奇怪</w:t>
-      </w:r>
-    </w:p>
-    <w:p>
-      <w:pPr>
-        <w:rPr>
-          <w:color w:val="47D459" w:themeColor="accent3" w:themeTint="99"/>
-        </w:rPr>
-      </w:pPr>
-      <w:r>
-        <w:rPr>
-          <w:rFonts w:hint="eastAsia"/>
-          <w:color w:val="47D459" w:themeColor="accent3" w:themeTint="99"/>
-        </w:rPr>
-        <w:t>已解决：Component Bounds问题，已重写HUD函数完美解决</w:t>
-      </w:r>
-    </w:p>
-    <w:p>
-      <w:pPr>
-        <w:rPr>
-          <w:color w:val="FF0000"/>
-        </w:rPr>
-      </w:pPr>
-    </w:p>
-    <w:p>
-      <w:pPr>
-        <w:rPr>
+      </w:pPr>
+    </w:p>
+    <w:p>
+      <w:pPr>
+        <w:rPr>
+          <w:rFonts w:hint="eastAsia"/>
           <w:color w:val="FF0000"/>
         </w:rPr>
       </w:pPr>
@@ -2236,6 +2575,7 @@
         <w:widowControl/>
         <w:jc w:val="left"/>
         <w:rPr>
+          <w:rFonts w:hint="eastAsia"/>
           <w:color w:val="A02B93" w:themeColor="accent5"/>
         </w:rPr>
       </w:pPr>
@@ -2250,6 +2590,7 @@
     <w:p>
       <w:pPr>
         <w:rPr>
+          <w:rFonts w:hint="eastAsia"/>
           <w:color w:val="A02B93" w:themeColor="accent5"/>
         </w:rPr>
       </w:pPr>
@@ -2280,6 +2621,7 @@
     <w:p>
       <w:pPr>
         <w:rPr>
+          <w:rFonts w:hint="eastAsia"/>
           <w:color w:val="FF0000"/>
         </w:rPr>
       </w:pPr>
@@ -2294,7 +2636,6 @@
     <w:p>
       <w:pPr>
         <w:rPr>
-          <w:rFonts w:hint="eastAsia"/>
           <w:color w:val="FF0000"/>
         </w:rPr>
       </w:pPr>
@@ -2306,7 +2647,42 @@
         <w:t>单位销毁时移除引用</w:t>
       </w:r>
     </w:p>
-    <w:p/>
+    <w:p>
+      <w:pPr>
+        <w:rPr>
+          <w:color w:val="FF0000"/>
+        </w:rPr>
+      </w:pPr>
+      <w:r>
+        <w:rPr>
+          <w:rFonts w:hint="eastAsia"/>
+          <w:color w:val="FF0000"/>
+        </w:rPr>
+        <w:t>取消建造</w:t>
+      </w:r>
+    </w:p>
+    <w:p>
+      <w:pPr>
+        <w:rPr>
+          <w:rFonts w:hint="eastAsia"/>
+          <w:color w:val="FF0000"/>
+        </w:rPr>
+      </w:pPr>
+      <w:r>
+        <w:rPr>
+          <w:rFonts w:hint="eastAsia"/>
+          <w:color w:val="FF0000"/>
+        </w:rPr>
+        <w:t>建造单位重新锁定返钱</w:t>
+      </w:r>
+    </w:p>
+    <w:p>
+      <w:pPr>
+        <w:rPr>
+          <w:rFonts w:hint="eastAsia"/>
+        </w:rPr>
+      </w:pPr>
+    </w:p>
     <w:sectPr>
       <w:pgSz w:w="11906" w:h="16838"/>
       <w:pgMar w:top="1440" w:right="1800" w:bottom="1440" w:left="1800" w:header="851" w:footer="992" w:gutter="0"/>
@@ -2318,7 +2694,7 @@
 </file>
 
 <file path=word/numbering.xml><?xml version="1.0" encoding="utf-8"?>
-<w:numbering xmlns:wpc="http://schemas.microsoft.com/office/word/2010/wordprocessingCanvas" xmlns:cx="http://schemas.microsoft.com/office/drawing/2014/chartex" xmlns:cx1="http://schemas.microsoft.com/office/drawing/2015/9/8/chartex" xmlns:cx2="http://schemas.microsoft.com/office/drawing/2015/10/21/chartex" xmlns:cx3="http://schemas.microsoft.com/office/drawing/2016/5/9/chartex" xmlns:cx4="http://schemas.microsoft.com/office/drawing/2016/5/10/chartex" xmlns:cx5="http://schemas.microsoft.com/office/drawing/2016/5/11/chartex" xmlns:cx6="http://schemas.microsoft.com/office/drawing/2016/5/12/chartex" xmlns:cx7="http://schemas.microsoft.com/office/drawing/2016/5/13/chartex" xmlns:cx8="http://schemas.microsoft.com/office/drawing/2016/5/14/chartex" xmlns:mc="http://schemas.openxmlformats.org/markup-compatibility/2006" xmlns:aink="http://schemas.microsoft.com/office/drawing/2016/ink" xmlns:am3d="http://schemas.microsoft.com/office/drawing/2017/model3d" xmlns:o="urn:schemas-microsoft-com:office:office" xmlns:oel="http://schemas.microsoft.com/office/2019/extlst" xmlns:r="http://schemas.openxmlformats.org/officeDocument/2006/relationships" xmlns:m="http://schemas.openxmlformats.org/officeDocument/2006/math" xmlns:v="urn:schemas-microsoft-com:vml" xmlns:wp14="http://schemas.microsoft.com/office/word/2010/wordprocessingDrawing" xmlns:wp="http://schemas.openxmlformats.org/drawingml/2006/wordprocessingDrawing" xmlns:w10="urn:schemas-microsoft-com:office:word" xmlns:w="http://schemas.openxmlformats.org/wordprocessingml/2006/main" xmlns:w14="http://schemas.microsoft.com/office/word/2010/wordml" xmlns:w15="http://schemas.microsoft.com/office/word/2012/wordml" xmlns:w16cex="http://schemas.microsoft.com/office/word/2018/wordml/cex" xmlns:w16cid="http://schemas.microsoft.com/office/word/2016/wordml/cid" xmlns:w16="http://schemas.microsoft.com/office/word/2018/wordml" xmlns:w16sdtdh="http://schemas.microsoft.com/office/word/2020/wordml/sdtdatahash" xmlns:w16se="http://schemas.microsoft.com/office/word/2015/wordml/symex" xmlns:wpg="http://schemas.microsoft.com/office/word/2010/wordprocessingGroup" xmlns:wpi="http://schemas.microsoft.com/office/word/2010/wordprocessingInk" xmlns:wne="http://schemas.microsoft.com/office/word/2006/wordml" xmlns:wps="http://schemas.microsoft.com/office/word/2010/wordprocessingShape" mc:Ignorable="w14 w15 w16se w16cid w16 w16cex w16sdtdh wp14">
+<w:numbering xmlns:wpc="http://schemas.microsoft.com/office/word/2010/wordprocessingCanvas" xmlns:cx="http://schemas.microsoft.com/office/drawing/2014/chartex" xmlns:cx1="http://schemas.microsoft.com/office/drawing/2015/9/8/chartex" xmlns:cx2="http://schemas.microsoft.com/office/drawing/2015/10/21/chartex" xmlns:cx3="http://schemas.microsoft.com/office/drawing/2016/5/9/chartex" xmlns:cx4="http://schemas.microsoft.com/office/drawing/2016/5/10/chartex" xmlns:cx5="http://schemas.microsoft.com/office/drawing/2016/5/11/chartex" xmlns:cx6="http://schemas.microsoft.com/office/drawing/2016/5/12/chartex" xmlns:cx7="http://schemas.microsoft.com/office/drawing/2016/5/13/chartex" xmlns:cx8="http://schemas.microsoft.com/office/drawing/2016/5/14/chartex" xmlns:mc="http://schemas.openxmlformats.org/markup-compatibility/2006" xmlns:aink="http://schemas.microsoft.com/office/drawing/2016/ink" xmlns:am3d="http://schemas.microsoft.com/office/drawing/2017/model3d" xmlns:o="urn:schemas-microsoft-com:office:office" xmlns:oel="http://schemas.microsoft.com/office/2019/extlst" xmlns:r="http://schemas.openxmlformats.org/officeDocument/2006/relationships" xmlns:m="http://schemas.openxmlformats.org/officeDocument/2006/math" xmlns:v="urn:schemas-microsoft-com:vml" xmlns:wp14="http://schemas.microsoft.com/office/word/2010/wordprocessingDrawing" xmlns:wp="http://schemas.openxmlformats.org/drawingml/2006/wordprocessingDrawing" xmlns:w10="urn:schemas-microsoft-com:office:word" xmlns:w="http://schemas.openxmlformats.org/wordprocessingml/2006/main" xmlns:w14="http://schemas.microsoft.com/office/word/2010/wordml" xmlns:w15="http://schemas.microsoft.com/office/word/2012/wordml" xmlns:w16cex="http://schemas.microsoft.com/office/word/2018/wordml/cex" xmlns:w16cid="http://schemas.microsoft.com/office/word/2016/wordml/cid" xmlns:w16="http://schemas.microsoft.com/office/word/2018/wordml" xmlns:w16du="http://schemas.microsoft.com/office/word/2023/wordml/word16du" xmlns:w16sdtdh="http://schemas.microsoft.com/office/word/2020/wordml/sdtdatahash" xmlns:w16se="http://schemas.microsoft.com/office/word/2015/wordml/symex" xmlns:wpg="http://schemas.microsoft.com/office/word/2010/wordprocessingGroup" xmlns:wpi="http://schemas.microsoft.com/office/word/2010/wordprocessingInk" xmlns:wne="http://schemas.microsoft.com/office/word/2006/wordml" xmlns:wps="http://schemas.microsoft.com/office/word/2010/wordprocessingShape" mc:Ignorable="w14 w15 w16se w16cid w16 w16cex w16sdtdh w16du wp14">
   <w:abstractNum w:abstractNumId="0" w15:restartNumberingAfterBreak="0">
     <w:nsid w:val="492971CB"/>
     <w:multiLevelType w:val="hybridMultilevel"/>
@@ -2415,7 +2791,7 @@
 </file>
 
 <file path=word/styles.xml><?xml version="1.0" encoding="utf-8"?>
-<w:styles xmlns:mc="http://schemas.openxmlformats.org/markup-compatibility/2006" xmlns:r="http://schemas.openxmlformats.org/officeDocument/2006/relationships" xmlns:w="http://schemas.openxmlformats.org/wordprocessingml/2006/main" xmlns:w14="http://schemas.microsoft.com/office/word/2010/wordml" xmlns:w15="http://schemas.microsoft.com/office/word/2012/wordml" xmlns:w16cex="http://schemas.microsoft.com/office/word/2018/wordml/cex" xmlns:w16cid="http://schemas.microsoft.com/office/word/2016/wordml/cid" xmlns:w16="http://schemas.microsoft.com/office/word/2018/wordml" xmlns:w16sdtdh="http://schemas.microsoft.com/office/word/2020/wordml/sdtdatahash" xmlns:w16se="http://schemas.microsoft.com/office/word/2015/wordml/symex" mc:Ignorable="w14 w15 w16se w16cid w16 w16cex w16sdtdh">
+<w:styles xmlns:mc="http://schemas.openxmlformats.org/markup-compatibility/2006" xmlns:r="http://schemas.openxmlformats.org/officeDocument/2006/relationships" xmlns:w="http://schemas.openxmlformats.org/wordprocessingml/2006/main" xmlns:w14="http://schemas.microsoft.com/office/word/2010/wordml" xmlns:w15="http://schemas.microsoft.com/office/word/2012/wordml" xmlns:w16cex="http://schemas.microsoft.com/office/word/2018/wordml/cex" xmlns:w16cid="http://schemas.microsoft.com/office/word/2016/wordml/cid" xmlns:w16="http://schemas.microsoft.com/office/word/2018/wordml" xmlns:w16du="http://schemas.microsoft.com/office/word/2023/wordml/word16du" xmlns:w16sdtdh="http://schemas.microsoft.com/office/word/2020/wordml/sdtdatahash" xmlns:w16se="http://schemas.microsoft.com/office/word/2015/wordml/symex" mc:Ignorable="w14 w15 w16se w16cid w16 w16cex w16sdtdh w16du">
   <w:docDefaults>
     <w:rPrDefault>
       <w:rPr>

--- a/开发笔记.docx
+++ b/开发笔记.docx
@@ -2636,6 +2636,7 @@
     <w:p>
       <w:pPr>
         <w:rPr>
+          <w:rFonts w:hint="eastAsia"/>
           <w:color w:val="FF0000"/>
         </w:rPr>
       </w:pPr>
@@ -2650,6 +2651,7 @@
     <w:p>
       <w:pPr>
         <w:rPr>
+          <w:rFonts w:hint="eastAsia"/>
           <w:color w:val="FF0000"/>
         </w:rPr>
       </w:pPr>
@@ -2664,7 +2666,6 @@
     <w:p>
       <w:pPr>
         <w:rPr>
-          <w:rFonts w:hint="eastAsia"/>
           <w:color w:val="FF0000"/>
         </w:rPr>
       </w:pPr>
@@ -2674,6 +2675,21 @@
           <w:color w:val="FF0000"/>
         </w:rPr>
         <w:t>建造单位重新锁定返钱</w:t>
+      </w:r>
+    </w:p>
+    <w:p>
+      <w:pPr>
+        <w:rPr>
+          <w:rFonts w:hint="eastAsia"/>
+          <w:color w:val="FF0000"/>
+        </w:rPr>
+      </w:pPr>
+      <w:r>
+        <w:rPr>
+          <w:rFonts w:hint="eastAsia"/>
+          <w:color w:val="FF0000"/>
+        </w:rPr>
+        <w:t>顺序建造</w:t>
       </w:r>
     </w:p>
     <w:p>

--- a/开发笔记.docx
+++ b/开发笔记.docx
@@ -1,11 +1,10 @@
 
 <file path=word/document.xml><?xml version="1.0" encoding="utf-8"?>
-<w:document xmlns:wpc="http://schemas.microsoft.com/office/word/2010/wordprocessingCanvas" xmlns:cx="http://schemas.microsoft.com/office/drawing/2014/chartex" xmlns:cx1="http://schemas.microsoft.com/office/drawing/2015/9/8/chartex" xmlns:cx2="http://schemas.microsoft.com/office/drawing/2015/10/21/chartex" xmlns:cx3="http://schemas.microsoft.com/office/drawing/2016/5/9/chartex" xmlns:cx4="http://schemas.microsoft.com/office/drawing/2016/5/10/chartex" xmlns:cx5="http://schemas.microsoft.com/office/drawing/2016/5/11/chartex" xmlns:cx6="http://schemas.microsoft.com/office/drawing/2016/5/12/chartex" xmlns:cx7="http://schemas.microsoft.com/office/drawing/2016/5/13/chartex" xmlns:cx8="http://schemas.microsoft.com/office/drawing/2016/5/14/chartex" xmlns:mc="http://schemas.openxmlformats.org/markup-compatibility/2006" xmlns:aink="http://schemas.microsoft.com/office/drawing/2016/ink" xmlns:am3d="http://schemas.microsoft.com/office/drawing/2017/model3d" xmlns:o="urn:schemas-microsoft-com:office:office" xmlns:oel="http://schemas.microsoft.com/office/2019/extlst" xmlns:r="http://schemas.openxmlformats.org/officeDocument/2006/relationships" xmlns:m="http://schemas.openxmlformats.org/officeDocument/2006/math" xmlns:v="urn:schemas-microsoft-com:vml" xmlns:wp14="http://schemas.microsoft.com/office/word/2010/wordprocessingDrawing" xmlns:wp="http://schemas.openxmlformats.org/drawingml/2006/wordprocessingDrawing" xmlns:w10="urn:schemas-microsoft-com:office:word" xmlns:w="http://schemas.openxmlformats.org/wordprocessingml/2006/main" xmlns:w14="http://schemas.microsoft.com/office/word/2010/wordml" xmlns:w15="http://schemas.microsoft.com/office/word/2012/wordml" xmlns:w16cex="http://schemas.microsoft.com/office/word/2018/wordml/cex" xmlns:w16cid="http://schemas.microsoft.com/office/word/2016/wordml/cid" xmlns:w16="http://schemas.microsoft.com/office/word/2018/wordml" xmlns:w16du="http://schemas.microsoft.com/office/word/2023/wordml/word16du" xmlns:w16sdtdh="http://schemas.microsoft.com/office/word/2020/wordml/sdtdatahash" xmlns:w16se="http://schemas.microsoft.com/office/word/2015/wordml/symex" xmlns:wpg="http://schemas.microsoft.com/office/word/2010/wordprocessingGroup" xmlns:wpi="http://schemas.microsoft.com/office/word/2010/wordprocessingInk" xmlns:wne="http://schemas.microsoft.com/office/word/2006/wordml" xmlns:wps="http://schemas.microsoft.com/office/word/2010/wordprocessingShape" mc:Ignorable="w14 w15 w16se w16cid w16 w16cex w16sdtdh w16du wp14">
+<w:document xmlns:wpc="http://schemas.microsoft.com/office/word/2010/wordprocessingCanvas" xmlns:cx="http://schemas.microsoft.com/office/drawing/2014/chartex" xmlns:cx1="http://schemas.microsoft.com/office/drawing/2015/9/8/chartex" xmlns:cx2="http://schemas.microsoft.com/office/drawing/2015/10/21/chartex" xmlns:cx3="http://schemas.microsoft.com/office/drawing/2016/5/9/chartex" xmlns:cx4="http://schemas.microsoft.com/office/drawing/2016/5/10/chartex" xmlns:cx5="http://schemas.microsoft.com/office/drawing/2016/5/11/chartex" xmlns:cx6="http://schemas.microsoft.com/office/drawing/2016/5/12/chartex" xmlns:cx7="http://schemas.microsoft.com/office/drawing/2016/5/13/chartex" xmlns:cx8="http://schemas.microsoft.com/office/drawing/2016/5/14/chartex" xmlns:mc="http://schemas.openxmlformats.org/markup-compatibility/2006" xmlns:aink="http://schemas.microsoft.com/office/drawing/2016/ink" xmlns:am3d="http://schemas.microsoft.com/office/drawing/2017/model3d" xmlns:o="urn:schemas-microsoft-com:office:office" xmlns:oel="http://schemas.microsoft.com/office/2019/extlst" xmlns:r="http://schemas.openxmlformats.org/officeDocument/2006/relationships" xmlns:m="http://schemas.openxmlformats.org/officeDocument/2006/math" xmlns:v="urn:schemas-microsoft-com:vml" xmlns:wp14="http://schemas.microsoft.com/office/word/2010/wordprocessingDrawing" xmlns:wp="http://schemas.openxmlformats.org/drawingml/2006/wordprocessingDrawing" xmlns:w10="urn:schemas-microsoft-com:office:word" xmlns:w="http://schemas.openxmlformats.org/wordprocessingml/2006/main" xmlns:w14="http://schemas.microsoft.com/office/word/2010/wordml" xmlns:w15="http://schemas.microsoft.com/office/word/2012/wordml" xmlns:w16cex="http://schemas.microsoft.com/office/word/2018/wordml/cex" xmlns:w16cid="http://schemas.microsoft.com/office/word/2016/wordml/cid" xmlns:w16="http://schemas.microsoft.com/office/word/2018/wordml" xmlns:w16sdtdh="http://schemas.microsoft.com/office/word/2020/wordml/sdtdatahash" xmlns:w16se="http://schemas.microsoft.com/office/word/2015/wordml/symex" xmlns:wpg="http://schemas.microsoft.com/office/word/2010/wordprocessingGroup" xmlns:wpi="http://schemas.microsoft.com/office/word/2010/wordprocessingInk" xmlns:wne="http://schemas.microsoft.com/office/word/2006/wordml" xmlns:wps="http://schemas.microsoft.com/office/word/2010/wordprocessingShape" mc:Ignorable="w14 w15 w16se w16cid w16 w16cex w16sdtdh wp14">
   <w:body>
     <w:p>
       <w:pPr>
         <w:rPr>
-          <w:rFonts w:hint="eastAsia"/>
           <w:color w:val="4C94D8" w:themeColor="text2" w:themeTint="80"/>
         </w:rPr>
       </w:pPr>
@@ -17,19 +16,8 @@
         <w:t>问题：</w:t>
       </w:r>
     </w:p>
-    <w:p>
-      <w:pPr>
-        <w:rPr>
-          <w:rFonts w:hint="eastAsia"/>
-        </w:rPr>
-      </w:pPr>
-    </w:p>
-    <w:p>
-      <w:pPr>
-        <w:rPr>
-          <w:rFonts w:hint="eastAsia"/>
-        </w:rPr>
-      </w:pPr>
+    <w:p/>
+    <w:p>
       <w:r>
         <w:rPr>
           <w:rFonts w:ascii="Segoe UI Emoji" w:hAnsi="Segoe UI Emoji" w:cs="Segoe UI Emoji" w:hint="eastAsia"/>
@@ -69,6 +57,44 @@
     </w:p>
     <w:p>
       <w:pPr>
+        <w:rPr>
+          <w:rFonts w:ascii="新宋体" w:eastAsia="新宋体" w:cs="新宋体"/>
+          <w:color w:val="000000"/>
+          <w:kern w:val="0"/>
+          <w:sz w:val="19"/>
+          <w:szCs w:val="19"/>
+        </w:rPr>
+      </w:pPr>
+      <w:r>
+        <w:rPr>
+          <w:rFonts w:hint="eastAsia"/>
+        </w:rPr>
+        <w:t>已解决：</w:t>
+      </w:r>
+      <w:proofErr w:type="spellStart"/>
+      <w:r>
+        <w:t>UNavMovementComponent</w:t>
+      </w:r>
+      <w:proofErr w:type="spellEnd"/>
+      <w:r>
+        <w:rPr>
+          <w:rFonts w:hint="eastAsia"/>
+        </w:rPr>
+        <w:t>的</w:t>
+      </w:r>
+      <w:proofErr w:type="spellStart"/>
+      <w:r>
+        <w:rPr>
+          <w:rFonts w:ascii="新宋体" w:eastAsia="新宋体" w:cs="新宋体"/>
+          <w:color w:val="000000"/>
+          <w:kern w:val="0"/>
+          <w:sz w:val="19"/>
+          <w:szCs w:val="19"/>
+        </w:rPr>
+        <w:t>GetActorFeetLocation</w:t>
+      </w:r>
+      <w:proofErr w:type="spellEnd"/>
+      <w:r>
         <w:rPr>
           <w:rFonts w:ascii="新宋体" w:eastAsia="新宋体" w:cs="新宋体" w:hint="eastAsia"/>
           <w:color w:val="000000"/>
@@ -76,25 +102,50 @@
           <w:sz w:val="19"/>
           <w:szCs w:val="19"/>
         </w:rPr>
-      </w:pPr>
-      <w:r>
-        <w:rPr>
-          <w:rFonts w:hint="eastAsia"/>
-        </w:rPr>
-        <w:t>已解决：</w:t>
-      </w:r>
-      <w:proofErr w:type="spellStart"/>
-      <w:r>
-        <w:t>UNavMovementComponent</w:t>
-      </w:r>
-      <w:proofErr w:type="spellEnd"/>
-      <w:r>
-        <w:rPr>
-          <w:rFonts w:hint="eastAsia"/>
-        </w:rPr>
-        <w:t>的</w:t>
-      </w:r>
-      <w:proofErr w:type="spellStart"/>
+        <w:t>()导致，默认返回</w:t>
+      </w:r>
+      <w:proofErr w:type="spellStart"/>
+      <w:r>
+        <w:rPr>
+          <w:rFonts w:ascii="新宋体" w:eastAsia="新宋体" w:cs="新宋体" w:hint="eastAsia"/>
+          <w:color w:val="000000"/>
+          <w:kern w:val="0"/>
+          <w:sz w:val="19"/>
+          <w:szCs w:val="19"/>
+        </w:rPr>
+        <w:t>updatecomponent</w:t>
+      </w:r>
+      <w:proofErr w:type="spellEnd"/>
+      <w:r>
+        <w:rPr>
+          <w:rFonts w:ascii="新宋体" w:eastAsia="新宋体" w:cs="新宋体" w:hint="eastAsia"/>
+          <w:color w:val="000000"/>
+          <w:kern w:val="0"/>
+          <w:sz w:val="19"/>
+          <w:szCs w:val="19"/>
+        </w:rPr>
+        <w:t>的location-actor bound的Z，如果Actor的mesh component的原点不在中心，就会产生偏差导致初始位置偏低，移动时往天上飞</w:t>
+      </w:r>
+      <w:r>
+        <w:rPr>
+          <w:rFonts w:ascii="新宋体" w:eastAsia="新宋体" w:cs="新宋体" w:hint="eastAsia"/>
+          <w:color w:val="000000"/>
+          <w:kern w:val="0"/>
+          <w:sz w:val="19"/>
+          <w:szCs w:val="19"/>
+        </w:rPr>
+        <w:t>。解决方法，</w:t>
+      </w:r>
+      <w:r>
+        <w:rPr>
+          <w:rFonts w:ascii="新宋体" w:eastAsia="新宋体" w:cs="新宋体" w:hint="eastAsia"/>
+          <w:color w:val="000000"/>
+          <w:kern w:val="0"/>
+          <w:sz w:val="19"/>
+          <w:szCs w:val="19"/>
+        </w:rPr>
+        <w:t>override</w:t>
+      </w:r>
       <w:r>
         <w:rPr>
           <w:rFonts w:ascii="新宋体" w:eastAsia="新宋体" w:cs="新宋体"/>
@@ -103,6 +154,17 @@
           <w:sz w:val="19"/>
           <w:szCs w:val="19"/>
         </w:rPr>
+        <w:t xml:space="preserve"> </w:t>
+      </w:r>
+      <w:proofErr w:type="spellStart"/>
+      <w:r>
+        <w:rPr>
+          <w:rFonts w:ascii="新宋体" w:eastAsia="新宋体" w:cs="新宋体"/>
+          <w:color w:val="000000"/>
+          <w:kern w:val="0"/>
+          <w:sz w:val="19"/>
+          <w:szCs w:val="19"/>
+        </w:rPr>
         <w:t>GetActorFeetLocation</w:t>
       </w:r>
       <w:proofErr w:type="spellEnd"/>
@@ -114,9 +176,36 @@
           <w:sz w:val="19"/>
           <w:szCs w:val="19"/>
         </w:rPr>
-        <w:t>()导致，默认返回</w:t>
-      </w:r>
-      <w:proofErr w:type="spellStart"/>
+        <w:t>函数</w:t>
+      </w:r>
+    </w:p>
+    <w:p>
+      <w:pPr>
+        <w:rPr>
+          <w:rFonts w:ascii="新宋体" w:eastAsia="新宋体" w:cs="新宋体"/>
+          <w:color w:val="000000"/>
+          <w:kern w:val="0"/>
+          <w:sz w:val="19"/>
+          <w:szCs w:val="19"/>
+        </w:rPr>
+      </w:pPr>
+    </w:p>
+    <w:p>
+      <w:pPr>
+        <w:rPr>
+          <w:rFonts w:ascii="新宋体" w:eastAsia="新宋体" w:cs="新宋体"/>
+          <w:color w:val="000000"/>
+          <w:kern w:val="0"/>
+          <w:sz w:val="19"/>
+          <w:szCs w:val="19"/>
+        </w:rPr>
+      </w:pPr>
+      <w:r>
+        <w:rPr>
+          <w:rFonts w:ascii="Segoe UI Emoji" w:hAnsi="Segoe UI Emoji" w:cs="Segoe UI Emoji" w:hint="eastAsia"/>
+        </w:rPr>
+        <w:t>⚪</w:t>
+      </w:r>
       <w:r>
         <w:rPr>
           <w:rFonts w:ascii="新宋体" w:eastAsia="新宋体" w:cs="新宋体" w:hint="eastAsia"/>
@@ -125,9 +214,10 @@
           <w:sz w:val="19"/>
           <w:szCs w:val="19"/>
         </w:rPr>
-        <w:t>updatecomponent</w:t>
-      </w:r>
-      <w:proofErr w:type="spellEnd"/>
+        <w:t>Move to到了位置一直不结束。</w:t>
+      </w:r>
+    </w:p>
+    <w:p>
       <w:r>
         <w:rPr>
           <w:rFonts w:ascii="新宋体" w:eastAsia="新宋体" w:cs="新宋体" w:hint="eastAsia"/>
@@ -136,174 +226,404 @@
           <w:sz w:val="19"/>
           <w:szCs w:val="19"/>
         </w:rPr>
-        <w:t>的location-actor bound的Z，如果Actor的mesh component的原点不在中心，就会产生偏差导致初始位置偏低，移动时往天上飞</w:t>
-      </w:r>
-      <w:r>
-        <w:rPr>
-          <w:rFonts w:ascii="新宋体" w:eastAsia="新宋体" w:cs="新宋体" w:hint="eastAsia"/>
-          <w:color w:val="000000"/>
-          <w:kern w:val="0"/>
-          <w:sz w:val="19"/>
-          <w:szCs w:val="19"/>
-        </w:rPr>
-        <w:t>。解决方法，</w:t>
-      </w:r>
-      <w:r>
-        <w:rPr>
-          <w:rFonts w:ascii="新宋体" w:eastAsia="新宋体" w:cs="新宋体" w:hint="eastAsia"/>
-          <w:color w:val="000000"/>
-          <w:kern w:val="0"/>
-          <w:sz w:val="19"/>
-          <w:szCs w:val="19"/>
-        </w:rPr>
-        <w:t>override</w:t>
-      </w:r>
-      <w:r>
-        <w:rPr>
-          <w:rFonts w:ascii="新宋体" w:eastAsia="新宋体" w:cs="新宋体"/>
-          <w:color w:val="000000"/>
-          <w:kern w:val="0"/>
-          <w:sz w:val="19"/>
-          <w:szCs w:val="19"/>
+        <w:t>已解决：没有触发</w:t>
+      </w:r>
+      <w:proofErr w:type="spellStart"/>
+      <w:r>
+        <w:t>OnActorBump</w:t>
+      </w:r>
+      <w:proofErr w:type="spellEnd"/>
+      <w:r>
+        <w:rPr>
+          <w:rFonts w:hint="eastAsia"/>
+        </w:rPr>
+        <w:t>，改Actor的collision</w:t>
+      </w:r>
+      <w:r>
+        <w:rPr>
+          <w:rFonts w:hint="eastAsia"/>
+        </w:rPr>
+        <w:t>；改完后没移动到就停止：</w:t>
+      </w:r>
+      <w:proofErr w:type="gramStart"/>
+      <w:r>
+        <w:rPr>
+          <w:rFonts w:hint="eastAsia"/>
+        </w:rPr>
+        <w:t>取消</w:t>
+      </w:r>
+      <w:r>
+        <w:rPr>
+          <w:rFonts w:hint="eastAsia"/>
+        </w:rPr>
+        <w:t>勾选</w:t>
+      </w:r>
+      <w:proofErr w:type="spellStart"/>
+      <w:proofErr w:type="gramEnd"/>
+      <w:r>
+        <w:rPr>
+          <w:rFonts w:hint="eastAsia"/>
+        </w:rPr>
+        <w:t>moveto</w:t>
+      </w:r>
+      <w:proofErr w:type="spellEnd"/>
+      <w:r>
+        <w:rPr>
+          <w:rFonts w:hint="eastAsia"/>
+        </w:rPr>
+        <w:t>节点的重叠半径选项</w:t>
+      </w:r>
+    </w:p>
+    <w:p/>
+    <w:p>
+      <w:r>
+        <w:rPr>
+          <w:rFonts w:ascii="Segoe UI Emoji" w:hAnsi="Segoe UI Emoji" w:cs="Segoe UI Emoji" w:hint="eastAsia"/>
+        </w:rPr>
+        <w:t>⚪</w:t>
+      </w:r>
+      <w:r>
+        <w:rPr>
+          <w:rFonts w:hint="eastAsia"/>
+        </w:rPr>
+        <w:t>C++类细节面板是空的</w:t>
+      </w:r>
+    </w:p>
+    <w:p>
+      <w:r>
+        <w:rPr>
+          <w:rFonts w:hint="eastAsia"/>
+        </w:rPr>
+        <w:t>已解决：重新reparent一下，或者重新编译</w:t>
+      </w:r>
+    </w:p>
+    <w:p/>
+    <w:p>
+      <w:r>
+        <w:rPr>
+          <w:rFonts w:ascii="Segoe UI Emoji" w:hAnsi="Segoe UI Emoji" w:cs="Segoe UI Emoji" w:hint="eastAsia"/>
+        </w:rPr>
+        <w:t>⚪</w:t>
+      </w:r>
+      <w:r>
+        <w:t>E</w:t>
+      </w:r>
+      <w:r>
+        <w:rPr>
+          <w:rFonts w:hint="eastAsia"/>
+        </w:rPr>
+        <w:t>nhanced input 输入值为0</w:t>
+      </w:r>
+    </w:p>
+    <w:p>
+      <w:r>
+        <w:rPr>
+          <w:rFonts w:hint="eastAsia"/>
+        </w:rPr>
+        <w:t>已解决：不要加其他触发器，默认的就是1</w:t>
+      </w:r>
+    </w:p>
+    <w:p/>
+    <w:p>
+      <w:r>
+        <w:rPr>
+          <w:rFonts w:ascii="Segoe UI Emoji" w:hAnsi="Segoe UI Emoji" w:cs="Segoe UI Emoji" w:hint="eastAsia"/>
+        </w:rPr>
+        <w:t>⚪</w:t>
+      </w:r>
+      <w:r>
+        <w:rPr>
+          <w:rFonts w:hint="eastAsia"/>
+        </w:rPr>
+        <w:t>函数参数有</w:t>
+      </w:r>
+      <w:r>
+        <w:rPr>
+          <w:rFonts w:hint="eastAsia"/>
+        </w:rPr>
+        <w:t>原生C++</w:t>
+      </w:r>
+      <w:r>
+        <w:rPr>
+          <w:rFonts w:hint="eastAsia"/>
+        </w:rPr>
+        <w:t>型的时候函数用UFUNCTION标记，编译报错</w:t>
+      </w:r>
+      <w:r>
+        <w:t>Unable to find 'class', 'delegate', '</w:t>
+      </w:r>
+      <w:proofErr w:type="spellStart"/>
+      <w:r>
+        <w:t>enum</w:t>
+      </w:r>
+      <w:proofErr w:type="spellEnd"/>
+      <w:r>
+        <w:t>', or 'struct' with name</w:t>
+      </w:r>
+      <w:r>
+        <w:rPr>
+          <w:rFonts w:hint="eastAsia"/>
         </w:rPr>
         <w:t xml:space="preserve"> </w:t>
       </w:r>
-      <w:proofErr w:type="spellStart"/>
-      <w:r>
-        <w:rPr>
-          <w:rFonts w:ascii="新宋体" w:eastAsia="新宋体" w:cs="新宋体"/>
-          <w:color w:val="000000"/>
-          <w:kern w:val="0"/>
-          <w:sz w:val="19"/>
-          <w:szCs w:val="19"/>
-        </w:rPr>
-        <w:t>GetActorFeetLocation</w:t>
-      </w:r>
-      <w:proofErr w:type="spellEnd"/>
-      <w:r>
-        <w:rPr>
-          <w:rFonts w:ascii="新宋体" w:eastAsia="新宋体" w:cs="新宋体" w:hint="eastAsia"/>
-          <w:color w:val="000000"/>
-          <w:kern w:val="0"/>
-          <w:sz w:val="19"/>
-          <w:szCs w:val="19"/>
-        </w:rPr>
-        <w:t>函数</w:t>
-      </w:r>
-    </w:p>
-    <w:p>
-      <w:pPr>
-        <w:rPr>
-          <w:rFonts w:ascii="新宋体" w:eastAsia="新宋体" w:cs="新宋体" w:hint="eastAsia"/>
-          <w:color w:val="000000"/>
-          <w:kern w:val="0"/>
-          <w:sz w:val="19"/>
-          <w:szCs w:val="19"/>
-        </w:rPr>
-      </w:pPr>
-    </w:p>
-    <w:p>
-      <w:pPr>
-        <w:rPr>
-          <w:rFonts w:ascii="新宋体" w:eastAsia="新宋体" w:cs="新宋体" w:hint="eastAsia"/>
-          <w:color w:val="000000"/>
-          <w:kern w:val="0"/>
-          <w:sz w:val="19"/>
-          <w:szCs w:val="19"/>
-        </w:rPr>
-      </w:pPr>
+      <w:r>
+        <w:t>…</w:t>
+      </w:r>
+      <w:r>
+        <w:rPr>
+          <w:rFonts w:hint="eastAsia"/>
+        </w:rPr>
+        <w:t xml:space="preserve"> </w:t>
+      </w:r>
+    </w:p>
+    <w:p>
+      <w:r>
+        <w:rPr>
+          <w:rFonts w:hint="eastAsia"/>
+        </w:rPr>
+        <w:t>已解决：UFUNCTION去掉就能过了</w:t>
+      </w:r>
+      <w:r>
+        <w:rPr>
+          <w:rFonts w:hint="eastAsia"/>
+        </w:rPr>
+        <w:t>，反射不支持</w:t>
+      </w:r>
+      <w:r>
+        <w:rPr>
+          <w:rFonts w:hint="eastAsia"/>
+        </w:rPr>
+        <w:t>原生C++类</w:t>
+      </w:r>
+      <w:r>
+        <w:rPr>
+          <w:rFonts w:hint="eastAsia"/>
+        </w:rPr>
+        <w:t>，以下是GPT的回答：</w:t>
+      </w:r>
+    </w:p>
+    <w:p>
+      <w:pPr>
+        <w:ind w:firstLine="420"/>
+      </w:pPr>
+      <w:r>
+        <w:rPr>
+          <w:rFonts w:hint="eastAsia"/>
+        </w:rPr>
+        <w:t>在</w:t>
+      </w:r>
+      <w:r>
+        <w:t xml:space="preserve"> Unreal Engine C++ 中，你可以使用 UFUNCTION 标记一个函数，但它的参数和返回类型需要遵循一定的规则。特别是，Unreal Engine 反射系统（Reflection System）对函数参数类型有严格的限制。基本原则是，函数参数应该是引擎能够识别和处理的类型。</w:t>
+      </w:r>
+      <w:r>
+        <w:rPr>
+          <w:rFonts w:hint="eastAsia"/>
+        </w:rPr>
+        <w:t>支持的参数类型</w:t>
+      </w:r>
+      <w:r>
+        <w:rPr>
+          <w:rFonts w:hint="eastAsia"/>
+        </w:rPr>
+        <w:t>：</w:t>
+      </w:r>
+    </w:p>
+    <w:p>
+      <w:r>
+        <w:t>Unreal Engine 反射系统支持以下类型的参数：</w:t>
+      </w:r>
+    </w:p>
+    <w:p>
+      <w:r>
+        <w:rPr>
+          <w:rFonts w:hint="eastAsia"/>
+        </w:rPr>
+        <w:t>基本类型：如</w:t>
+      </w:r>
+      <w:r>
+        <w:t xml:space="preserve"> int32, float, bool 等。</w:t>
+      </w:r>
+    </w:p>
+    <w:p>
+      <w:proofErr w:type="spellStart"/>
+      <w:r>
+        <w:t>FString</w:t>
+      </w:r>
+      <w:proofErr w:type="spellEnd"/>
+      <w:r>
+        <w:t>：字符串类型。</w:t>
+      </w:r>
+    </w:p>
+    <w:p>
+      <w:r>
+        <w:rPr>
+          <w:rFonts w:hint="eastAsia"/>
+        </w:rPr>
+        <w:t>引擎的结构体类型：如</w:t>
+      </w:r>
+      <w:r>
+        <w:t xml:space="preserve"> </w:t>
+      </w:r>
+      <w:proofErr w:type="spellStart"/>
+      <w:r>
+        <w:t>FVector</w:t>
+      </w:r>
+      <w:proofErr w:type="spellEnd"/>
+      <w:r>
+        <w:t xml:space="preserve">, </w:t>
+      </w:r>
+      <w:proofErr w:type="spellStart"/>
+      <w:r>
+        <w:t>FRotator</w:t>
+      </w:r>
+      <w:proofErr w:type="spellEnd"/>
+      <w:r>
+        <w:t xml:space="preserve"> 等。</w:t>
+      </w:r>
+    </w:p>
+    <w:p>
+      <w:r>
+        <w:rPr>
+          <w:rFonts w:hint="eastAsia"/>
+        </w:rPr>
+        <w:t>引擎的对象类型：如</w:t>
+      </w:r>
+      <w:r>
+        <w:t xml:space="preserve"> </w:t>
+      </w:r>
+      <w:proofErr w:type="spellStart"/>
+      <w:r>
+        <w:t>AActor</w:t>
+      </w:r>
+      <w:proofErr w:type="spellEnd"/>
+      <w:r>
+        <w:t xml:space="preserve">*, </w:t>
+      </w:r>
+      <w:proofErr w:type="spellStart"/>
+      <w:r>
+        <w:t>UObject</w:t>
+      </w:r>
+      <w:proofErr w:type="spellEnd"/>
+      <w:r>
+        <w:t>* 及其子类。</w:t>
+      </w:r>
+    </w:p>
+    <w:p>
+      <w:proofErr w:type="spellStart"/>
+      <w:r>
+        <w:t>TArray</w:t>
+      </w:r>
+      <w:proofErr w:type="spellEnd"/>
+      <w:r>
+        <w:t>：引擎的数组类型。</w:t>
+      </w:r>
+    </w:p>
+    <w:p>
+      <w:r>
+        <w:rPr>
+          <w:rFonts w:hint="eastAsia"/>
+        </w:rPr>
+        <w:t>不支持的原生</w:t>
+      </w:r>
+      <w:r>
+        <w:t>C++类型</w:t>
+      </w:r>
+    </w:p>
+    <w:p>
+      <w:r>
+        <w:rPr>
+          <w:rFonts w:hint="eastAsia"/>
+        </w:rPr>
+        <w:t>原生</w:t>
+      </w:r>
+      <w:r>
+        <w:t>C++类型（如 std::string, std::vector 等）是不能直接用在 UFUNCTION 参数中的，因为这些类型不在引擎的反射系统支持范围内。</w:t>
+      </w:r>
+    </w:p>
+    <w:p/>
+    <w:p>
       <w:r>
         <w:rPr>
           <w:rFonts w:ascii="Segoe UI Emoji" w:hAnsi="Segoe UI Emoji" w:cs="Segoe UI Emoji" w:hint="eastAsia"/>
         </w:rPr>
         <w:t>⚪</w:t>
       </w:r>
-      <w:r>
-        <w:rPr>
-          <w:rFonts w:ascii="新宋体" w:eastAsia="新宋体" w:cs="新宋体" w:hint="eastAsia"/>
-          <w:color w:val="000000"/>
-          <w:kern w:val="0"/>
-          <w:sz w:val="19"/>
-          <w:szCs w:val="19"/>
-        </w:rPr>
-        <w:t>Move to到了位置一直不结束。</w:t>
-      </w:r>
-    </w:p>
-    <w:p>
-      <w:pPr>
-        <w:rPr>
-          <w:rFonts w:hint="eastAsia"/>
-        </w:rPr>
-      </w:pPr>
-      <w:r>
-        <w:rPr>
-          <w:rFonts w:ascii="新宋体" w:eastAsia="新宋体" w:cs="新宋体" w:hint="eastAsia"/>
-          <w:color w:val="000000"/>
-          <w:kern w:val="0"/>
-          <w:sz w:val="19"/>
-          <w:szCs w:val="19"/>
-        </w:rPr>
-        <w:t>已解决：没有触发</w:t>
-      </w:r>
-      <w:proofErr w:type="spellStart"/>
-      <w:r>
-        <w:t>OnActorBump</w:t>
-      </w:r>
-      <w:proofErr w:type="spellEnd"/>
-      <w:r>
-        <w:rPr>
-          <w:rFonts w:hint="eastAsia"/>
-        </w:rPr>
-        <w:t>，改Actor的collision</w:t>
-      </w:r>
-      <w:r>
-        <w:rPr>
-          <w:rFonts w:hint="eastAsia"/>
-        </w:rPr>
-        <w:t>；改完后没移动到就停止：</w:t>
-      </w:r>
       <w:proofErr w:type="gramStart"/>
       <w:r>
         <w:rPr>
           <w:rFonts w:hint="eastAsia"/>
         </w:rPr>
-        <w:t>取消</w:t>
-      </w:r>
-      <w:r>
-        <w:rPr>
-          <w:rFonts w:hint="eastAsia"/>
-        </w:rPr>
-        <w:t>勾选</w:t>
-      </w:r>
-      <w:proofErr w:type="spellStart"/>
+        <w:t>打包没</w:t>
+      </w:r>
       <w:proofErr w:type="gramEnd"/>
       <w:r>
         <w:rPr>
           <w:rFonts w:hint="eastAsia"/>
         </w:rPr>
-        <w:t>moveto</w:t>
-      </w:r>
-      <w:proofErr w:type="spellEnd"/>
-      <w:r>
-        <w:rPr>
-          <w:rFonts w:hint="eastAsia"/>
-        </w:rPr>
-        <w:t>节点的重叠半径选项</w:t>
-      </w:r>
-    </w:p>
-    <w:p>
-      <w:pPr>
-        <w:rPr>
-          <w:rFonts w:hint="eastAsia"/>
-        </w:rPr>
-      </w:pPr>
-    </w:p>
-    <w:p>
-      <w:pPr>
-        <w:rPr>
-          <w:rFonts w:hint="eastAsia"/>
-        </w:rPr>
-      </w:pPr>
+        <w:t>问题，运行报错</w:t>
+      </w:r>
+      <w:proofErr w:type="spellStart"/>
+      <w:r>
+        <w:t>LowLevelFatalError</w:t>
+      </w:r>
+      <w:proofErr w:type="spellEnd"/>
+      <w:r>
+        <w:rPr>
+          <w:rFonts w:hint="eastAsia"/>
+        </w:rPr>
+        <w:t>。。。</w:t>
+      </w:r>
+      <w:proofErr w:type="spellStart"/>
+      <w:r>
+        <w:t>LowLevelFatalError</w:t>
+      </w:r>
+      <w:proofErr w:type="spellEnd"/>
+    </w:p>
+    <w:p/>
+    <w:p>
+      <w:r>
+        <w:rPr>
+          <w:rFonts w:hint="eastAsia"/>
+        </w:rPr>
+        <w:t>已解决：打包前是</w:t>
+      </w:r>
+      <w:proofErr w:type="spellStart"/>
+      <w:r>
+        <w:rPr>
+          <w:rFonts w:hint="eastAsia"/>
+        </w:rPr>
+        <w:t>livecoding</w:t>
+      </w:r>
+      <w:proofErr w:type="spellEnd"/>
+      <w:r>
+        <w:rPr>
+          <w:rFonts w:hint="eastAsia"/>
+        </w:rPr>
+        <w:t>编译的，需要退了用vs</w:t>
+      </w:r>
+      <w:proofErr w:type="gramStart"/>
+      <w:r>
+        <w:rPr>
+          <w:rFonts w:hint="eastAsia"/>
+        </w:rPr>
+        <w:t>编译</w:t>
+      </w:r>
+      <w:r>
+        <w:rPr>
+          <w:rFonts w:hint="eastAsia"/>
+        </w:rPr>
+        <w:t>再</w:t>
+      </w:r>
+      <w:proofErr w:type="gramEnd"/>
+      <w:r>
+        <w:rPr>
+          <w:rFonts w:hint="eastAsia"/>
+        </w:rPr>
+        <w:t>打包</w:t>
+      </w:r>
+    </w:p>
+    <w:p/>
+    <w:p>
       <w:r>
         <w:rPr>
           <w:rFonts w:ascii="Segoe UI Emoji" w:hAnsi="Segoe UI Emoji" w:cs="Segoe UI Emoji" w:hint="eastAsia"/>
@@ -314,35 +634,20 @@
         <w:rPr>
           <w:rFonts w:hint="eastAsia"/>
         </w:rPr>
-        <w:t>C++类细节面板是空的</w:t>
-      </w:r>
-    </w:p>
-    <w:p>
-      <w:pPr>
-        <w:rPr>
-          <w:rFonts w:hint="eastAsia"/>
-        </w:rPr>
-      </w:pPr>
-      <w:r>
-        <w:rPr>
-          <w:rFonts w:hint="eastAsia"/>
-        </w:rPr>
-        <w:t>已解决：重新reparent一下，或者重新编译</w:t>
-      </w:r>
-    </w:p>
-    <w:p>
-      <w:pPr>
-        <w:rPr>
-          <w:rFonts w:hint="eastAsia"/>
-        </w:rPr>
-      </w:pPr>
-    </w:p>
-    <w:p>
-      <w:pPr>
-        <w:rPr>
-          <w:rFonts w:hint="eastAsia"/>
-        </w:rPr>
-      </w:pPr>
+        <w:t>打包后连不上steam</w:t>
+      </w:r>
+    </w:p>
+    <w:p/>
+    <w:p>
+      <w:r>
+        <w:rPr>
+          <w:rFonts w:hint="eastAsia"/>
+        </w:rPr>
+        <w:t>已解决：改配置后没有重新generate</w:t>
+      </w:r>
+    </w:p>
+    <w:p/>
+    <w:p>
       <w:r>
         <w:rPr>
           <w:rFonts w:ascii="Segoe UI Emoji" w:hAnsi="Segoe UI Emoji" w:cs="Segoe UI Emoji" w:hint="eastAsia"/>
@@ -350,474 +655,6 @@
         <w:t>⚪</w:t>
       </w:r>
       <w:r>
-        <w:t>E</w:t>
-      </w:r>
-      <w:r>
-        <w:rPr>
-          <w:rFonts w:hint="eastAsia"/>
-        </w:rPr>
-        <w:t>nhanced input 输入值为0</w:t>
-      </w:r>
-    </w:p>
-    <w:p>
-      <w:pPr>
-        <w:rPr>
-          <w:rFonts w:hint="eastAsia"/>
-        </w:rPr>
-      </w:pPr>
-      <w:r>
-        <w:rPr>
-          <w:rFonts w:hint="eastAsia"/>
-        </w:rPr>
-        <w:t>已解决：不要加其他触发器，默认的就是1</w:t>
-      </w:r>
-    </w:p>
-    <w:p>
-      <w:pPr>
-        <w:rPr>
-          <w:rFonts w:hint="eastAsia"/>
-        </w:rPr>
-      </w:pPr>
-    </w:p>
-    <w:p>
-      <w:pPr>
-        <w:rPr>
-          <w:rFonts w:hint="eastAsia"/>
-        </w:rPr>
-      </w:pPr>
-      <w:r>
-        <w:rPr>
-          <w:rFonts w:ascii="Segoe UI Emoji" w:hAnsi="Segoe UI Emoji" w:cs="Segoe UI Emoji" w:hint="eastAsia"/>
-        </w:rPr>
-        <w:t>⚪</w:t>
-      </w:r>
-      <w:r>
-        <w:rPr>
-          <w:rFonts w:hint="eastAsia"/>
-        </w:rPr>
-        <w:t>函数参数有</w:t>
-      </w:r>
-      <w:r>
-        <w:rPr>
-          <w:rFonts w:hint="eastAsia"/>
-        </w:rPr>
-        <w:t>原生C++</w:t>
-      </w:r>
-      <w:r>
-        <w:rPr>
-          <w:rFonts w:hint="eastAsia"/>
-        </w:rPr>
-        <w:t>型的时候函数用UFUNCTION标记，编译报错</w:t>
-      </w:r>
-      <w:r>
-        <w:t>Unable to find 'class', 'delegate', '</w:t>
-      </w:r>
-      <w:proofErr w:type="spellStart"/>
-      <w:r>
-        <w:t>enum</w:t>
-      </w:r>
-      <w:proofErr w:type="spellEnd"/>
-      <w:r>
-        <w:t>', or 'struct' with name</w:t>
-      </w:r>
-      <w:r>
-        <w:rPr>
-          <w:rFonts w:hint="eastAsia"/>
-        </w:rPr>
-        <w:t xml:space="preserve"> </w:t>
-      </w:r>
-      <w:r>
-        <w:t>…</w:t>
-      </w:r>
-      <w:r>
-        <w:rPr>
-          <w:rFonts w:hint="eastAsia"/>
-        </w:rPr>
-        <w:t xml:space="preserve"> </w:t>
-      </w:r>
-    </w:p>
-    <w:p>
-      <w:pPr>
-        <w:rPr>
-          <w:rFonts w:hint="eastAsia"/>
-        </w:rPr>
-      </w:pPr>
-      <w:r>
-        <w:rPr>
-          <w:rFonts w:hint="eastAsia"/>
-        </w:rPr>
-        <w:t>已解决：UFUNCTION去掉就能过了</w:t>
-      </w:r>
-      <w:r>
-        <w:rPr>
-          <w:rFonts w:hint="eastAsia"/>
-        </w:rPr>
-        <w:t>，反射不支持</w:t>
-      </w:r>
-      <w:r>
-        <w:rPr>
-          <w:rFonts w:hint="eastAsia"/>
-        </w:rPr>
-        <w:t>原生C++类</w:t>
-      </w:r>
-      <w:r>
-        <w:rPr>
-          <w:rFonts w:hint="eastAsia"/>
-        </w:rPr>
-        <w:t>，以下是GPT的回答：</w:t>
-      </w:r>
-    </w:p>
-    <w:p>
-      <w:pPr>
-        <w:ind w:firstLine="420"/>
-        <w:rPr>
-          <w:rFonts w:hint="eastAsia"/>
-        </w:rPr>
-      </w:pPr>
-      <w:r>
-        <w:rPr>
-          <w:rFonts w:hint="eastAsia"/>
-        </w:rPr>
-        <w:t>在</w:t>
-      </w:r>
-      <w:r>
-        <w:t xml:space="preserve"> Unreal Engine C++ 中，你可以使用 UFUNCTION 标记一个函数，但它的参数和返回类型需要遵循一定的规则。特别是，Unreal Engine 反射系统（Reflection System）对函数参数类型有严格的限制。基本原则是，函数参数应该是引擎能够识别和处理的类型。</w:t>
-      </w:r>
-      <w:r>
-        <w:rPr>
-          <w:rFonts w:hint="eastAsia"/>
-        </w:rPr>
-        <w:t>支持的参数类型</w:t>
-      </w:r>
-      <w:r>
-        <w:rPr>
-          <w:rFonts w:hint="eastAsia"/>
-        </w:rPr>
-        <w:t>：</w:t>
-      </w:r>
-    </w:p>
-    <w:p>
-      <w:pPr>
-        <w:rPr>
-          <w:rFonts w:hint="eastAsia"/>
-        </w:rPr>
-      </w:pPr>
-      <w:r>
-        <w:t>Unreal Engine 反射系统支持以下类型的参数：</w:t>
-      </w:r>
-    </w:p>
-    <w:p>
-      <w:pPr>
-        <w:rPr>
-          <w:rFonts w:hint="eastAsia"/>
-        </w:rPr>
-      </w:pPr>
-      <w:r>
-        <w:rPr>
-          <w:rFonts w:hint="eastAsia"/>
-        </w:rPr>
-        <w:t>基本类型：如</w:t>
-      </w:r>
-      <w:r>
-        <w:t xml:space="preserve"> int32, float, bool 等。</w:t>
-      </w:r>
-    </w:p>
-    <w:p>
-      <w:pPr>
-        <w:rPr>
-          <w:rFonts w:hint="eastAsia"/>
-        </w:rPr>
-      </w:pPr>
-      <w:proofErr w:type="spellStart"/>
-      <w:r>
-        <w:t>FString</w:t>
-      </w:r>
-      <w:proofErr w:type="spellEnd"/>
-      <w:r>
-        <w:t>：字符串类型。</w:t>
-      </w:r>
-    </w:p>
-    <w:p>
-      <w:pPr>
-        <w:rPr>
-          <w:rFonts w:hint="eastAsia"/>
-        </w:rPr>
-      </w:pPr>
-      <w:r>
-        <w:rPr>
-          <w:rFonts w:hint="eastAsia"/>
-        </w:rPr>
-        <w:t>引擎的结构体类型：如</w:t>
-      </w:r>
-      <w:r>
-        <w:t xml:space="preserve"> </w:t>
-      </w:r>
-      <w:proofErr w:type="spellStart"/>
-      <w:r>
-        <w:t>FVector</w:t>
-      </w:r>
-      <w:proofErr w:type="spellEnd"/>
-      <w:r>
-        <w:t xml:space="preserve">, </w:t>
-      </w:r>
-      <w:proofErr w:type="spellStart"/>
-      <w:r>
-        <w:t>FRotator</w:t>
-      </w:r>
-      <w:proofErr w:type="spellEnd"/>
-      <w:r>
-        <w:t xml:space="preserve"> 等。</w:t>
-      </w:r>
-    </w:p>
-    <w:p>
-      <w:pPr>
-        <w:rPr>
-          <w:rFonts w:hint="eastAsia"/>
-        </w:rPr>
-      </w:pPr>
-      <w:r>
-        <w:rPr>
-          <w:rFonts w:hint="eastAsia"/>
-        </w:rPr>
-        <w:t>引擎的对象类型：如</w:t>
-      </w:r>
-      <w:r>
-        <w:t xml:space="preserve"> </w:t>
-      </w:r>
-      <w:proofErr w:type="spellStart"/>
-      <w:r>
-        <w:t>AActor</w:t>
-      </w:r>
-      <w:proofErr w:type="spellEnd"/>
-      <w:r>
-        <w:t xml:space="preserve">*, </w:t>
-      </w:r>
-      <w:proofErr w:type="spellStart"/>
-      <w:r>
-        <w:t>UObject</w:t>
-      </w:r>
-      <w:proofErr w:type="spellEnd"/>
-      <w:r>
-        <w:t>* 及其子类。</w:t>
-      </w:r>
-    </w:p>
-    <w:p>
-      <w:pPr>
-        <w:rPr>
-          <w:rFonts w:hint="eastAsia"/>
-        </w:rPr>
-      </w:pPr>
-      <w:proofErr w:type="spellStart"/>
-      <w:r>
-        <w:t>TArray</w:t>
-      </w:r>
-      <w:proofErr w:type="spellEnd"/>
-      <w:r>
-        <w:t>：引擎的数组类型。</w:t>
-      </w:r>
-    </w:p>
-    <w:p>
-      <w:pPr>
-        <w:rPr>
-          <w:rFonts w:hint="eastAsia"/>
-        </w:rPr>
-      </w:pPr>
-      <w:r>
-        <w:rPr>
-          <w:rFonts w:hint="eastAsia"/>
-        </w:rPr>
-        <w:t>不支持的原生</w:t>
-      </w:r>
-      <w:r>
-        <w:t>C++类型</w:t>
-      </w:r>
-    </w:p>
-    <w:p>
-      <w:pPr>
-        <w:rPr>
-          <w:rFonts w:hint="eastAsia"/>
-        </w:rPr>
-      </w:pPr>
-      <w:r>
-        <w:rPr>
-          <w:rFonts w:hint="eastAsia"/>
-        </w:rPr>
-        <w:t>原生</w:t>
-      </w:r>
-      <w:r>
-        <w:t>C++类型（如 std::string, std::vector 等）是不能直接用在 UFUNCTION 参数中的，因为这些类型不在引擎的反射系统支持范围内。</w:t>
-      </w:r>
-    </w:p>
-    <w:p>
-      <w:pPr>
-        <w:rPr>
-          <w:rFonts w:hint="eastAsia"/>
-        </w:rPr>
-      </w:pPr>
-    </w:p>
-    <w:p>
-      <w:pPr>
-        <w:rPr>
-          <w:rFonts w:hint="eastAsia"/>
-        </w:rPr>
-      </w:pPr>
-      <w:r>
-        <w:rPr>
-          <w:rFonts w:ascii="Segoe UI Emoji" w:hAnsi="Segoe UI Emoji" w:cs="Segoe UI Emoji" w:hint="eastAsia"/>
-        </w:rPr>
-        <w:t>⚪</w:t>
-      </w:r>
-      <w:proofErr w:type="gramStart"/>
-      <w:r>
-        <w:rPr>
-          <w:rFonts w:hint="eastAsia"/>
-        </w:rPr>
-        <w:t>打包没</w:t>
-      </w:r>
-      <w:proofErr w:type="gramEnd"/>
-      <w:r>
-        <w:rPr>
-          <w:rFonts w:hint="eastAsia"/>
-        </w:rPr>
-        <w:t>问题，运行报错</w:t>
-      </w:r>
-      <w:proofErr w:type="spellStart"/>
-      <w:r>
-        <w:t>LowLevelFatalError</w:t>
-      </w:r>
-      <w:proofErr w:type="spellEnd"/>
-      <w:r>
-        <w:rPr>
-          <w:rFonts w:hint="eastAsia"/>
-        </w:rPr>
-        <w:t>。。。</w:t>
-      </w:r>
-      <w:proofErr w:type="spellStart"/>
-      <w:r>
-        <w:t>LowLevelFatalError</w:t>
-      </w:r>
-      <w:proofErr w:type="spellEnd"/>
-    </w:p>
-    <w:p>
-      <w:pPr>
-        <w:rPr>
-          <w:rFonts w:hint="eastAsia"/>
-        </w:rPr>
-      </w:pPr>
-    </w:p>
-    <w:p>
-      <w:pPr>
-        <w:rPr>
-          <w:rFonts w:hint="eastAsia"/>
-        </w:rPr>
-      </w:pPr>
-      <w:r>
-        <w:rPr>
-          <w:rFonts w:hint="eastAsia"/>
-        </w:rPr>
-        <w:t>已解决：打包前是</w:t>
-      </w:r>
-      <w:proofErr w:type="spellStart"/>
-      <w:r>
-        <w:rPr>
-          <w:rFonts w:hint="eastAsia"/>
-        </w:rPr>
-        <w:t>livecoding</w:t>
-      </w:r>
-      <w:proofErr w:type="spellEnd"/>
-      <w:r>
-        <w:rPr>
-          <w:rFonts w:hint="eastAsia"/>
-        </w:rPr>
-        <w:t>编译的，需要退了用vs</w:t>
-      </w:r>
-      <w:proofErr w:type="gramStart"/>
-      <w:r>
-        <w:rPr>
-          <w:rFonts w:hint="eastAsia"/>
-        </w:rPr>
-        <w:t>编译</w:t>
-      </w:r>
-      <w:r>
-        <w:rPr>
-          <w:rFonts w:hint="eastAsia"/>
-        </w:rPr>
-        <w:t>再</w:t>
-      </w:r>
-      <w:proofErr w:type="gramEnd"/>
-      <w:r>
-        <w:rPr>
-          <w:rFonts w:hint="eastAsia"/>
-        </w:rPr>
-        <w:t>打包</w:t>
-      </w:r>
-    </w:p>
-    <w:p>
-      <w:pPr>
-        <w:rPr>
-          <w:rFonts w:hint="eastAsia"/>
-        </w:rPr>
-      </w:pPr>
-    </w:p>
-    <w:p>
-      <w:pPr>
-        <w:rPr>
-          <w:rFonts w:hint="eastAsia"/>
-        </w:rPr>
-      </w:pPr>
-      <w:r>
-        <w:rPr>
-          <w:rFonts w:ascii="Segoe UI Emoji" w:hAnsi="Segoe UI Emoji" w:cs="Segoe UI Emoji" w:hint="eastAsia"/>
-        </w:rPr>
-        <w:t>⚪</w:t>
-      </w:r>
-      <w:r>
-        <w:rPr>
-          <w:rFonts w:hint="eastAsia"/>
-        </w:rPr>
-        <w:t>打包后连不上steam</w:t>
-      </w:r>
-    </w:p>
-    <w:p>
-      <w:pPr>
-        <w:rPr>
-          <w:rFonts w:hint="eastAsia"/>
-        </w:rPr>
-      </w:pPr>
-    </w:p>
-    <w:p>
-      <w:pPr>
-        <w:rPr>
-          <w:rFonts w:hint="eastAsia"/>
-        </w:rPr>
-      </w:pPr>
-      <w:r>
-        <w:rPr>
-          <w:rFonts w:hint="eastAsia"/>
-        </w:rPr>
-        <w:t>已解决：改配置后没有重新generate</w:t>
-      </w:r>
-    </w:p>
-    <w:p>
-      <w:pPr>
-        <w:rPr>
-          <w:rFonts w:hint="eastAsia"/>
-        </w:rPr>
-      </w:pPr>
-    </w:p>
-    <w:p>
-      <w:pPr>
-        <w:rPr>
-          <w:rFonts w:hint="eastAsia"/>
-        </w:rPr>
-      </w:pPr>
-      <w:r>
-        <w:rPr>
-          <w:rFonts w:ascii="Segoe UI Emoji" w:hAnsi="Segoe UI Emoji" w:cs="Segoe UI Emoji" w:hint="eastAsia"/>
-        </w:rPr>
-        <w:t>⚪</w:t>
-      </w:r>
-      <w:r>
         <w:rPr>
           <w:rFonts w:hint="eastAsia"/>
         </w:rPr>
@@ -825,11 +662,6 @@
       </w:r>
     </w:p>
     <w:p>
-      <w:pPr>
-        <w:rPr>
-          <w:rFonts w:hint="eastAsia"/>
-        </w:rPr>
-      </w:pPr>
       <w:r>
         <w:rPr>
           <w:rFonts w:hint="eastAsia"/>
@@ -838,17 +670,10 @@
         <w:t>已解决：RPC函数定义没加Implementation！！！</w:t>
       </w:r>
     </w:p>
-    <w:p>
-      <w:pPr>
-        <w:rPr>
-          <w:rFonts w:hint="eastAsia"/>
-        </w:rPr>
-      </w:pPr>
-    </w:p>
-    <w:p>
-      <w:pPr>
-        <w:rPr>
-          <w:rFonts w:hint="eastAsia"/>
+    <w:p/>
+    <w:p>
+      <w:pPr>
+        <w:rPr>
           <w:color w:val="FF0000"/>
         </w:rPr>
       </w:pPr>
@@ -887,19 +712,8 @@
         <w:t>加上了还是不行</w:t>
       </w:r>
     </w:p>
-    <w:p>
-      <w:pPr>
-        <w:rPr>
-          <w:rFonts w:hint="eastAsia"/>
-        </w:rPr>
-      </w:pPr>
-    </w:p>
-    <w:p>
-      <w:pPr>
-        <w:rPr>
-          <w:rFonts w:hint="eastAsia"/>
-        </w:rPr>
-      </w:pPr>
+    <w:p/>
+    <w:p>
       <w:r>
         <w:rPr>
           <w:rFonts w:ascii="Segoe UI Emoji" w:hAnsi="Segoe UI Emoji" w:cs="Segoe UI Emoji" w:hint="eastAsia"/>
@@ -914,11 +728,6 @@
       </w:r>
     </w:p>
     <w:p>
-      <w:pPr>
-        <w:rPr>
-          <w:rFonts w:hint="eastAsia"/>
-        </w:rPr>
-      </w:pPr>
       <w:r>
         <w:rPr>
           <w:rFonts w:hint="eastAsia"/>
@@ -940,19 +749,8 @@
         <w:t>，pawn之类的类型</w:t>
       </w:r>
     </w:p>
-    <w:p>
-      <w:pPr>
-        <w:rPr>
-          <w:rFonts w:hint="eastAsia"/>
-        </w:rPr>
-      </w:pPr>
-    </w:p>
-    <w:p>
-      <w:pPr>
-        <w:rPr>
-          <w:rFonts w:hint="eastAsia"/>
-        </w:rPr>
-      </w:pPr>
+    <w:p/>
+    <w:p>
       <w:r>
         <w:rPr>
           <w:rFonts w:ascii="Segoe UI Emoji" w:hAnsi="Segoe UI Emoji" w:cs="Segoe UI Emoji" w:hint="eastAsia"/>
@@ -967,11 +765,6 @@
       </w:r>
     </w:p>
     <w:p>
-      <w:pPr>
-        <w:rPr>
-          <w:rFonts w:hint="eastAsia"/>
-        </w:rPr>
-      </w:pPr>
       <w:r>
         <w:rPr>
           <w:rFonts w:hint="eastAsia"/>
@@ -996,19 +789,8 @@
         <w:t>的地方没有包含对应头文件</w:t>
       </w:r>
     </w:p>
-    <w:p>
-      <w:pPr>
-        <w:rPr>
-          <w:rFonts w:hint="eastAsia"/>
-        </w:rPr>
-      </w:pPr>
-    </w:p>
-    <w:p>
-      <w:pPr>
-        <w:rPr>
-          <w:rFonts w:hint="eastAsia"/>
-        </w:rPr>
-      </w:pPr>
+    <w:p/>
+    <w:p>
       <w:r>
         <w:rPr>
           <w:rFonts w:ascii="Segoe UI Emoji" w:hAnsi="Segoe UI Emoji" w:cs="Segoe UI Emoji" w:hint="eastAsia"/>
@@ -1023,11 +805,6 @@
       </w:r>
     </w:p>
     <w:p>
-      <w:pPr>
-        <w:rPr>
-          <w:rFonts w:hint="eastAsia"/>
-        </w:rPr>
-      </w:pPr>
       <w:r>
         <w:rPr>
           <w:rFonts w:hint="eastAsia"/>
@@ -1046,13 +823,7 @@
         <w:t>()</w:t>
       </w:r>
     </w:p>
-    <w:p>
-      <w:pPr>
-        <w:rPr>
-          <w:rFonts w:hint="eastAsia"/>
-        </w:rPr>
-      </w:pPr>
-    </w:p>
+    <w:p/>
     <w:p>
       <w:pPr>
         <w:rPr>
@@ -1413,11 +1184,6 @@
       </w:pPr>
     </w:p>
     <w:p>
-      <w:pPr>
-        <w:rPr>
-          <w:rFonts w:hint="eastAsia"/>
-        </w:rPr>
-      </w:pPr>
       <w:r>
         <w:rPr>
           <w:rFonts w:ascii="Segoe UI Emoji" w:hAnsi="Segoe UI Emoji" w:cs="Segoe UI Emoji" w:hint="eastAsia"/>
@@ -1438,11 +1204,6 @@
       </w:r>
     </w:p>
     <w:p>
-      <w:pPr>
-        <w:rPr>
-          <w:rFonts w:hint="eastAsia"/>
-        </w:rPr>
-      </w:pPr>
       <w:r>
         <w:rPr>
           <w:rFonts w:hint="eastAsia"/>
@@ -1464,13 +1225,7 @@
         <w:t>过了</w:t>
       </w:r>
     </w:p>
-    <w:p>
-      <w:pPr>
-        <w:rPr>
-          <w:rFonts w:hint="eastAsia"/>
-        </w:rPr>
-      </w:pPr>
-    </w:p>
+    <w:p/>
     <w:p>
       <w:pPr>
         <w:rPr>
@@ -1584,13 +1339,7 @@
         <w:t>BUG</w:t>
       </w:r>
     </w:p>
-    <w:p>
-      <w:pPr>
-        <w:rPr>
-          <w:rFonts w:hint="eastAsia"/>
-        </w:rPr>
-      </w:pPr>
-    </w:p>
+    <w:p/>
     <w:p>
       <w:pPr>
         <w:rPr>
@@ -1615,7 +1364,6 @@
     <w:p>
       <w:pPr>
         <w:rPr>
-          <w:rFonts w:hint="eastAsia"/>
           <w:color w:val="FF0000"/>
         </w:rPr>
       </w:pPr>
@@ -1664,17 +1412,10 @@
         <w:t>怎么避障？</w:t>
       </w:r>
     </w:p>
-    <w:p>
-      <w:pPr>
-        <w:rPr>
-          <w:rFonts w:hint="eastAsia"/>
-        </w:rPr>
-      </w:pPr>
-    </w:p>
-    <w:p>
-      <w:pPr>
-        <w:rPr>
-          <w:rFonts w:hint="eastAsia"/>
+    <w:p/>
+    <w:p>
+      <w:pPr>
+        <w:rPr>
           <w:color w:val="4C94D8" w:themeColor="text2" w:themeTint="80"/>
         </w:rPr>
       </w:pPr>
@@ -1687,11 +1428,6 @@
       </w:r>
     </w:p>
     <w:p>
-      <w:pPr>
-        <w:rPr>
-          <w:rFonts w:hint="eastAsia"/>
-        </w:rPr>
-      </w:pPr>
       <w:r>
         <w:rPr>
           <w:rFonts w:ascii="Segoe UI Emoji" w:hAnsi="Segoe UI Emoji" w:cs="Segoe UI Emoji" w:hint="eastAsia"/>
@@ -1719,11 +1455,6 @@
       </w:r>
     </w:p>
     <w:p>
-      <w:pPr>
-        <w:rPr>
-          <w:rFonts w:hint="eastAsia"/>
-        </w:rPr>
-      </w:pPr>
       <w:r>
         <w:rPr>
           <w:rFonts w:hint="eastAsia"/>
@@ -1742,19 +1473,8 @@
         <w:t>参数</w:t>
       </w:r>
     </w:p>
-    <w:p>
-      <w:pPr>
-        <w:rPr>
-          <w:rFonts w:hint="eastAsia"/>
-        </w:rPr>
-      </w:pPr>
-    </w:p>
-    <w:p>
-      <w:pPr>
-        <w:rPr>
-          <w:rFonts w:hint="eastAsia"/>
-        </w:rPr>
-      </w:pPr>
+    <w:p/>
+    <w:p>
       <w:r>
         <w:rPr>
           <w:rFonts w:ascii="Segoe UI Emoji" w:hAnsi="Segoe UI Emoji" w:cs="Segoe UI Emoji" w:hint="eastAsia"/>
@@ -1766,11 +1486,6 @@
       </w:r>
     </w:p>
     <w:p>
-      <w:pPr>
-        <w:rPr>
-          <w:rFonts w:hint="eastAsia"/>
-        </w:rPr>
-      </w:pPr>
       <w:r>
         <w:t>PRAGMA_ENABLE_OPTIMIZATION</w:t>
       </w:r>
@@ -1781,19 +1496,8 @@
         <w:t xml:space="preserve"> 可以关闭优化！！避免调试时变量被优化！！</w:t>
       </w:r>
     </w:p>
-    <w:p>
-      <w:pPr>
-        <w:rPr>
-          <w:rFonts w:hint="eastAsia"/>
-        </w:rPr>
-      </w:pPr>
-    </w:p>
-    <w:p>
-      <w:pPr>
-        <w:rPr>
-          <w:rFonts w:hint="eastAsia"/>
-        </w:rPr>
-      </w:pPr>
+    <w:p/>
+    <w:p>
       <w:r>
         <w:rPr>
           <w:rFonts w:ascii="Segoe UI Emoji" w:hAnsi="Segoe UI Emoji" w:cs="Segoe UI Emoji" w:hint="eastAsia"/>
@@ -1838,19 +1542,8 @@
         <w:t>里没有添加相应的模块</w:t>
       </w:r>
     </w:p>
-    <w:p>
-      <w:pPr>
-        <w:rPr>
-          <w:rFonts w:hint="eastAsia"/>
-        </w:rPr>
-      </w:pPr>
-    </w:p>
-    <w:p>
-      <w:pPr>
-        <w:rPr>
-          <w:rFonts w:hint="eastAsia"/>
-        </w:rPr>
-      </w:pPr>
+    <w:p/>
+    <w:p>
       <w:r>
         <w:rPr>
           <w:rFonts w:ascii="Segoe UI Emoji" w:hAnsi="Segoe UI Emoji" w:cs="Segoe UI Emoji" w:hint="eastAsia"/>
@@ -1864,19 +1557,8 @@
         <w:t>非dynamic delegate声明不需要加参数名称</w:t>
       </w:r>
     </w:p>
-    <w:p>
-      <w:pPr>
-        <w:rPr>
-          <w:rFonts w:hint="eastAsia"/>
-        </w:rPr>
-      </w:pPr>
-    </w:p>
-    <w:p>
-      <w:pPr>
-        <w:rPr>
-          <w:rFonts w:hint="eastAsia"/>
-        </w:rPr>
-      </w:pPr>
+    <w:p/>
+    <w:p>
       <w:r>
         <w:rPr>
           <w:rFonts w:ascii="Segoe UI Emoji" w:hAnsi="Segoe UI Emoji" w:cs="Segoe UI Emoji" w:hint="eastAsia"/>
@@ -1894,11 +1576,6 @@
       </w:r>
     </w:p>
     <w:p>
-      <w:pPr>
-        <w:rPr>
-          <w:rFonts w:hint="eastAsia"/>
-        </w:rPr>
-      </w:pPr>
       <w:r>
         <w:rPr>
           <w:rFonts w:hint="eastAsia"/>
@@ -1926,11 +1603,6 @@
       </w:r>
     </w:p>
     <w:p>
-      <w:pPr>
-        <w:rPr>
-          <w:rFonts w:hint="eastAsia"/>
-        </w:rPr>
-      </w:pPr>
       <w:r>
         <w:rPr>
           <w:rFonts w:hint="eastAsia"/>
@@ -1949,13 +1621,7 @@
         <w:t>(Class)</w:t>
       </w:r>
     </w:p>
-    <w:p>
-      <w:pPr>
-        <w:rPr>
-          <w:rFonts w:hint="eastAsia"/>
-        </w:rPr>
-      </w:pPr>
-    </w:p>
+    <w:p/>
     <w:p>
       <w:pPr>
         <w:rPr>
@@ -2251,7 +1917,6 @@
     <w:p>
       <w:pPr>
         <w:rPr>
-          <w:rFonts w:hint="eastAsia"/>
           <w:color w:val="FF0000"/>
         </w:rPr>
       </w:pPr>
@@ -2291,11 +1956,6 @@
       </w:pPr>
     </w:p>
     <w:p>
-      <w:pPr>
-        <w:rPr>
-          <w:rFonts w:hint="eastAsia"/>
-        </w:rPr>
-      </w:pPr>
       <w:r>
         <w:rPr>
           <w:rFonts w:ascii="Segoe UI Emoji" w:hAnsi="Segoe UI Emoji" w:cs="Segoe UI Emoji" w:hint="eastAsia"/>
@@ -2346,13 +2006,7 @@
       </w:r>
       <w:proofErr w:type="spellEnd"/>
     </w:p>
-    <w:p>
-      <w:pPr>
-        <w:rPr>
-          <w:rFonts w:hint="eastAsia"/>
-        </w:rPr>
-      </w:pPr>
-    </w:p>
+    <w:p/>
     <w:p>
       <w:pPr>
         <w:rPr>
@@ -2416,7 +2070,6 @@
     <w:p>
       <w:pPr>
         <w:rPr>
-          <w:rFonts w:hint="eastAsia"/>
           <w:color w:val="FF0000"/>
         </w:rPr>
       </w:pPr>
@@ -2437,7 +2090,6 @@
     <w:p>
       <w:pPr>
         <w:rPr>
-          <w:rFonts w:hint="eastAsia"/>
           <w:color w:val="FF0000"/>
         </w:rPr>
       </w:pPr>
@@ -2445,7 +2097,6 @@
     <w:p>
       <w:pPr>
         <w:rPr>
-          <w:rFonts w:hint="eastAsia"/>
           <w:color w:val="47D459" w:themeColor="accent3" w:themeTint="99"/>
         </w:rPr>
       </w:pPr>
@@ -2474,7 +2125,6 @@
     <w:p>
       <w:pPr>
         <w:rPr>
-          <w:rFonts w:hint="eastAsia"/>
           <w:color w:val="47D459" w:themeColor="accent3" w:themeTint="99"/>
         </w:rPr>
       </w:pPr>
@@ -2489,7 +2139,6 @@
     <w:p>
       <w:pPr>
         <w:rPr>
-          <w:rFonts w:hint="eastAsia"/>
           <w:color w:val="A02B93" w:themeColor="accent5"/>
         </w:rPr>
       </w:pPr>
@@ -2497,7 +2146,6 @@
     <w:p>
       <w:pPr>
         <w:rPr>
-          <w:rFonts w:hint="eastAsia"/>
           <w:color w:val="47D459" w:themeColor="accent3" w:themeTint="99"/>
         </w:rPr>
       </w:pPr>
@@ -2535,7 +2183,6 @@
     <w:p>
       <w:pPr>
         <w:rPr>
-          <w:rFonts w:hint="eastAsia"/>
           <w:color w:val="47D459" w:themeColor="accent3" w:themeTint="99"/>
         </w:rPr>
       </w:pPr>
@@ -2550,7 +2197,6 @@
     <w:p>
       <w:pPr>
         <w:rPr>
-          <w:rFonts w:hint="eastAsia"/>
           <w:color w:val="FF0000"/>
         </w:rPr>
       </w:pPr>
@@ -2558,7 +2204,6 @@
     <w:p>
       <w:pPr>
         <w:rPr>
-          <w:rFonts w:hint="eastAsia"/>
           <w:color w:val="FF0000"/>
         </w:rPr>
       </w:pPr>
@@ -2575,7 +2220,6 @@
         <w:widowControl/>
         <w:jc w:val="left"/>
         <w:rPr>
-          <w:rFonts w:hint="eastAsia"/>
           <w:color w:val="A02B93" w:themeColor="accent5"/>
         </w:rPr>
       </w:pPr>
@@ -2590,7 +2234,6 @@
     <w:p>
       <w:pPr>
         <w:rPr>
-          <w:rFonts w:hint="eastAsia"/>
           <w:color w:val="A02B93" w:themeColor="accent5"/>
         </w:rPr>
       </w:pPr>
@@ -2621,7 +2264,6 @@
     <w:p>
       <w:pPr>
         <w:rPr>
-          <w:rFonts w:hint="eastAsia"/>
           <w:color w:val="FF0000"/>
         </w:rPr>
       </w:pPr>
@@ -2636,7 +2278,6 @@
     <w:p>
       <w:pPr>
         <w:rPr>
-          <w:rFonts w:hint="eastAsia"/>
           <w:color w:val="FF0000"/>
         </w:rPr>
       </w:pPr>
@@ -2651,7 +2292,6 @@
     <w:p>
       <w:pPr>
         <w:rPr>
-          <w:rFonts w:hint="eastAsia"/>
           <w:color w:val="FF0000"/>
         </w:rPr>
       </w:pPr>
@@ -2680,7 +2320,6 @@
     <w:p>
       <w:pPr>
         <w:rPr>
-          <w:rFonts w:hint="eastAsia"/>
           <w:color w:val="FF0000"/>
         </w:rPr>
       </w:pPr>
@@ -2696,9 +2335,18 @@
       <w:pPr>
         <w:rPr>
           <w:rFonts w:hint="eastAsia"/>
-        </w:rPr>
-      </w:pPr>
-    </w:p>
+          <w:color w:val="FF0000"/>
+        </w:rPr>
+      </w:pPr>
+      <w:r>
+        <w:rPr>
+          <w:rFonts w:hint="eastAsia"/>
+          <w:color w:val="FF0000"/>
+        </w:rPr>
+        <w:t>建造菜单逻辑重构，使用Enum</w:t>
+      </w:r>
+    </w:p>
+    <w:p/>
     <w:sectPr>
       <w:pgSz w:w="11906" w:h="16838"/>
       <w:pgMar w:top="1440" w:right="1800" w:bottom="1440" w:left="1800" w:header="851" w:footer="992" w:gutter="0"/>
@@ -2710,7 +2358,7 @@
 </file>
 
 <file path=word/numbering.xml><?xml version="1.0" encoding="utf-8"?>
-<w:numbering xmlns:wpc="http://schemas.microsoft.com/office/word/2010/wordprocessingCanvas" xmlns:cx="http://schemas.microsoft.com/office/drawing/2014/chartex" xmlns:cx1="http://schemas.microsoft.com/office/drawing/2015/9/8/chartex" xmlns:cx2="http://schemas.microsoft.com/office/drawing/2015/10/21/chartex" xmlns:cx3="http://schemas.microsoft.com/office/drawing/2016/5/9/chartex" xmlns:cx4="http://schemas.microsoft.com/office/drawing/2016/5/10/chartex" xmlns:cx5="http://schemas.microsoft.com/office/drawing/2016/5/11/chartex" xmlns:cx6="http://schemas.microsoft.com/office/drawing/2016/5/12/chartex" xmlns:cx7="http://schemas.microsoft.com/office/drawing/2016/5/13/chartex" xmlns:cx8="http://schemas.microsoft.com/office/drawing/2016/5/14/chartex" xmlns:mc="http://schemas.openxmlformats.org/markup-compatibility/2006" xmlns:aink="http://schemas.microsoft.com/office/drawing/2016/ink" xmlns:am3d="http://schemas.microsoft.com/office/drawing/2017/model3d" xmlns:o="urn:schemas-microsoft-com:office:office" xmlns:oel="http://schemas.microsoft.com/office/2019/extlst" xmlns:r="http://schemas.openxmlformats.org/officeDocument/2006/relationships" xmlns:m="http://schemas.openxmlformats.org/officeDocument/2006/math" xmlns:v="urn:schemas-microsoft-com:vml" xmlns:wp14="http://schemas.microsoft.com/office/word/2010/wordprocessingDrawing" xmlns:wp="http://schemas.openxmlformats.org/drawingml/2006/wordprocessingDrawing" xmlns:w10="urn:schemas-microsoft-com:office:word" xmlns:w="http://schemas.openxmlformats.org/wordprocessingml/2006/main" xmlns:w14="http://schemas.microsoft.com/office/word/2010/wordml" xmlns:w15="http://schemas.microsoft.com/office/word/2012/wordml" xmlns:w16cex="http://schemas.microsoft.com/office/word/2018/wordml/cex" xmlns:w16cid="http://schemas.microsoft.com/office/word/2016/wordml/cid" xmlns:w16="http://schemas.microsoft.com/office/word/2018/wordml" xmlns:w16du="http://schemas.microsoft.com/office/word/2023/wordml/word16du" xmlns:w16sdtdh="http://schemas.microsoft.com/office/word/2020/wordml/sdtdatahash" xmlns:w16se="http://schemas.microsoft.com/office/word/2015/wordml/symex" xmlns:wpg="http://schemas.microsoft.com/office/word/2010/wordprocessingGroup" xmlns:wpi="http://schemas.microsoft.com/office/word/2010/wordprocessingInk" xmlns:wne="http://schemas.microsoft.com/office/word/2006/wordml" xmlns:wps="http://schemas.microsoft.com/office/word/2010/wordprocessingShape" mc:Ignorable="w14 w15 w16se w16cid w16 w16cex w16sdtdh w16du wp14">
+<w:numbering xmlns:wpc="http://schemas.microsoft.com/office/word/2010/wordprocessingCanvas" xmlns:cx="http://schemas.microsoft.com/office/drawing/2014/chartex" xmlns:cx1="http://schemas.microsoft.com/office/drawing/2015/9/8/chartex" xmlns:cx2="http://schemas.microsoft.com/office/drawing/2015/10/21/chartex" xmlns:cx3="http://schemas.microsoft.com/office/drawing/2016/5/9/chartex" xmlns:cx4="http://schemas.microsoft.com/office/drawing/2016/5/10/chartex" xmlns:cx5="http://schemas.microsoft.com/office/drawing/2016/5/11/chartex" xmlns:cx6="http://schemas.microsoft.com/office/drawing/2016/5/12/chartex" xmlns:cx7="http://schemas.microsoft.com/office/drawing/2016/5/13/chartex" xmlns:cx8="http://schemas.microsoft.com/office/drawing/2016/5/14/chartex" xmlns:mc="http://schemas.openxmlformats.org/markup-compatibility/2006" xmlns:aink="http://schemas.microsoft.com/office/drawing/2016/ink" xmlns:am3d="http://schemas.microsoft.com/office/drawing/2017/model3d" xmlns:o="urn:schemas-microsoft-com:office:office" xmlns:oel="http://schemas.microsoft.com/office/2019/extlst" xmlns:r="http://schemas.openxmlformats.org/officeDocument/2006/relationships" xmlns:m="http://schemas.openxmlformats.org/officeDocument/2006/math" xmlns:v="urn:schemas-microsoft-com:vml" xmlns:wp14="http://schemas.microsoft.com/office/word/2010/wordprocessingDrawing" xmlns:wp="http://schemas.openxmlformats.org/drawingml/2006/wordprocessingDrawing" xmlns:w10="urn:schemas-microsoft-com:office:word" xmlns:w="http://schemas.openxmlformats.org/wordprocessingml/2006/main" xmlns:w14="http://schemas.microsoft.com/office/word/2010/wordml" xmlns:w15="http://schemas.microsoft.com/office/word/2012/wordml" xmlns:w16cex="http://schemas.microsoft.com/office/word/2018/wordml/cex" xmlns:w16cid="http://schemas.microsoft.com/office/word/2016/wordml/cid" xmlns:w16="http://schemas.microsoft.com/office/word/2018/wordml" xmlns:w16sdtdh="http://schemas.microsoft.com/office/word/2020/wordml/sdtdatahash" xmlns:w16se="http://schemas.microsoft.com/office/word/2015/wordml/symex" xmlns:wpg="http://schemas.microsoft.com/office/word/2010/wordprocessingGroup" xmlns:wpi="http://schemas.microsoft.com/office/word/2010/wordprocessingInk" xmlns:wne="http://schemas.microsoft.com/office/word/2006/wordml" xmlns:wps="http://schemas.microsoft.com/office/word/2010/wordprocessingShape" mc:Ignorable="w14 w15 w16se w16cid w16 w16cex w16sdtdh wp14">
   <w:abstractNum w:abstractNumId="0" w15:restartNumberingAfterBreak="0">
     <w:nsid w:val="492971CB"/>
     <w:multiLevelType w:val="hybridMultilevel"/>
@@ -2807,7 +2455,7 @@
 </file>
 
 <file path=word/styles.xml><?xml version="1.0" encoding="utf-8"?>
-<w:styles xmlns:mc="http://schemas.openxmlformats.org/markup-compatibility/2006" xmlns:r="http://schemas.openxmlformats.org/officeDocument/2006/relationships" xmlns:w="http://schemas.openxmlformats.org/wordprocessingml/2006/main" xmlns:w14="http://schemas.microsoft.com/office/word/2010/wordml" xmlns:w15="http://schemas.microsoft.com/office/word/2012/wordml" xmlns:w16cex="http://schemas.microsoft.com/office/word/2018/wordml/cex" xmlns:w16cid="http://schemas.microsoft.com/office/word/2016/wordml/cid" xmlns:w16="http://schemas.microsoft.com/office/word/2018/wordml" xmlns:w16du="http://schemas.microsoft.com/office/word/2023/wordml/word16du" xmlns:w16sdtdh="http://schemas.microsoft.com/office/word/2020/wordml/sdtdatahash" xmlns:w16se="http://schemas.microsoft.com/office/word/2015/wordml/symex" mc:Ignorable="w14 w15 w16se w16cid w16 w16cex w16sdtdh w16du">
+<w:styles xmlns:mc="http://schemas.openxmlformats.org/markup-compatibility/2006" xmlns:r="http://schemas.openxmlformats.org/officeDocument/2006/relationships" xmlns:w="http://schemas.openxmlformats.org/wordprocessingml/2006/main" xmlns:w14="http://schemas.microsoft.com/office/word/2010/wordml" xmlns:w15="http://schemas.microsoft.com/office/word/2012/wordml" xmlns:w16cex="http://schemas.microsoft.com/office/word/2018/wordml/cex" xmlns:w16cid="http://schemas.microsoft.com/office/word/2016/wordml/cid" xmlns:w16="http://schemas.microsoft.com/office/word/2018/wordml" xmlns:w16sdtdh="http://schemas.microsoft.com/office/word/2020/wordml/sdtdatahash" xmlns:w16se="http://schemas.microsoft.com/office/word/2015/wordml/symex" mc:Ignorable="w14 w15 w16se w16cid w16 w16cex w16sdtdh">
   <w:docDefaults>
     <w:rPrDefault>
       <w:rPr>

--- a/开发笔记.docx
+++ b/开发笔记.docx
@@ -1,10 +1,11 @@
 
 <file path=word/document.xml><?xml version="1.0" encoding="utf-8"?>
-<w:document xmlns:wpc="http://schemas.microsoft.com/office/word/2010/wordprocessingCanvas" xmlns:cx="http://schemas.microsoft.com/office/drawing/2014/chartex" xmlns:cx1="http://schemas.microsoft.com/office/drawing/2015/9/8/chartex" xmlns:cx2="http://schemas.microsoft.com/office/drawing/2015/10/21/chartex" xmlns:cx3="http://schemas.microsoft.com/office/drawing/2016/5/9/chartex" xmlns:cx4="http://schemas.microsoft.com/office/drawing/2016/5/10/chartex" xmlns:cx5="http://schemas.microsoft.com/office/drawing/2016/5/11/chartex" xmlns:cx6="http://schemas.microsoft.com/office/drawing/2016/5/12/chartex" xmlns:cx7="http://schemas.microsoft.com/office/drawing/2016/5/13/chartex" xmlns:cx8="http://schemas.microsoft.com/office/drawing/2016/5/14/chartex" xmlns:mc="http://schemas.openxmlformats.org/markup-compatibility/2006" xmlns:aink="http://schemas.microsoft.com/office/drawing/2016/ink" xmlns:am3d="http://schemas.microsoft.com/office/drawing/2017/model3d" xmlns:o="urn:schemas-microsoft-com:office:office" xmlns:oel="http://schemas.microsoft.com/office/2019/extlst" xmlns:r="http://schemas.openxmlformats.org/officeDocument/2006/relationships" xmlns:m="http://schemas.openxmlformats.org/officeDocument/2006/math" xmlns:v="urn:schemas-microsoft-com:vml" xmlns:wp14="http://schemas.microsoft.com/office/word/2010/wordprocessingDrawing" xmlns:wp="http://schemas.openxmlformats.org/drawingml/2006/wordprocessingDrawing" xmlns:w10="urn:schemas-microsoft-com:office:word" xmlns:w="http://schemas.openxmlformats.org/wordprocessingml/2006/main" xmlns:w14="http://schemas.microsoft.com/office/word/2010/wordml" xmlns:w15="http://schemas.microsoft.com/office/word/2012/wordml" xmlns:w16cex="http://schemas.microsoft.com/office/word/2018/wordml/cex" xmlns:w16cid="http://schemas.microsoft.com/office/word/2016/wordml/cid" xmlns:w16="http://schemas.microsoft.com/office/word/2018/wordml" xmlns:w16sdtdh="http://schemas.microsoft.com/office/word/2020/wordml/sdtdatahash" xmlns:w16se="http://schemas.microsoft.com/office/word/2015/wordml/symex" xmlns:wpg="http://schemas.microsoft.com/office/word/2010/wordprocessingGroup" xmlns:wpi="http://schemas.microsoft.com/office/word/2010/wordprocessingInk" xmlns:wne="http://schemas.microsoft.com/office/word/2006/wordml" xmlns:wps="http://schemas.microsoft.com/office/word/2010/wordprocessingShape" mc:Ignorable="w14 w15 w16se w16cid w16 w16cex w16sdtdh wp14">
+<w:document xmlns:wpc="http://schemas.microsoft.com/office/word/2010/wordprocessingCanvas" xmlns:cx="http://schemas.microsoft.com/office/drawing/2014/chartex" xmlns:cx1="http://schemas.microsoft.com/office/drawing/2015/9/8/chartex" xmlns:cx2="http://schemas.microsoft.com/office/drawing/2015/10/21/chartex" xmlns:cx3="http://schemas.microsoft.com/office/drawing/2016/5/9/chartex" xmlns:cx4="http://schemas.microsoft.com/office/drawing/2016/5/10/chartex" xmlns:cx5="http://schemas.microsoft.com/office/drawing/2016/5/11/chartex" xmlns:cx6="http://schemas.microsoft.com/office/drawing/2016/5/12/chartex" xmlns:cx7="http://schemas.microsoft.com/office/drawing/2016/5/13/chartex" xmlns:cx8="http://schemas.microsoft.com/office/drawing/2016/5/14/chartex" xmlns:mc="http://schemas.openxmlformats.org/markup-compatibility/2006" xmlns:aink="http://schemas.microsoft.com/office/drawing/2016/ink" xmlns:am3d="http://schemas.microsoft.com/office/drawing/2017/model3d" xmlns:o="urn:schemas-microsoft-com:office:office" xmlns:oel="http://schemas.microsoft.com/office/2019/extlst" xmlns:r="http://schemas.openxmlformats.org/officeDocument/2006/relationships" xmlns:m="http://schemas.openxmlformats.org/officeDocument/2006/math" xmlns:v="urn:schemas-microsoft-com:vml" xmlns:wp14="http://schemas.microsoft.com/office/word/2010/wordprocessingDrawing" xmlns:wp="http://schemas.openxmlformats.org/drawingml/2006/wordprocessingDrawing" xmlns:w10="urn:schemas-microsoft-com:office:word" xmlns:w="http://schemas.openxmlformats.org/wordprocessingml/2006/main" xmlns:w14="http://schemas.microsoft.com/office/word/2010/wordml" xmlns:w15="http://schemas.microsoft.com/office/word/2012/wordml" xmlns:w16cex="http://schemas.microsoft.com/office/word/2018/wordml/cex" xmlns:w16cid="http://schemas.microsoft.com/office/word/2016/wordml/cid" xmlns:w16="http://schemas.microsoft.com/office/word/2018/wordml" xmlns:w16du="http://schemas.microsoft.com/office/word/2023/wordml/word16du" xmlns:w16sdtdh="http://schemas.microsoft.com/office/word/2020/wordml/sdtdatahash" xmlns:w16se="http://schemas.microsoft.com/office/word/2015/wordml/symex" xmlns:wpg="http://schemas.microsoft.com/office/word/2010/wordprocessingGroup" xmlns:wpi="http://schemas.microsoft.com/office/word/2010/wordprocessingInk" xmlns:wne="http://schemas.microsoft.com/office/word/2006/wordml" xmlns:wps="http://schemas.microsoft.com/office/word/2010/wordprocessingShape" mc:Ignorable="w14 w15 w16se w16cid w16 w16cex w16sdtdh w16du wp14">
   <w:body>
     <w:p>
       <w:pPr>
         <w:rPr>
+          <w:rFonts w:hint="eastAsia"/>
           <w:color w:val="4C94D8" w:themeColor="text2" w:themeTint="80"/>
         </w:rPr>
       </w:pPr>
@@ -16,8 +17,19 @@
         <w:t>问题：</w:t>
       </w:r>
     </w:p>
-    <w:p/>
-    <w:p>
+    <w:p>
+      <w:pPr>
+        <w:rPr>
+          <w:rFonts w:hint="eastAsia"/>
+        </w:rPr>
+      </w:pPr>
+    </w:p>
+    <w:p>
+      <w:pPr>
+        <w:rPr>
+          <w:rFonts w:hint="eastAsia"/>
+        </w:rPr>
+      </w:pPr>
       <w:r>
         <w:rPr>
           <w:rFonts w:ascii="Segoe UI Emoji" w:hAnsi="Segoe UI Emoji" w:cs="Segoe UI Emoji" w:hint="eastAsia"/>
@@ -57,6 +69,33 @@
     </w:p>
     <w:p>
       <w:pPr>
+        <w:rPr>
+          <w:rFonts w:ascii="新宋体" w:eastAsia="新宋体" w:cs="新宋体" w:hint="eastAsia"/>
+          <w:color w:val="000000"/>
+          <w:kern w:val="0"/>
+          <w:sz w:val="19"/>
+          <w:szCs w:val="19"/>
+        </w:rPr>
+      </w:pPr>
+      <w:r>
+        <w:rPr>
+          <w:rFonts w:hint="eastAsia"/>
+        </w:rPr>
+        <w:t>已解决：</w:t>
+      </w:r>
+      <w:proofErr w:type="spellStart"/>
+      <w:r>
+        <w:t>UNavMovementComponent</w:t>
+      </w:r>
+      <w:proofErr w:type="spellEnd"/>
+      <w:r>
+        <w:rPr>
+          <w:rFonts w:hint="eastAsia"/>
+        </w:rPr>
+        <w:t>的</w:t>
+      </w:r>
+      <w:proofErr w:type="spellStart"/>
+      <w:r>
         <w:rPr>
           <w:rFonts w:ascii="新宋体" w:eastAsia="新宋体" w:cs="新宋体"/>
           <w:color w:val="000000"/>
@@ -64,25 +103,61 @@
           <w:sz w:val="19"/>
           <w:szCs w:val="19"/>
         </w:rPr>
-      </w:pPr>
-      <w:r>
-        <w:rPr>
-          <w:rFonts w:hint="eastAsia"/>
-        </w:rPr>
-        <w:t>已解决：</w:t>
-      </w:r>
-      <w:proofErr w:type="spellStart"/>
-      <w:r>
-        <w:t>UNavMovementComponent</w:t>
-      </w:r>
-      <w:proofErr w:type="spellEnd"/>
-      <w:r>
-        <w:rPr>
-          <w:rFonts w:hint="eastAsia"/>
-        </w:rPr>
-        <w:t>的</w:t>
-      </w:r>
-      <w:proofErr w:type="spellStart"/>
+        <w:t>GetActorFeetLocation</w:t>
+      </w:r>
+      <w:proofErr w:type="spellEnd"/>
+      <w:r>
+        <w:rPr>
+          <w:rFonts w:ascii="新宋体" w:eastAsia="新宋体" w:cs="新宋体" w:hint="eastAsia"/>
+          <w:color w:val="000000"/>
+          <w:kern w:val="0"/>
+          <w:sz w:val="19"/>
+          <w:szCs w:val="19"/>
+        </w:rPr>
+        <w:t>()导致，默认返回</w:t>
+      </w:r>
+      <w:proofErr w:type="spellStart"/>
+      <w:r>
+        <w:rPr>
+          <w:rFonts w:ascii="新宋体" w:eastAsia="新宋体" w:cs="新宋体" w:hint="eastAsia"/>
+          <w:color w:val="000000"/>
+          <w:kern w:val="0"/>
+          <w:sz w:val="19"/>
+          <w:szCs w:val="19"/>
+        </w:rPr>
+        <w:t>updatecomponent</w:t>
+      </w:r>
+      <w:proofErr w:type="spellEnd"/>
+      <w:r>
+        <w:rPr>
+          <w:rFonts w:ascii="新宋体" w:eastAsia="新宋体" w:cs="新宋体" w:hint="eastAsia"/>
+          <w:color w:val="000000"/>
+          <w:kern w:val="0"/>
+          <w:sz w:val="19"/>
+          <w:szCs w:val="19"/>
+        </w:rPr>
+        <w:t>的location-actor bound的Z，如果Actor的mesh component的原点不在中心，就会产生偏差导致初始位置偏低，移动时往天上飞</w:t>
+      </w:r>
+      <w:r>
+        <w:rPr>
+          <w:rFonts w:ascii="新宋体" w:eastAsia="新宋体" w:cs="新宋体" w:hint="eastAsia"/>
+          <w:color w:val="000000"/>
+          <w:kern w:val="0"/>
+          <w:sz w:val="19"/>
+          <w:szCs w:val="19"/>
+        </w:rPr>
+        <w:t>。解决方法，</w:t>
+      </w:r>
+      <w:r>
+        <w:rPr>
+          <w:rFonts w:ascii="新宋体" w:eastAsia="新宋体" w:cs="新宋体" w:hint="eastAsia"/>
+          <w:color w:val="000000"/>
+          <w:kern w:val="0"/>
+          <w:sz w:val="19"/>
+          <w:szCs w:val="19"/>
+        </w:rPr>
+        <w:t>override</w:t>
+      </w:r>
       <w:r>
         <w:rPr>
           <w:rFonts w:ascii="新宋体" w:eastAsia="新宋体" w:cs="新宋体"/>
@@ -91,6 +166,17 @@
           <w:sz w:val="19"/>
           <w:szCs w:val="19"/>
         </w:rPr>
+        <w:t xml:space="preserve"> </w:t>
+      </w:r>
+      <w:proofErr w:type="spellStart"/>
+      <w:r>
+        <w:rPr>
+          <w:rFonts w:ascii="新宋体" w:eastAsia="新宋体" w:cs="新宋体"/>
+          <w:color w:val="000000"/>
+          <w:kern w:val="0"/>
+          <w:sz w:val="19"/>
+          <w:szCs w:val="19"/>
+        </w:rPr>
         <w:t>GetActorFeetLocation</w:t>
       </w:r>
       <w:proofErr w:type="spellEnd"/>
@@ -102,10 +188,11 @@
           <w:sz w:val="19"/>
           <w:szCs w:val="19"/>
         </w:rPr>
-        <w:t>()导致，默认返回</w:t>
-      </w:r>
-      <w:proofErr w:type="spellStart"/>
-      <w:r>
+        <w:t>函数</w:t>
+      </w:r>
+    </w:p>
+    <w:p>
+      <w:pPr>
         <w:rPr>
           <w:rFonts w:ascii="新宋体" w:eastAsia="新宋体" w:cs="新宋体" w:hint="eastAsia"/>
           <w:color w:val="000000"/>
@@ -113,10 +200,10 @@
           <w:sz w:val="19"/>
           <w:szCs w:val="19"/>
         </w:rPr>
-        <w:t>updatecomponent</w:t>
-      </w:r>
-      <w:proofErr w:type="spellEnd"/>
-      <w:r>
+      </w:pPr>
+    </w:p>
+    <w:p>
+      <w:pPr>
         <w:rPr>
           <w:rFonts w:ascii="新宋体" w:eastAsia="新宋体" w:cs="新宋体" w:hint="eastAsia"/>
           <w:color w:val="000000"/>
@@ -124,7 +211,12 @@
           <w:sz w:val="19"/>
           <w:szCs w:val="19"/>
         </w:rPr>
-        <w:t>的location-actor bound的Z，如果Actor的mesh component的原点不在中心，就会产生偏差导致初始位置偏低，移动时往天上飞</w:t>
+      </w:pPr>
+      <w:r>
+        <w:rPr>
+          <w:rFonts w:ascii="Segoe UI Emoji" w:hAnsi="Segoe UI Emoji" w:cs="Segoe UI Emoji" w:hint="eastAsia"/>
+        </w:rPr>
+        <w:t>⚪</w:t>
       </w:r>
       <w:r>
         <w:rPr>
@@ -134,8 +226,15 @@
           <w:sz w:val="19"/>
           <w:szCs w:val="19"/>
         </w:rPr>
-        <w:t>。解决方法，</w:t>
-      </w:r>
+        <w:t>Move to到了位置一直不结束。</w:t>
+      </w:r>
+    </w:p>
+    <w:p>
+      <w:pPr>
+        <w:rPr>
+          <w:rFonts w:hint="eastAsia"/>
+        </w:rPr>
+      </w:pPr>
       <w:r>
         <w:rPr>
           <w:rFonts w:ascii="新宋体" w:eastAsia="新宋体" w:cs="新宋体" w:hint="eastAsia"/>
@@ -144,60 +243,422 @@
           <w:sz w:val="19"/>
           <w:szCs w:val="19"/>
         </w:rPr>
-        <w:t>override</w:t>
-      </w:r>
-      <w:r>
-        <w:rPr>
-          <w:rFonts w:ascii="新宋体" w:eastAsia="新宋体" w:cs="新宋体"/>
-          <w:color w:val="000000"/>
-          <w:kern w:val="0"/>
-          <w:sz w:val="19"/>
-          <w:szCs w:val="19"/>
+        <w:t>已解决：没有触发</w:t>
+      </w:r>
+      <w:proofErr w:type="spellStart"/>
+      <w:r>
+        <w:t>OnActorBump</w:t>
+      </w:r>
+      <w:proofErr w:type="spellEnd"/>
+      <w:r>
+        <w:rPr>
+          <w:rFonts w:hint="eastAsia"/>
+        </w:rPr>
+        <w:t>，改Actor的collision</w:t>
+      </w:r>
+      <w:r>
+        <w:rPr>
+          <w:rFonts w:hint="eastAsia"/>
+        </w:rPr>
+        <w:t>；改完后没移动到就停止：</w:t>
+      </w:r>
+      <w:proofErr w:type="gramStart"/>
+      <w:r>
+        <w:rPr>
+          <w:rFonts w:hint="eastAsia"/>
+        </w:rPr>
+        <w:t>取消</w:t>
+      </w:r>
+      <w:r>
+        <w:rPr>
+          <w:rFonts w:hint="eastAsia"/>
+        </w:rPr>
+        <w:t>勾选</w:t>
+      </w:r>
+      <w:proofErr w:type="spellStart"/>
+      <w:proofErr w:type="gramEnd"/>
+      <w:r>
+        <w:rPr>
+          <w:rFonts w:hint="eastAsia"/>
+        </w:rPr>
+        <w:t>moveto</w:t>
+      </w:r>
+      <w:proofErr w:type="spellEnd"/>
+      <w:r>
+        <w:rPr>
+          <w:rFonts w:hint="eastAsia"/>
+        </w:rPr>
+        <w:t>节点的重叠半径选项</w:t>
+      </w:r>
+    </w:p>
+    <w:p>
+      <w:pPr>
+        <w:rPr>
+          <w:rFonts w:hint="eastAsia"/>
+        </w:rPr>
+      </w:pPr>
+    </w:p>
+    <w:p>
+      <w:pPr>
+        <w:rPr>
+          <w:rFonts w:hint="eastAsia"/>
+        </w:rPr>
+      </w:pPr>
+      <w:r>
+        <w:rPr>
+          <w:rFonts w:ascii="Segoe UI Emoji" w:hAnsi="Segoe UI Emoji" w:cs="Segoe UI Emoji" w:hint="eastAsia"/>
+        </w:rPr>
+        <w:t>⚪</w:t>
+      </w:r>
+      <w:r>
+        <w:rPr>
+          <w:rFonts w:hint="eastAsia"/>
+        </w:rPr>
+        <w:t>C++类细节面板是空的</w:t>
+      </w:r>
+    </w:p>
+    <w:p>
+      <w:pPr>
+        <w:rPr>
+          <w:rFonts w:hint="eastAsia"/>
+        </w:rPr>
+      </w:pPr>
+      <w:r>
+        <w:rPr>
+          <w:rFonts w:hint="eastAsia"/>
+        </w:rPr>
+        <w:t>已解决：重新reparent一下，或者重新编译</w:t>
+      </w:r>
+    </w:p>
+    <w:p>
+      <w:pPr>
+        <w:rPr>
+          <w:rFonts w:hint="eastAsia"/>
+        </w:rPr>
+      </w:pPr>
+    </w:p>
+    <w:p>
+      <w:pPr>
+        <w:rPr>
+          <w:rFonts w:hint="eastAsia"/>
+        </w:rPr>
+      </w:pPr>
+      <w:r>
+        <w:rPr>
+          <w:rFonts w:ascii="Segoe UI Emoji" w:hAnsi="Segoe UI Emoji" w:cs="Segoe UI Emoji" w:hint="eastAsia"/>
+        </w:rPr>
+        <w:t>⚪</w:t>
+      </w:r>
+      <w:r>
+        <w:t>E</w:t>
+      </w:r>
+      <w:r>
+        <w:rPr>
+          <w:rFonts w:hint="eastAsia"/>
+        </w:rPr>
+        <w:t>nhanced input 输入值为0</w:t>
+      </w:r>
+    </w:p>
+    <w:p>
+      <w:pPr>
+        <w:rPr>
+          <w:rFonts w:hint="eastAsia"/>
+        </w:rPr>
+      </w:pPr>
+      <w:r>
+        <w:rPr>
+          <w:rFonts w:hint="eastAsia"/>
+        </w:rPr>
+        <w:t>已解决：不要加其他触发器，默认的就是1</w:t>
+      </w:r>
+    </w:p>
+    <w:p>
+      <w:pPr>
+        <w:rPr>
+          <w:rFonts w:hint="eastAsia"/>
+        </w:rPr>
+      </w:pPr>
+    </w:p>
+    <w:p>
+      <w:pPr>
+        <w:rPr>
+          <w:rFonts w:hint="eastAsia"/>
+        </w:rPr>
+      </w:pPr>
+      <w:r>
+        <w:rPr>
+          <w:rFonts w:ascii="Segoe UI Emoji" w:hAnsi="Segoe UI Emoji" w:cs="Segoe UI Emoji" w:hint="eastAsia"/>
+        </w:rPr>
+        <w:t>⚪</w:t>
+      </w:r>
+      <w:r>
+        <w:rPr>
+          <w:rFonts w:hint="eastAsia"/>
+        </w:rPr>
+        <w:t>函数参数有</w:t>
+      </w:r>
+      <w:r>
+        <w:rPr>
+          <w:rFonts w:hint="eastAsia"/>
+        </w:rPr>
+        <w:t>原生C++</w:t>
+      </w:r>
+      <w:r>
+        <w:rPr>
+          <w:rFonts w:hint="eastAsia"/>
+        </w:rPr>
+        <w:t>型的时候函数用UFUNCTION标记，编译报错</w:t>
+      </w:r>
+      <w:r>
+        <w:t>Unable to find 'class', 'delegate', '</w:t>
+      </w:r>
+      <w:proofErr w:type="spellStart"/>
+      <w:r>
+        <w:t>enum</w:t>
+      </w:r>
+      <w:proofErr w:type="spellEnd"/>
+      <w:r>
+        <w:t>', or 'struct' with name</w:t>
+      </w:r>
+      <w:r>
+        <w:rPr>
+          <w:rFonts w:hint="eastAsia"/>
         </w:rPr>
         <w:t xml:space="preserve"> </w:t>
       </w:r>
-      <w:proofErr w:type="spellStart"/>
-      <w:r>
-        <w:rPr>
-          <w:rFonts w:ascii="新宋体" w:eastAsia="新宋体" w:cs="新宋体"/>
-          <w:color w:val="000000"/>
-          <w:kern w:val="0"/>
-          <w:sz w:val="19"/>
-          <w:szCs w:val="19"/>
-        </w:rPr>
-        <w:t>GetActorFeetLocation</w:t>
-      </w:r>
-      <w:proofErr w:type="spellEnd"/>
-      <w:r>
-        <w:rPr>
-          <w:rFonts w:ascii="新宋体" w:eastAsia="新宋体" w:cs="新宋体" w:hint="eastAsia"/>
-          <w:color w:val="000000"/>
-          <w:kern w:val="0"/>
-          <w:sz w:val="19"/>
-          <w:szCs w:val="19"/>
-        </w:rPr>
-        <w:t>函数</w:t>
-      </w:r>
-    </w:p>
-    <w:p>
-      <w:pPr>
-        <w:rPr>
-          <w:rFonts w:ascii="新宋体" w:eastAsia="新宋体" w:cs="新宋体"/>
-          <w:color w:val="000000"/>
-          <w:kern w:val="0"/>
-          <w:sz w:val="19"/>
-          <w:szCs w:val="19"/>
-        </w:rPr>
-      </w:pPr>
-    </w:p>
-    <w:p>
-      <w:pPr>
-        <w:rPr>
-          <w:rFonts w:ascii="新宋体" w:eastAsia="新宋体" w:cs="新宋体"/>
-          <w:color w:val="000000"/>
-          <w:kern w:val="0"/>
-          <w:sz w:val="19"/>
-          <w:szCs w:val="19"/>
+      <w:r>
+        <w:t>…</w:t>
+      </w:r>
+      <w:r>
+        <w:rPr>
+          <w:rFonts w:hint="eastAsia"/>
+        </w:rPr>
+        <w:t xml:space="preserve"> </w:t>
+      </w:r>
+    </w:p>
+    <w:p>
+      <w:pPr>
+        <w:rPr>
+          <w:rFonts w:hint="eastAsia"/>
+        </w:rPr>
+      </w:pPr>
+      <w:r>
+        <w:rPr>
+          <w:rFonts w:hint="eastAsia"/>
+        </w:rPr>
+        <w:t>已解决：UFUNCTION去掉就能过了</w:t>
+      </w:r>
+      <w:r>
+        <w:rPr>
+          <w:rFonts w:hint="eastAsia"/>
+        </w:rPr>
+        <w:t>，反射不支持</w:t>
+      </w:r>
+      <w:r>
+        <w:rPr>
+          <w:rFonts w:hint="eastAsia"/>
+        </w:rPr>
+        <w:t>原生C++类</w:t>
+      </w:r>
+      <w:r>
+        <w:rPr>
+          <w:rFonts w:hint="eastAsia"/>
+        </w:rPr>
+        <w:t>，以下是GPT的回答：</w:t>
+      </w:r>
+    </w:p>
+    <w:p>
+      <w:pPr>
+        <w:ind w:firstLine="420"/>
+        <w:rPr>
+          <w:rFonts w:hint="eastAsia"/>
+        </w:rPr>
+      </w:pPr>
+      <w:r>
+        <w:rPr>
+          <w:rFonts w:hint="eastAsia"/>
+        </w:rPr>
+        <w:t>在</w:t>
+      </w:r>
+      <w:r>
+        <w:t xml:space="preserve"> Unreal Engine C++ 中，你可以使用 UFUNCTION 标记一个函数，但它的参数和返回类型需要遵循一定的规则。特别是，Unreal Engine 反射系统（Reflection System）对函数参数类型有严格的限制。基本原则是，函数参数应该是引擎能够识别和处理的类型。</w:t>
+      </w:r>
+      <w:r>
+        <w:rPr>
+          <w:rFonts w:hint="eastAsia"/>
+        </w:rPr>
+        <w:t>支持的参数类型</w:t>
+      </w:r>
+      <w:r>
+        <w:rPr>
+          <w:rFonts w:hint="eastAsia"/>
+        </w:rPr>
+        <w:t>：</w:t>
+      </w:r>
+    </w:p>
+    <w:p>
+      <w:pPr>
+        <w:rPr>
+          <w:rFonts w:hint="eastAsia"/>
+        </w:rPr>
+      </w:pPr>
+      <w:r>
+        <w:t>Unreal Engine 反射系统支持以下类型的参数：</w:t>
+      </w:r>
+    </w:p>
+    <w:p>
+      <w:pPr>
+        <w:rPr>
+          <w:rFonts w:hint="eastAsia"/>
+        </w:rPr>
+      </w:pPr>
+      <w:r>
+        <w:rPr>
+          <w:rFonts w:hint="eastAsia"/>
+        </w:rPr>
+        <w:t>基本类型：如</w:t>
+      </w:r>
+      <w:r>
+        <w:t xml:space="preserve"> int32, float, bool 等。</w:t>
+      </w:r>
+    </w:p>
+    <w:p>
+      <w:pPr>
+        <w:rPr>
+          <w:rFonts w:hint="eastAsia"/>
+        </w:rPr>
+      </w:pPr>
+      <w:proofErr w:type="spellStart"/>
+      <w:r>
+        <w:t>FString</w:t>
+      </w:r>
+      <w:proofErr w:type="spellEnd"/>
+      <w:r>
+        <w:t>：字符串类型。</w:t>
+      </w:r>
+    </w:p>
+    <w:p>
+      <w:pPr>
+        <w:rPr>
+          <w:rFonts w:hint="eastAsia"/>
+        </w:rPr>
+      </w:pPr>
+      <w:r>
+        <w:rPr>
+          <w:rFonts w:hint="eastAsia"/>
+        </w:rPr>
+        <w:t>引擎的结构体类型：如</w:t>
+      </w:r>
+      <w:r>
+        <w:t xml:space="preserve"> </w:t>
+      </w:r>
+      <w:proofErr w:type="spellStart"/>
+      <w:r>
+        <w:t>FVector</w:t>
+      </w:r>
+      <w:proofErr w:type="spellEnd"/>
+      <w:r>
+        <w:t xml:space="preserve">, </w:t>
+      </w:r>
+      <w:proofErr w:type="spellStart"/>
+      <w:r>
+        <w:t>FRotator</w:t>
+      </w:r>
+      <w:proofErr w:type="spellEnd"/>
+      <w:r>
+        <w:t xml:space="preserve"> 等。</w:t>
+      </w:r>
+    </w:p>
+    <w:p>
+      <w:pPr>
+        <w:rPr>
+          <w:rFonts w:hint="eastAsia"/>
+        </w:rPr>
+      </w:pPr>
+      <w:r>
+        <w:rPr>
+          <w:rFonts w:hint="eastAsia"/>
+        </w:rPr>
+        <w:t>引擎的对象类型：如</w:t>
+      </w:r>
+      <w:r>
+        <w:t xml:space="preserve"> </w:t>
+      </w:r>
+      <w:proofErr w:type="spellStart"/>
+      <w:r>
+        <w:t>AActor</w:t>
+      </w:r>
+      <w:proofErr w:type="spellEnd"/>
+      <w:r>
+        <w:t xml:space="preserve">*, </w:t>
+      </w:r>
+      <w:proofErr w:type="spellStart"/>
+      <w:r>
+        <w:t>UObject</w:t>
+      </w:r>
+      <w:proofErr w:type="spellEnd"/>
+      <w:r>
+        <w:t>* 及其子类。</w:t>
+      </w:r>
+    </w:p>
+    <w:p>
+      <w:pPr>
+        <w:rPr>
+          <w:rFonts w:hint="eastAsia"/>
+        </w:rPr>
+      </w:pPr>
+      <w:proofErr w:type="spellStart"/>
+      <w:r>
+        <w:t>TArray</w:t>
+      </w:r>
+      <w:proofErr w:type="spellEnd"/>
+      <w:r>
+        <w:t>：引擎的数组类型。</w:t>
+      </w:r>
+    </w:p>
+    <w:p>
+      <w:pPr>
+        <w:rPr>
+          <w:rFonts w:hint="eastAsia"/>
+        </w:rPr>
+      </w:pPr>
+      <w:r>
+        <w:rPr>
+          <w:rFonts w:hint="eastAsia"/>
+        </w:rPr>
+        <w:t>不支持的原生</w:t>
+      </w:r>
+      <w:r>
+        <w:t>C++类型</w:t>
+      </w:r>
+    </w:p>
+    <w:p>
+      <w:pPr>
+        <w:rPr>
+          <w:rFonts w:hint="eastAsia"/>
+        </w:rPr>
+      </w:pPr>
+      <w:r>
+        <w:rPr>
+          <w:rFonts w:hint="eastAsia"/>
+        </w:rPr>
+        <w:t>原生</w:t>
+      </w:r>
+      <w:r>
+        <w:t>C++类型（如 std::string, std::vector 等）是不能直接用在 UFUNCTION 参数中的，因为这些类型不在引擎的反射系统支持范围内。</w:t>
+      </w:r>
+    </w:p>
+    <w:p>
+      <w:pPr>
+        <w:rPr>
+          <w:rFonts w:hint="eastAsia"/>
+        </w:rPr>
+      </w:pPr>
+    </w:p>
+    <w:p>
+      <w:pPr>
+        <w:rPr>
+          <w:rFonts w:hint="eastAsia"/>
         </w:rPr>
       </w:pPr>
       <w:r>
@@ -206,76 +667,104 @@
         </w:rPr>
         <w:t>⚪</w:t>
       </w:r>
-      <w:r>
-        <w:rPr>
-          <w:rFonts w:ascii="新宋体" w:eastAsia="新宋体" w:cs="新宋体" w:hint="eastAsia"/>
-          <w:color w:val="000000"/>
-          <w:kern w:val="0"/>
-          <w:sz w:val="19"/>
-          <w:szCs w:val="19"/>
-        </w:rPr>
-        <w:t>Move to到了位置一直不结束。</w:t>
-      </w:r>
-    </w:p>
-    <w:p>
-      <w:r>
-        <w:rPr>
-          <w:rFonts w:ascii="新宋体" w:eastAsia="新宋体" w:cs="新宋体" w:hint="eastAsia"/>
-          <w:color w:val="000000"/>
-          <w:kern w:val="0"/>
-          <w:sz w:val="19"/>
-          <w:szCs w:val="19"/>
-        </w:rPr>
-        <w:t>已解决：没有触发</w:t>
-      </w:r>
-      <w:proofErr w:type="spellStart"/>
-      <w:r>
-        <w:t>OnActorBump</w:t>
-      </w:r>
-      <w:proofErr w:type="spellEnd"/>
-      <w:r>
-        <w:rPr>
-          <w:rFonts w:hint="eastAsia"/>
-        </w:rPr>
-        <w:t>，改Actor的collision</w:t>
-      </w:r>
-      <w:r>
-        <w:rPr>
-          <w:rFonts w:hint="eastAsia"/>
-        </w:rPr>
-        <w:t>；改完后没移动到就停止：</w:t>
-      </w:r>
       <w:proofErr w:type="gramStart"/>
       <w:r>
         <w:rPr>
           <w:rFonts w:hint="eastAsia"/>
         </w:rPr>
-        <w:t>取消</w:t>
-      </w:r>
-      <w:r>
-        <w:rPr>
-          <w:rFonts w:hint="eastAsia"/>
-        </w:rPr>
-        <w:t>勾选</w:t>
-      </w:r>
-      <w:proofErr w:type="spellStart"/>
+        <w:t>打包没</w:t>
+      </w:r>
       <w:proofErr w:type="gramEnd"/>
       <w:r>
         <w:rPr>
           <w:rFonts w:hint="eastAsia"/>
         </w:rPr>
-        <w:t>moveto</w:t>
-      </w:r>
-      <w:proofErr w:type="spellEnd"/>
-      <w:r>
-        <w:rPr>
-          <w:rFonts w:hint="eastAsia"/>
-        </w:rPr>
-        <w:t>节点的重叠半径选项</w:t>
-      </w:r>
-    </w:p>
-    <w:p/>
-    <w:p>
+        <w:t>问题，运行报错</w:t>
+      </w:r>
+      <w:proofErr w:type="spellStart"/>
+      <w:r>
+        <w:t>LowLevelFatalError</w:t>
+      </w:r>
+      <w:proofErr w:type="spellEnd"/>
+      <w:r>
+        <w:rPr>
+          <w:rFonts w:hint="eastAsia"/>
+        </w:rPr>
+        <w:t>。。。</w:t>
+      </w:r>
+      <w:proofErr w:type="spellStart"/>
+      <w:r>
+        <w:t>LowLevelFatalError</w:t>
+      </w:r>
+      <w:proofErr w:type="spellEnd"/>
+    </w:p>
+    <w:p>
+      <w:pPr>
+        <w:rPr>
+          <w:rFonts w:hint="eastAsia"/>
+        </w:rPr>
+      </w:pPr>
+    </w:p>
+    <w:p>
+      <w:pPr>
+        <w:rPr>
+          <w:rFonts w:hint="eastAsia"/>
+        </w:rPr>
+      </w:pPr>
+      <w:r>
+        <w:rPr>
+          <w:rFonts w:hint="eastAsia"/>
+        </w:rPr>
+        <w:t>已解决：打包前是</w:t>
+      </w:r>
+      <w:proofErr w:type="spellStart"/>
+      <w:r>
+        <w:rPr>
+          <w:rFonts w:hint="eastAsia"/>
+        </w:rPr>
+        <w:t>livecoding</w:t>
+      </w:r>
+      <w:proofErr w:type="spellEnd"/>
+      <w:r>
+        <w:rPr>
+          <w:rFonts w:hint="eastAsia"/>
+        </w:rPr>
+        <w:t>编译的，需要退了用vs</w:t>
+      </w:r>
+      <w:proofErr w:type="gramStart"/>
+      <w:r>
+        <w:rPr>
+          <w:rFonts w:hint="eastAsia"/>
+        </w:rPr>
+        <w:t>编译</w:t>
+      </w:r>
+      <w:r>
+        <w:rPr>
+          <w:rFonts w:hint="eastAsia"/>
+        </w:rPr>
+        <w:t>再</w:t>
+      </w:r>
+      <w:proofErr w:type="gramEnd"/>
+      <w:r>
+        <w:rPr>
+          <w:rFonts w:hint="eastAsia"/>
+        </w:rPr>
+        <w:t>打包</w:t>
+      </w:r>
+    </w:p>
+    <w:p>
+      <w:pPr>
+        <w:rPr>
+          <w:rFonts w:hint="eastAsia"/>
+        </w:rPr>
+      </w:pPr>
+    </w:p>
+    <w:p>
+      <w:pPr>
+        <w:rPr>
+          <w:rFonts w:hint="eastAsia"/>
+        </w:rPr>
+      </w:pPr>
       <w:r>
         <w:rPr>
           <w:rFonts w:ascii="Segoe UI Emoji" w:hAnsi="Segoe UI Emoji" w:cs="Segoe UI Emoji" w:hint="eastAsia"/>
@@ -286,19 +775,42 @@
         <w:rPr>
           <w:rFonts w:hint="eastAsia"/>
         </w:rPr>
-        <w:t>C++类细节面板是空的</w:t>
-      </w:r>
-    </w:p>
-    <w:p>
-      <w:r>
-        <w:rPr>
-          <w:rFonts w:hint="eastAsia"/>
-        </w:rPr>
-        <w:t>已解决：重新reparent一下，或者重新编译</w:t>
-      </w:r>
-    </w:p>
-    <w:p/>
-    <w:p>
+        <w:t>打包后连不上steam</w:t>
+      </w:r>
+    </w:p>
+    <w:p>
+      <w:pPr>
+        <w:rPr>
+          <w:rFonts w:hint="eastAsia"/>
+        </w:rPr>
+      </w:pPr>
+    </w:p>
+    <w:p>
+      <w:pPr>
+        <w:rPr>
+          <w:rFonts w:hint="eastAsia"/>
+        </w:rPr>
+      </w:pPr>
+      <w:r>
+        <w:rPr>
+          <w:rFonts w:hint="eastAsia"/>
+        </w:rPr>
+        <w:t>已解决：改配置后没有重新generate</w:t>
+      </w:r>
+    </w:p>
+    <w:p>
+      <w:pPr>
+        <w:rPr>
+          <w:rFonts w:hint="eastAsia"/>
+        </w:rPr>
+      </w:pPr>
+    </w:p>
+    <w:p>
+      <w:pPr>
+        <w:rPr>
+          <w:rFonts w:hint="eastAsia"/>
+        </w:rPr>
+      </w:pPr>
       <w:r>
         <w:rPr>
           <w:rFonts w:ascii="Segoe UI Emoji" w:hAnsi="Segoe UI Emoji" w:cs="Segoe UI Emoji" w:hint="eastAsia"/>
@@ -306,355 +818,6 @@
         <w:t>⚪</w:t>
       </w:r>
       <w:r>
-        <w:t>E</w:t>
-      </w:r>
-      <w:r>
-        <w:rPr>
-          <w:rFonts w:hint="eastAsia"/>
-        </w:rPr>
-        <w:t>nhanced input 输入值为0</w:t>
-      </w:r>
-    </w:p>
-    <w:p>
-      <w:r>
-        <w:rPr>
-          <w:rFonts w:hint="eastAsia"/>
-        </w:rPr>
-        <w:t>已解决：不要加其他触发器，默认的就是1</w:t>
-      </w:r>
-    </w:p>
-    <w:p/>
-    <w:p>
-      <w:r>
-        <w:rPr>
-          <w:rFonts w:ascii="Segoe UI Emoji" w:hAnsi="Segoe UI Emoji" w:cs="Segoe UI Emoji" w:hint="eastAsia"/>
-        </w:rPr>
-        <w:t>⚪</w:t>
-      </w:r>
-      <w:r>
-        <w:rPr>
-          <w:rFonts w:hint="eastAsia"/>
-        </w:rPr>
-        <w:t>函数参数有</w:t>
-      </w:r>
-      <w:r>
-        <w:rPr>
-          <w:rFonts w:hint="eastAsia"/>
-        </w:rPr>
-        <w:t>原生C++</w:t>
-      </w:r>
-      <w:r>
-        <w:rPr>
-          <w:rFonts w:hint="eastAsia"/>
-        </w:rPr>
-        <w:t>型的时候函数用UFUNCTION标记，编译报错</w:t>
-      </w:r>
-      <w:r>
-        <w:t>Unable to find 'class', 'delegate', '</w:t>
-      </w:r>
-      <w:proofErr w:type="spellStart"/>
-      <w:r>
-        <w:t>enum</w:t>
-      </w:r>
-      <w:proofErr w:type="spellEnd"/>
-      <w:r>
-        <w:t>', or 'struct' with name</w:t>
-      </w:r>
-      <w:r>
-        <w:rPr>
-          <w:rFonts w:hint="eastAsia"/>
-        </w:rPr>
-        <w:t xml:space="preserve"> </w:t>
-      </w:r>
-      <w:r>
-        <w:t>…</w:t>
-      </w:r>
-      <w:r>
-        <w:rPr>
-          <w:rFonts w:hint="eastAsia"/>
-        </w:rPr>
-        <w:t xml:space="preserve"> </w:t>
-      </w:r>
-    </w:p>
-    <w:p>
-      <w:r>
-        <w:rPr>
-          <w:rFonts w:hint="eastAsia"/>
-        </w:rPr>
-        <w:t>已解决：UFUNCTION去掉就能过了</w:t>
-      </w:r>
-      <w:r>
-        <w:rPr>
-          <w:rFonts w:hint="eastAsia"/>
-        </w:rPr>
-        <w:t>，反射不支持</w:t>
-      </w:r>
-      <w:r>
-        <w:rPr>
-          <w:rFonts w:hint="eastAsia"/>
-        </w:rPr>
-        <w:t>原生C++类</w:t>
-      </w:r>
-      <w:r>
-        <w:rPr>
-          <w:rFonts w:hint="eastAsia"/>
-        </w:rPr>
-        <w:t>，以下是GPT的回答：</w:t>
-      </w:r>
-    </w:p>
-    <w:p>
-      <w:pPr>
-        <w:ind w:firstLine="420"/>
-      </w:pPr>
-      <w:r>
-        <w:rPr>
-          <w:rFonts w:hint="eastAsia"/>
-        </w:rPr>
-        <w:t>在</w:t>
-      </w:r>
-      <w:r>
-        <w:t xml:space="preserve"> Unreal Engine C++ 中，你可以使用 UFUNCTION 标记一个函数，但它的参数和返回类型需要遵循一定的规则。特别是，Unreal Engine 反射系统（Reflection System）对函数参数类型有严格的限制。基本原则是，函数参数应该是引擎能够识别和处理的类型。</w:t>
-      </w:r>
-      <w:r>
-        <w:rPr>
-          <w:rFonts w:hint="eastAsia"/>
-        </w:rPr>
-        <w:t>支持的参数类型</w:t>
-      </w:r>
-      <w:r>
-        <w:rPr>
-          <w:rFonts w:hint="eastAsia"/>
-        </w:rPr>
-        <w:t>：</w:t>
-      </w:r>
-    </w:p>
-    <w:p>
-      <w:r>
-        <w:t>Unreal Engine 反射系统支持以下类型的参数：</w:t>
-      </w:r>
-    </w:p>
-    <w:p>
-      <w:r>
-        <w:rPr>
-          <w:rFonts w:hint="eastAsia"/>
-        </w:rPr>
-        <w:t>基本类型：如</w:t>
-      </w:r>
-      <w:r>
-        <w:t xml:space="preserve"> int32, float, bool 等。</w:t>
-      </w:r>
-    </w:p>
-    <w:p>
-      <w:proofErr w:type="spellStart"/>
-      <w:r>
-        <w:t>FString</w:t>
-      </w:r>
-      <w:proofErr w:type="spellEnd"/>
-      <w:r>
-        <w:t>：字符串类型。</w:t>
-      </w:r>
-    </w:p>
-    <w:p>
-      <w:r>
-        <w:rPr>
-          <w:rFonts w:hint="eastAsia"/>
-        </w:rPr>
-        <w:t>引擎的结构体类型：如</w:t>
-      </w:r>
-      <w:r>
-        <w:t xml:space="preserve"> </w:t>
-      </w:r>
-      <w:proofErr w:type="spellStart"/>
-      <w:r>
-        <w:t>FVector</w:t>
-      </w:r>
-      <w:proofErr w:type="spellEnd"/>
-      <w:r>
-        <w:t xml:space="preserve">, </w:t>
-      </w:r>
-      <w:proofErr w:type="spellStart"/>
-      <w:r>
-        <w:t>FRotator</w:t>
-      </w:r>
-      <w:proofErr w:type="spellEnd"/>
-      <w:r>
-        <w:t xml:space="preserve"> 等。</w:t>
-      </w:r>
-    </w:p>
-    <w:p>
-      <w:r>
-        <w:rPr>
-          <w:rFonts w:hint="eastAsia"/>
-        </w:rPr>
-        <w:t>引擎的对象类型：如</w:t>
-      </w:r>
-      <w:r>
-        <w:t xml:space="preserve"> </w:t>
-      </w:r>
-      <w:proofErr w:type="spellStart"/>
-      <w:r>
-        <w:t>AActor</w:t>
-      </w:r>
-      <w:proofErr w:type="spellEnd"/>
-      <w:r>
-        <w:t xml:space="preserve">*, </w:t>
-      </w:r>
-      <w:proofErr w:type="spellStart"/>
-      <w:r>
-        <w:t>UObject</w:t>
-      </w:r>
-      <w:proofErr w:type="spellEnd"/>
-      <w:r>
-        <w:t>* 及其子类。</w:t>
-      </w:r>
-    </w:p>
-    <w:p>
-      <w:proofErr w:type="spellStart"/>
-      <w:r>
-        <w:t>TArray</w:t>
-      </w:r>
-      <w:proofErr w:type="spellEnd"/>
-      <w:r>
-        <w:t>：引擎的数组类型。</w:t>
-      </w:r>
-    </w:p>
-    <w:p>
-      <w:r>
-        <w:rPr>
-          <w:rFonts w:hint="eastAsia"/>
-        </w:rPr>
-        <w:t>不支持的原生</w:t>
-      </w:r>
-      <w:r>
-        <w:t>C++类型</w:t>
-      </w:r>
-    </w:p>
-    <w:p>
-      <w:r>
-        <w:rPr>
-          <w:rFonts w:hint="eastAsia"/>
-        </w:rPr>
-        <w:t>原生</w:t>
-      </w:r>
-      <w:r>
-        <w:t>C++类型（如 std::string, std::vector 等）是不能直接用在 UFUNCTION 参数中的，因为这些类型不在引擎的反射系统支持范围内。</w:t>
-      </w:r>
-    </w:p>
-    <w:p/>
-    <w:p>
-      <w:r>
-        <w:rPr>
-          <w:rFonts w:ascii="Segoe UI Emoji" w:hAnsi="Segoe UI Emoji" w:cs="Segoe UI Emoji" w:hint="eastAsia"/>
-        </w:rPr>
-        <w:t>⚪</w:t>
-      </w:r>
-      <w:proofErr w:type="gramStart"/>
-      <w:r>
-        <w:rPr>
-          <w:rFonts w:hint="eastAsia"/>
-        </w:rPr>
-        <w:t>打包没</w:t>
-      </w:r>
-      <w:proofErr w:type="gramEnd"/>
-      <w:r>
-        <w:rPr>
-          <w:rFonts w:hint="eastAsia"/>
-        </w:rPr>
-        <w:t>问题，运行报错</w:t>
-      </w:r>
-      <w:proofErr w:type="spellStart"/>
-      <w:r>
-        <w:t>LowLevelFatalError</w:t>
-      </w:r>
-      <w:proofErr w:type="spellEnd"/>
-      <w:r>
-        <w:rPr>
-          <w:rFonts w:hint="eastAsia"/>
-        </w:rPr>
-        <w:t>。。。</w:t>
-      </w:r>
-      <w:proofErr w:type="spellStart"/>
-      <w:r>
-        <w:t>LowLevelFatalError</w:t>
-      </w:r>
-      <w:proofErr w:type="spellEnd"/>
-    </w:p>
-    <w:p/>
-    <w:p>
-      <w:r>
-        <w:rPr>
-          <w:rFonts w:hint="eastAsia"/>
-        </w:rPr>
-        <w:t>已解决：打包前是</w:t>
-      </w:r>
-      <w:proofErr w:type="spellStart"/>
-      <w:r>
-        <w:rPr>
-          <w:rFonts w:hint="eastAsia"/>
-        </w:rPr>
-        <w:t>livecoding</w:t>
-      </w:r>
-      <w:proofErr w:type="spellEnd"/>
-      <w:r>
-        <w:rPr>
-          <w:rFonts w:hint="eastAsia"/>
-        </w:rPr>
-        <w:t>编译的，需要退了用vs</w:t>
-      </w:r>
-      <w:proofErr w:type="gramStart"/>
-      <w:r>
-        <w:rPr>
-          <w:rFonts w:hint="eastAsia"/>
-        </w:rPr>
-        <w:t>编译</w:t>
-      </w:r>
-      <w:r>
-        <w:rPr>
-          <w:rFonts w:hint="eastAsia"/>
-        </w:rPr>
-        <w:t>再</w:t>
-      </w:r>
-      <w:proofErr w:type="gramEnd"/>
-      <w:r>
-        <w:rPr>
-          <w:rFonts w:hint="eastAsia"/>
-        </w:rPr>
-        <w:t>打包</w:t>
-      </w:r>
-    </w:p>
-    <w:p/>
-    <w:p>
-      <w:r>
-        <w:rPr>
-          <w:rFonts w:ascii="Segoe UI Emoji" w:hAnsi="Segoe UI Emoji" w:cs="Segoe UI Emoji" w:hint="eastAsia"/>
-        </w:rPr>
-        <w:t>⚪</w:t>
-      </w:r>
-      <w:r>
-        <w:rPr>
-          <w:rFonts w:hint="eastAsia"/>
-        </w:rPr>
-        <w:t>打包后连不上steam</w:t>
-      </w:r>
-    </w:p>
-    <w:p/>
-    <w:p>
-      <w:r>
-        <w:rPr>
-          <w:rFonts w:hint="eastAsia"/>
-        </w:rPr>
-        <w:t>已解决：改配置后没有重新generate</w:t>
-      </w:r>
-    </w:p>
-    <w:p/>
-    <w:p>
-      <w:r>
-        <w:rPr>
-          <w:rFonts w:ascii="Segoe UI Emoji" w:hAnsi="Segoe UI Emoji" w:cs="Segoe UI Emoji" w:hint="eastAsia"/>
-        </w:rPr>
-        <w:t>⚪</w:t>
-      </w:r>
-      <w:r>
         <w:rPr>
           <w:rFonts w:hint="eastAsia"/>
         </w:rPr>
@@ -662,6 +825,11 @@
       </w:r>
     </w:p>
     <w:p>
+      <w:pPr>
+        <w:rPr>
+          <w:rFonts w:hint="eastAsia"/>
+        </w:rPr>
+      </w:pPr>
       <w:r>
         <w:rPr>
           <w:rFonts w:hint="eastAsia"/>
@@ -670,10 +838,17 @@
         <w:t>已解决：RPC函数定义没加Implementation！！！</w:t>
       </w:r>
     </w:p>
-    <w:p/>
-    <w:p>
-      <w:pPr>
-        <w:rPr>
+    <w:p>
+      <w:pPr>
+        <w:rPr>
+          <w:rFonts w:hint="eastAsia"/>
+        </w:rPr>
+      </w:pPr>
+    </w:p>
+    <w:p>
+      <w:pPr>
+        <w:rPr>
+          <w:rFonts w:hint="eastAsia"/>
           <w:color w:val="FF0000"/>
         </w:rPr>
       </w:pPr>
@@ -712,8 +887,19 @@
         <w:t>加上了还是不行</w:t>
       </w:r>
     </w:p>
-    <w:p/>
-    <w:p>
+    <w:p>
+      <w:pPr>
+        <w:rPr>
+          <w:rFonts w:hint="eastAsia"/>
+        </w:rPr>
+      </w:pPr>
+    </w:p>
+    <w:p>
+      <w:pPr>
+        <w:rPr>
+          <w:rFonts w:hint="eastAsia"/>
+        </w:rPr>
+      </w:pPr>
       <w:r>
         <w:rPr>
           <w:rFonts w:ascii="Segoe UI Emoji" w:hAnsi="Segoe UI Emoji" w:cs="Segoe UI Emoji" w:hint="eastAsia"/>
@@ -728,6 +914,11 @@
       </w:r>
     </w:p>
     <w:p>
+      <w:pPr>
+        <w:rPr>
+          <w:rFonts w:hint="eastAsia"/>
+        </w:rPr>
+      </w:pPr>
       <w:r>
         <w:rPr>
           <w:rFonts w:hint="eastAsia"/>
@@ -749,8 +940,19 @@
         <w:t>，pawn之类的类型</w:t>
       </w:r>
     </w:p>
-    <w:p/>
-    <w:p>
+    <w:p>
+      <w:pPr>
+        <w:rPr>
+          <w:rFonts w:hint="eastAsia"/>
+        </w:rPr>
+      </w:pPr>
+    </w:p>
+    <w:p>
+      <w:pPr>
+        <w:rPr>
+          <w:rFonts w:hint="eastAsia"/>
+        </w:rPr>
+      </w:pPr>
       <w:r>
         <w:rPr>
           <w:rFonts w:ascii="Segoe UI Emoji" w:hAnsi="Segoe UI Emoji" w:cs="Segoe UI Emoji" w:hint="eastAsia"/>
@@ -765,6 +967,11 @@
       </w:r>
     </w:p>
     <w:p>
+      <w:pPr>
+        <w:rPr>
+          <w:rFonts w:hint="eastAsia"/>
+        </w:rPr>
+      </w:pPr>
       <w:r>
         <w:rPr>
           <w:rFonts w:hint="eastAsia"/>
@@ -789,8 +996,19 @@
         <w:t>的地方没有包含对应头文件</w:t>
       </w:r>
     </w:p>
-    <w:p/>
-    <w:p>
+    <w:p>
+      <w:pPr>
+        <w:rPr>
+          <w:rFonts w:hint="eastAsia"/>
+        </w:rPr>
+      </w:pPr>
+    </w:p>
+    <w:p>
+      <w:pPr>
+        <w:rPr>
+          <w:rFonts w:hint="eastAsia"/>
+        </w:rPr>
+      </w:pPr>
       <w:r>
         <w:rPr>
           <w:rFonts w:ascii="Segoe UI Emoji" w:hAnsi="Segoe UI Emoji" w:cs="Segoe UI Emoji" w:hint="eastAsia"/>
@@ -805,6 +1023,11 @@
       </w:r>
     </w:p>
     <w:p>
+      <w:pPr>
+        <w:rPr>
+          <w:rFonts w:hint="eastAsia"/>
+        </w:rPr>
+      </w:pPr>
       <w:r>
         <w:rPr>
           <w:rFonts w:hint="eastAsia"/>
@@ -823,7 +1046,13 @@
         <w:t>()</w:t>
       </w:r>
     </w:p>
-    <w:p/>
+    <w:p>
+      <w:pPr>
+        <w:rPr>
+          <w:rFonts w:hint="eastAsia"/>
+        </w:rPr>
+      </w:pPr>
+    </w:p>
     <w:p>
       <w:pPr>
         <w:rPr>
@@ -1184,6 +1413,11 @@
       </w:pPr>
     </w:p>
     <w:p>
+      <w:pPr>
+        <w:rPr>
+          <w:rFonts w:hint="eastAsia"/>
+        </w:rPr>
+      </w:pPr>
       <w:r>
         <w:rPr>
           <w:rFonts w:ascii="Segoe UI Emoji" w:hAnsi="Segoe UI Emoji" w:cs="Segoe UI Emoji" w:hint="eastAsia"/>
@@ -1204,6 +1438,11 @@
       </w:r>
     </w:p>
     <w:p>
+      <w:pPr>
+        <w:rPr>
+          <w:rFonts w:hint="eastAsia"/>
+        </w:rPr>
+      </w:pPr>
       <w:r>
         <w:rPr>
           <w:rFonts w:hint="eastAsia"/>
@@ -1225,7 +1464,13 @@
         <w:t>过了</w:t>
       </w:r>
     </w:p>
-    <w:p/>
+    <w:p>
+      <w:pPr>
+        <w:rPr>
+          <w:rFonts w:hint="eastAsia"/>
+        </w:rPr>
+      </w:pPr>
+    </w:p>
     <w:p>
       <w:pPr>
         <w:rPr>
@@ -1339,7 +1584,13 @@
         <w:t>BUG</w:t>
       </w:r>
     </w:p>
-    <w:p/>
+    <w:p>
+      <w:pPr>
+        <w:rPr>
+          <w:rFonts w:hint="eastAsia"/>
+        </w:rPr>
+      </w:pPr>
+    </w:p>
     <w:p>
       <w:pPr>
         <w:rPr>
@@ -1364,6 +1615,7 @@
     <w:p>
       <w:pPr>
         <w:rPr>
+          <w:rFonts w:hint="eastAsia"/>
           <w:color w:val="FF0000"/>
         </w:rPr>
       </w:pPr>
@@ -1412,10 +1664,17 @@
         <w:t>怎么避障？</w:t>
       </w:r>
     </w:p>
-    <w:p/>
-    <w:p>
-      <w:pPr>
-        <w:rPr>
+    <w:p>
+      <w:pPr>
+        <w:rPr>
+          <w:rFonts w:hint="eastAsia"/>
+        </w:rPr>
+      </w:pPr>
+    </w:p>
+    <w:p>
+      <w:pPr>
+        <w:rPr>
+          <w:rFonts w:hint="eastAsia"/>
           <w:color w:val="4C94D8" w:themeColor="text2" w:themeTint="80"/>
         </w:rPr>
       </w:pPr>
@@ -1428,6 +1687,11 @@
       </w:r>
     </w:p>
     <w:p>
+      <w:pPr>
+        <w:rPr>
+          <w:rFonts w:hint="eastAsia"/>
+        </w:rPr>
+      </w:pPr>
       <w:r>
         <w:rPr>
           <w:rFonts w:ascii="Segoe UI Emoji" w:hAnsi="Segoe UI Emoji" w:cs="Segoe UI Emoji" w:hint="eastAsia"/>
@@ -1455,6 +1719,11 @@
       </w:r>
     </w:p>
     <w:p>
+      <w:pPr>
+        <w:rPr>
+          <w:rFonts w:hint="eastAsia"/>
+        </w:rPr>
+      </w:pPr>
       <w:r>
         <w:rPr>
           <w:rFonts w:hint="eastAsia"/>
@@ -1473,8 +1742,19 @@
         <w:t>参数</w:t>
       </w:r>
     </w:p>
-    <w:p/>
-    <w:p>
+    <w:p>
+      <w:pPr>
+        <w:rPr>
+          <w:rFonts w:hint="eastAsia"/>
+        </w:rPr>
+      </w:pPr>
+    </w:p>
+    <w:p>
+      <w:pPr>
+        <w:rPr>
+          <w:rFonts w:hint="eastAsia"/>
+        </w:rPr>
+      </w:pPr>
       <w:r>
         <w:rPr>
           <w:rFonts w:ascii="Segoe UI Emoji" w:hAnsi="Segoe UI Emoji" w:cs="Segoe UI Emoji" w:hint="eastAsia"/>
@@ -1486,6 +1766,11 @@
       </w:r>
     </w:p>
     <w:p>
+      <w:pPr>
+        <w:rPr>
+          <w:rFonts w:hint="eastAsia"/>
+        </w:rPr>
+      </w:pPr>
       <w:r>
         <w:t>PRAGMA_ENABLE_OPTIMIZATION</w:t>
       </w:r>
@@ -1496,8 +1781,19 @@
         <w:t xml:space="preserve"> 可以关闭优化！！避免调试时变量被优化！！</w:t>
       </w:r>
     </w:p>
-    <w:p/>
-    <w:p>
+    <w:p>
+      <w:pPr>
+        <w:rPr>
+          <w:rFonts w:hint="eastAsia"/>
+        </w:rPr>
+      </w:pPr>
+    </w:p>
+    <w:p>
+      <w:pPr>
+        <w:rPr>
+          <w:rFonts w:hint="eastAsia"/>
+        </w:rPr>
+      </w:pPr>
       <w:r>
         <w:rPr>
           <w:rFonts w:ascii="Segoe UI Emoji" w:hAnsi="Segoe UI Emoji" w:cs="Segoe UI Emoji" w:hint="eastAsia"/>
@@ -1542,8 +1838,19 @@
         <w:t>里没有添加相应的模块</w:t>
       </w:r>
     </w:p>
-    <w:p/>
-    <w:p>
+    <w:p>
+      <w:pPr>
+        <w:rPr>
+          <w:rFonts w:hint="eastAsia"/>
+        </w:rPr>
+      </w:pPr>
+    </w:p>
+    <w:p>
+      <w:pPr>
+        <w:rPr>
+          <w:rFonts w:hint="eastAsia"/>
+        </w:rPr>
+      </w:pPr>
       <w:r>
         <w:rPr>
           <w:rFonts w:ascii="Segoe UI Emoji" w:hAnsi="Segoe UI Emoji" w:cs="Segoe UI Emoji" w:hint="eastAsia"/>
@@ -1557,8 +1864,19 @@
         <w:t>非dynamic delegate声明不需要加参数名称</w:t>
       </w:r>
     </w:p>
-    <w:p/>
-    <w:p>
+    <w:p>
+      <w:pPr>
+        <w:rPr>
+          <w:rFonts w:hint="eastAsia"/>
+        </w:rPr>
+      </w:pPr>
+    </w:p>
+    <w:p>
+      <w:pPr>
+        <w:rPr>
+          <w:rFonts w:hint="eastAsia"/>
+        </w:rPr>
+      </w:pPr>
       <w:r>
         <w:rPr>
           <w:rFonts w:ascii="Segoe UI Emoji" w:hAnsi="Segoe UI Emoji" w:cs="Segoe UI Emoji" w:hint="eastAsia"/>
@@ -1576,6 +1894,11 @@
       </w:r>
     </w:p>
     <w:p>
+      <w:pPr>
+        <w:rPr>
+          <w:rFonts w:hint="eastAsia"/>
+        </w:rPr>
+      </w:pPr>
       <w:r>
         <w:rPr>
           <w:rFonts w:hint="eastAsia"/>
@@ -1603,6 +1926,11 @@
       </w:r>
     </w:p>
     <w:p>
+      <w:pPr>
+        <w:rPr>
+          <w:rFonts w:hint="eastAsia"/>
+        </w:rPr>
+      </w:pPr>
       <w:r>
         <w:rPr>
           <w:rFonts w:hint="eastAsia"/>
@@ -1621,7 +1949,13 @@
         <w:t>(Class)</w:t>
       </w:r>
     </w:p>
-    <w:p/>
+    <w:p>
+      <w:pPr>
+        <w:rPr>
+          <w:rFonts w:hint="eastAsia"/>
+        </w:rPr>
+      </w:pPr>
+    </w:p>
     <w:p>
       <w:pPr>
         <w:rPr>
@@ -1917,6 +2251,7 @@
     <w:p>
       <w:pPr>
         <w:rPr>
+          <w:rFonts w:hint="eastAsia"/>
           <w:color w:val="FF0000"/>
         </w:rPr>
       </w:pPr>
@@ -1956,6 +2291,11 @@
       </w:pPr>
     </w:p>
     <w:p>
+      <w:pPr>
+        <w:rPr>
+          <w:rFonts w:hint="eastAsia"/>
+        </w:rPr>
+      </w:pPr>
       <w:r>
         <w:rPr>
           <w:rFonts w:ascii="Segoe UI Emoji" w:hAnsi="Segoe UI Emoji" w:cs="Segoe UI Emoji" w:hint="eastAsia"/>
@@ -2006,7 +2346,13 @@
       </w:r>
       <w:proofErr w:type="spellEnd"/>
     </w:p>
-    <w:p/>
+    <w:p>
+      <w:pPr>
+        <w:rPr>
+          <w:rFonts w:hint="eastAsia"/>
+        </w:rPr>
+      </w:pPr>
+    </w:p>
     <w:p>
       <w:pPr>
         <w:rPr>
@@ -2070,6 +2416,7 @@
     <w:p>
       <w:pPr>
         <w:rPr>
+          <w:rFonts w:hint="eastAsia"/>
           <w:color w:val="FF0000"/>
         </w:rPr>
       </w:pPr>
@@ -2090,6 +2437,7 @@
     <w:p>
       <w:pPr>
         <w:rPr>
+          <w:rFonts w:hint="eastAsia"/>
           <w:color w:val="FF0000"/>
         </w:rPr>
       </w:pPr>
@@ -2097,6 +2445,7 @@
     <w:p>
       <w:pPr>
         <w:rPr>
+          <w:rFonts w:hint="eastAsia"/>
           <w:color w:val="47D459" w:themeColor="accent3" w:themeTint="99"/>
         </w:rPr>
       </w:pPr>
@@ -2125,6 +2474,7 @@
     <w:p>
       <w:pPr>
         <w:rPr>
+          <w:rFonts w:hint="eastAsia"/>
           <w:color w:val="47D459" w:themeColor="accent3" w:themeTint="99"/>
         </w:rPr>
       </w:pPr>
@@ -2139,6 +2489,7 @@
     <w:p>
       <w:pPr>
         <w:rPr>
+          <w:rFonts w:hint="eastAsia"/>
           <w:color w:val="A02B93" w:themeColor="accent5"/>
         </w:rPr>
       </w:pPr>
@@ -2146,6 +2497,7 @@
     <w:p>
       <w:pPr>
         <w:rPr>
+          <w:rFonts w:hint="eastAsia"/>
           <w:color w:val="47D459" w:themeColor="accent3" w:themeTint="99"/>
         </w:rPr>
       </w:pPr>
@@ -2183,6 +2535,7 @@
     <w:p>
       <w:pPr>
         <w:rPr>
+          <w:rFonts w:hint="eastAsia"/>
           <w:color w:val="47D459" w:themeColor="accent3" w:themeTint="99"/>
         </w:rPr>
       </w:pPr>
@@ -2197,6 +2550,7 @@
     <w:p>
       <w:pPr>
         <w:rPr>
+          <w:rFonts w:hint="eastAsia"/>
           <w:color w:val="FF0000"/>
         </w:rPr>
       </w:pPr>
@@ -2204,6 +2558,7 @@
     <w:p>
       <w:pPr>
         <w:rPr>
+          <w:rFonts w:hint="eastAsia"/>
           <w:color w:val="FF0000"/>
         </w:rPr>
       </w:pPr>
@@ -2220,6 +2575,7 @@
         <w:widowControl/>
         <w:jc w:val="left"/>
         <w:rPr>
+          <w:rFonts w:hint="eastAsia"/>
           <w:color w:val="A02B93" w:themeColor="accent5"/>
         </w:rPr>
       </w:pPr>
@@ -2234,6 +2590,7 @@
     <w:p>
       <w:pPr>
         <w:rPr>
+          <w:rFonts w:hint="eastAsia"/>
           <w:color w:val="A02B93" w:themeColor="accent5"/>
         </w:rPr>
       </w:pPr>
@@ -2264,6 +2621,7 @@
     <w:p>
       <w:pPr>
         <w:rPr>
+          <w:rFonts w:hint="eastAsia"/>
           <w:color w:val="FF0000"/>
         </w:rPr>
       </w:pPr>
@@ -2278,6 +2636,7 @@
     <w:p>
       <w:pPr>
         <w:rPr>
+          <w:rFonts w:hint="eastAsia"/>
           <w:color w:val="FF0000"/>
         </w:rPr>
       </w:pPr>
@@ -2292,6 +2651,7 @@
     <w:p>
       <w:pPr>
         <w:rPr>
+          <w:rFonts w:hint="eastAsia"/>
           <w:color w:val="FF0000"/>
         </w:rPr>
       </w:pPr>
@@ -2306,6 +2666,7 @@
     <w:p>
       <w:pPr>
         <w:rPr>
+          <w:rFonts w:hint="eastAsia"/>
           <w:color w:val="FF0000"/>
         </w:rPr>
       </w:pPr>
@@ -2320,6 +2681,7 @@
     <w:p>
       <w:pPr>
         <w:rPr>
+          <w:rFonts w:hint="eastAsia"/>
           <w:color w:val="FF0000"/>
         </w:rPr>
       </w:pPr>
@@ -2346,7 +2708,42 @@
         <w:t>建造菜单逻辑重构，使用Enum</w:t>
       </w:r>
     </w:p>
-    <w:p/>
+    <w:p>
+      <w:pPr>
+        <w:rPr>
+          <w:color w:val="FF0000"/>
+        </w:rPr>
+      </w:pPr>
+      <w:r>
+        <w:rPr>
+          <w:rFonts w:hint="eastAsia"/>
+          <w:color w:val="FF0000"/>
+        </w:rPr>
+        <w:t>金钱不对问题：考虑重构设计，采用每隔几秒扣一次，显示上依然为顺滑过度</w:t>
+      </w:r>
+    </w:p>
+    <w:p>
+      <w:pPr>
+        <w:rPr>
+          <w:color w:val="FF0000"/>
+        </w:rPr>
+      </w:pPr>
+    </w:p>
+    <w:p>
+      <w:pPr>
+        <w:rPr>
+          <w:rFonts w:hint="eastAsia"/>
+          <w:color w:val="FF0000"/>
+        </w:rPr>
+      </w:pPr>
+      <w:r>
+        <w:rPr>
+          <w:rFonts w:hint="eastAsia"/>
+          <w:color w:val="FF0000"/>
+        </w:rPr>
+        <w:t>右键双击问题，UI对象问题</w:t>
+      </w:r>
+    </w:p>
     <w:sectPr>
       <w:pgSz w:w="11906" w:h="16838"/>
       <w:pgMar w:top="1440" w:right="1800" w:bottom="1440" w:left="1800" w:header="851" w:footer="992" w:gutter="0"/>
@@ -2358,7 +2755,7 @@
 </file>
 
 <file path=word/numbering.xml><?xml version="1.0" encoding="utf-8"?>
-<w:numbering xmlns:wpc="http://schemas.microsoft.com/office/word/2010/wordprocessingCanvas" xmlns:cx="http://schemas.microsoft.com/office/drawing/2014/chartex" xmlns:cx1="http://schemas.microsoft.com/office/drawing/2015/9/8/chartex" xmlns:cx2="http://schemas.microsoft.com/office/drawing/2015/10/21/chartex" xmlns:cx3="http://schemas.microsoft.com/office/drawing/2016/5/9/chartex" xmlns:cx4="http://schemas.microsoft.com/office/drawing/2016/5/10/chartex" xmlns:cx5="http://schemas.microsoft.com/office/drawing/2016/5/11/chartex" xmlns:cx6="http://schemas.microsoft.com/office/drawing/2016/5/12/chartex" xmlns:cx7="http://schemas.microsoft.com/office/drawing/2016/5/13/chartex" xmlns:cx8="http://schemas.microsoft.com/office/drawing/2016/5/14/chartex" xmlns:mc="http://schemas.openxmlformats.org/markup-compatibility/2006" xmlns:aink="http://schemas.microsoft.com/office/drawing/2016/ink" xmlns:am3d="http://schemas.microsoft.com/office/drawing/2017/model3d" xmlns:o="urn:schemas-microsoft-com:office:office" xmlns:oel="http://schemas.microsoft.com/office/2019/extlst" xmlns:r="http://schemas.openxmlformats.org/officeDocument/2006/relationships" xmlns:m="http://schemas.openxmlformats.org/officeDocument/2006/math" xmlns:v="urn:schemas-microsoft-com:vml" xmlns:wp14="http://schemas.microsoft.com/office/word/2010/wordprocessingDrawing" xmlns:wp="http://schemas.openxmlformats.org/drawingml/2006/wordprocessingDrawing" xmlns:w10="urn:schemas-microsoft-com:office:word" xmlns:w="http://schemas.openxmlformats.org/wordprocessingml/2006/main" xmlns:w14="http://schemas.microsoft.com/office/word/2010/wordml" xmlns:w15="http://schemas.microsoft.com/office/word/2012/wordml" xmlns:w16cex="http://schemas.microsoft.com/office/word/2018/wordml/cex" xmlns:w16cid="http://schemas.microsoft.com/office/word/2016/wordml/cid" xmlns:w16="http://schemas.microsoft.com/office/word/2018/wordml" xmlns:w16sdtdh="http://schemas.microsoft.com/office/word/2020/wordml/sdtdatahash" xmlns:w16se="http://schemas.microsoft.com/office/word/2015/wordml/symex" xmlns:wpg="http://schemas.microsoft.com/office/word/2010/wordprocessingGroup" xmlns:wpi="http://schemas.microsoft.com/office/word/2010/wordprocessingInk" xmlns:wne="http://schemas.microsoft.com/office/word/2006/wordml" xmlns:wps="http://schemas.microsoft.com/office/word/2010/wordprocessingShape" mc:Ignorable="w14 w15 w16se w16cid w16 w16cex w16sdtdh wp14">
+<w:numbering xmlns:wpc="http://schemas.microsoft.com/office/word/2010/wordprocessingCanvas" xmlns:cx="http://schemas.microsoft.com/office/drawing/2014/chartex" xmlns:cx1="http://schemas.microsoft.com/office/drawing/2015/9/8/chartex" xmlns:cx2="http://schemas.microsoft.com/office/drawing/2015/10/21/chartex" xmlns:cx3="http://schemas.microsoft.com/office/drawing/2016/5/9/chartex" xmlns:cx4="http://schemas.microsoft.com/office/drawing/2016/5/10/chartex" xmlns:cx5="http://schemas.microsoft.com/office/drawing/2016/5/11/chartex" xmlns:cx6="http://schemas.microsoft.com/office/drawing/2016/5/12/chartex" xmlns:cx7="http://schemas.microsoft.com/office/drawing/2016/5/13/chartex" xmlns:cx8="http://schemas.microsoft.com/office/drawing/2016/5/14/chartex" xmlns:mc="http://schemas.openxmlformats.org/markup-compatibility/2006" xmlns:aink="http://schemas.microsoft.com/office/drawing/2016/ink" xmlns:am3d="http://schemas.microsoft.com/office/drawing/2017/model3d" xmlns:o="urn:schemas-microsoft-com:office:office" xmlns:oel="http://schemas.microsoft.com/office/2019/extlst" xmlns:r="http://schemas.openxmlformats.org/officeDocument/2006/relationships" xmlns:m="http://schemas.openxmlformats.org/officeDocument/2006/math" xmlns:v="urn:schemas-microsoft-com:vml" xmlns:wp14="http://schemas.microsoft.com/office/word/2010/wordprocessingDrawing" xmlns:wp="http://schemas.openxmlformats.org/drawingml/2006/wordprocessingDrawing" xmlns:w10="urn:schemas-microsoft-com:office:word" xmlns:w="http://schemas.openxmlformats.org/wordprocessingml/2006/main" xmlns:w14="http://schemas.microsoft.com/office/word/2010/wordml" xmlns:w15="http://schemas.microsoft.com/office/word/2012/wordml" xmlns:w16cex="http://schemas.microsoft.com/office/word/2018/wordml/cex" xmlns:w16cid="http://schemas.microsoft.com/office/word/2016/wordml/cid" xmlns:w16="http://schemas.microsoft.com/office/word/2018/wordml" xmlns:w16du="http://schemas.microsoft.com/office/word/2023/wordml/word16du" xmlns:w16sdtdh="http://schemas.microsoft.com/office/word/2020/wordml/sdtdatahash" xmlns:w16se="http://schemas.microsoft.com/office/word/2015/wordml/symex" xmlns:wpg="http://schemas.microsoft.com/office/word/2010/wordprocessingGroup" xmlns:wpi="http://schemas.microsoft.com/office/word/2010/wordprocessingInk" xmlns:wne="http://schemas.microsoft.com/office/word/2006/wordml" xmlns:wps="http://schemas.microsoft.com/office/word/2010/wordprocessingShape" mc:Ignorable="w14 w15 w16se w16cid w16 w16cex w16sdtdh w16du wp14">
   <w:abstractNum w:abstractNumId="0" w15:restartNumberingAfterBreak="0">
     <w:nsid w:val="492971CB"/>
     <w:multiLevelType w:val="hybridMultilevel"/>
@@ -2455,7 +2852,7 @@
 </file>
 
 <file path=word/styles.xml><?xml version="1.0" encoding="utf-8"?>
-<w:styles xmlns:mc="http://schemas.openxmlformats.org/markup-compatibility/2006" xmlns:r="http://schemas.openxmlformats.org/officeDocument/2006/relationships" xmlns:w="http://schemas.openxmlformats.org/wordprocessingml/2006/main" xmlns:w14="http://schemas.microsoft.com/office/word/2010/wordml" xmlns:w15="http://schemas.microsoft.com/office/word/2012/wordml" xmlns:w16cex="http://schemas.microsoft.com/office/word/2018/wordml/cex" xmlns:w16cid="http://schemas.microsoft.com/office/word/2016/wordml/cid" xmlns:w16="http://schemas.microsoft.com/office/word/2018/wordml" xmlns:w16sdtdh="http://schemas.microsoft.com/office/word/2020/wordml/sdtdatahash" xmlns:w16se="http://schemas.microsoft.com/office/word/2015/wordml/symex" mc:Ignorable="w14 w15 w16se w16cid w16 w16cex w16sdtdh">
+<w:styles xmlns:mc="http://schemas.openxmlformats.org/markup-compatibility/2006" xmlns:r="http://schemas.openxmlformats.org/officeDocument/2006/relationships" xmlns:w="http://schemas.openxmlformats.org/wordprocessingml/2006/main" xmlns:w14="http://schemas.microsoft.com/office/word/2010/wordml" xmlns:w15="http://schemas.microsoft.com/office/word/2012/wordml" xmlns:w16cex="http://schemas.microsoft.com/office/word/2018/wordml/cex" xmlns:w16cid="http://schemas.microsoft.com/office/word/2016/wordml/cid" xmlns:w16="http://schemas.microsoft.com/office/word/2018/wordml" xmlns:w16du="http://schemas.microsoft.com/office/word/2023/wordml/word16du" xmlns:w16sdtdh="http://schemas.microsoft.com/office/word/2020/wordml/sdtdatahash" xmlns:w16se="http://schemas.microsoft.com/office/word/2015/wordml/symex" mc:Ignorable="w14 w15 w16se w16cid w16 w16cex w16sdtdh w16du">
   <w:docDefaults>
     <w:rPrDefault>
       <w:rPr>

--- a/开发笔记.docx
+++ b/开发笔记.docx
@@ -2711,6 +2711,7 @@
     <w:p>
       <w:pPr>
         <w:rPr>
+          <w:rFonts w:hint="eastAsia"/>
           <w:color w:val="FF0000"/>
         </w:rPr>
       </w:pPr>
@@ -2725,14 +2726,14 @@
     <w:p>
       <w:pPr>
         <w:rPr>
-          <w:color w:val="FF0000"/>
-        </w:rPr>
-      </w:pPr>
-    </w:p>
-    <w:p>
-      <w:pPr>
-        <w:rPr>
-          <w:rFonts w:hint="eastAsia"/>
+          <w:rFonts w:hint="eastAsia"/>
+          <w:color w:val="FF0000"/>
+        </w:rPr>
+      </w:pPr>
+    </w:p>
+    <w:p>
+      <w:pPr>
+        <w:rPr>
           <w:color w:val="FF0000"/>
         </w:rPr>
       </w:pPr>
@@ -2742,6 +2743,68 @@
           <w:color w:val="FF0000"/>
         </w:rPr>
         <w:t>右键双击问题，UI对象问题</w:t>
+      </w:r>
+    </w:p>
+    <w:p>
+      <w:pPr>
+        <w:rPr>
+          <w:color w:val="FF0000"/>
+        </w:rPr>
+      </w:pPr>
+    </w:p>
+    <w:p>
+      <w:pPr>
+        <w:rPr>
+          <w:rFonts w:hint="eastAsia"/>
+          <w:color w:val="FF0000"/>
+        </w:rPr>
+      </w:pPr>
+      <w:proofErr w:type="spellStart"/>
+      <w:r>
+        <w:rPr>
+          <w:rFonts w:hint="eastAsia"/>
+          <w:color w:val="FF0000"/>
+        </w:rPr>
+        <w:t>UITick</w:t>
+      </w:r>
+      <w:proofErr w:type="spellEnd"/>
+      <w:r>
+        <w:rPr>
+          <w:rFonts w:hint="eastAsia"/>
+          <w:color w:val="FF0000"/>
+        </w:rPr>
+        <w:t>不执行！！！原来是</w:t>
+      </w:r>
+      <w:r>
+        <w:rPr>
+          <w:rFonts w:hint="eastAsia"/>
+          <w:color w:val="FF0000"/>
+        </w:rPr>
+        <w:tab/>
+        <w:t>Super::</w:t>
+      </w:r>
+      <w:proofErr w:type="spellStart"/>
+      <w:r>
+        <w:rPr>
+          <w:rFonts w:hint="eastAsia"/>
+          <w:color w:val="FF0000"/>
+        </w:rPr>
+        <w:t>NativeConstruct</w:t>
+      </w:r>
+      <w:proofErr w:type="spellEnd"/>
+      <w:r>
+        <w:rPr>
+          <w:rFonts w:hint="eastAsia"/>
+          <w:color w:val="FF0000"/>
+        </w:rPr>
+        <w:t>();</w:t>
+      </w:r>
+      <w:r>
+        <w:rPr>
+          <w:rFonts w:hint="eastAsia"/>
+          <w:color w:val="FF0000"/>
+        </w:rPr>
+        <w:t>忘加了！</w:t>
       </w:r>
     </w:p>
     <w:sectPr>
@@ -3453,7 +3516,6 @@
   <w:style w:type="character" w:default="1" w:styleId="a0">
     <w:name w:val="Default Paragraph Font"/>
     <w:uiPriority w:val="1"/>
-    <w:semiHidden/>
     <w:unhideWhenUsed/>
   </w:style>
   <w:style w:type="table" w:default="1" w:styleId="a1">

--- a/开发笔记.docx
+++ b/开发笔记.docx
@@ -2576,13 +2576,13 @@
         <w:jc w:val="left"/>
         <w:rPr>
           <w:rFonts w:hint="eastAsia"/>
-          <w:color w:val="A02B93" w:themeColor="accent5"/>
-        </w:rPr>
-      </w:pPr>
-      <w:r>
-        <w:rPr>
-          <w:rFonts w:hint="eastAsia"/>
-          <w:color w:val="A02B93" w:themeColor="accent5"/>
+          <w:color w:val="196B24" w:themeColor="accent3"/>
+        </w:rPr>
+      </w:pPr>
+      <w:r>
+        <w:rPr>
+          <w:rFonts w:hint="eastAsia"/>
+          <w:color w:val="196B24" w:themeColor="accent3"/>
         </w:rPr>
         <w:t>单点伤害方案修改</w:t>
       </w:r>
@@ -2591,13 +2591,13 @@
       <w:pPr>
         <w:rPr>
           <w:rFonts w:hint="eastAsia"/>
-          <w:color w:val="A02B93" w:themeColor="accent5"/>
-        </w:rPr>
-      </w:pPr>
-      <w:r>
-        <w:rPr>
-          <w:rFonts w:hint="eastAsia"/>
-          <w:color w:val="A02B93" w:themeColor="accent5"/>
+          <w:color w:val="196B24" w:themeColor="accent3"/>
+        </w:rPr>
+      </w:pPr>
+      <w:r>
+        <w:rPr>
+          <w:rFonts w:hint="eastAsia"/>
+          <w:color w:val="196B24" w:themeColor="accent3"/>
         </w:rPr>
         <w:t>修复单位攻击</w:t>
       </w:r>
@@ -2605,7 +2605,7 @@
       <w:r>
         <w:rPr>
           <w:rFonts w:hint="eastAsia"/>
-          <w:color w:val="A02B93" w:themeColor="accent5"/>
+          <w:color w:val="196B24" w:themeColor="accent3"/>
         </w:rPr>
         <w:t>玩继续</w:t>
       </w:r>
@@ -2613,7 +2613,7 @@
       <w:r>
         <w:rPr>
           <w:rFonts w:hint="eastAsia"/>
-          <w:color w:val="A02B93" w:themeColor="accent5"/>
+          <w:color w:val="196B24" w:themeColor="accent3"/>
         </w:rPr>
         <w:t>移动的问题</w:t>
       </w:r>
@@ -2637,117 +2637,119 @@
       <w:pPr>
         <w:rPr>
           <w:rFonts w:hint="eastAsia"/>
+          <w:color w:val="196B24" w:themeColor="accent3"/>
+        </w:rPr>
+      </w:pPr>
+      <w:r>
+        <w:rPr>
+          <w:rFonts w:hint="eastAsia"/>
+          <w:color w:val="196B24" w:themeColor="accent3"/>
+        </w:rPr>
+        <w:t>单位销毁时移除引用</w:t>
+      </w:r>
+    </w:p>
+    <w:p>
+      <w:pPr>
+        <w:rPr>
+          <w:rFonts w:hint="eastAsia"/>
+          <w:color w:val="196B24" w:themeColor="accent3"/>
+        </w:rPr>
+      </w:pPr>
+      <w:r>
+        <w:rPr>
+          <w:rFonts w:hint="eastAsia"/>
+          <w:color w:val="196B24" w:themeColor="accent3"/>
+        </w:rPr>
+        <w:t>取消建造</w:t>
+      </w:r>
+    </w:p>
+    <w:p>
+      <w:pPr>
+        <w:rPr>
+          <w:rFonts w:hint="eastAsia"/>
+          <w:color w:val="196B24" w:themeColor="accent3"/>
+        </w:rPr>
+      </w:pPr>
+      <w:r>
+        <w:rPr>
+          <w:rFonts w:hint="eastAsia"/>
+          <w:color w:val="196B24" w:themeColor="accent3"/>
+        </w:rPr>
+        <w:t>建造单位重新锁定返钱</w:t>
+      </w:r>
+    </w:p>
+    <w:p>
+      <w:pPr>
+        <w:rPr>
+          <w:rFonts w:hint="eastAsia"/>
+          <w:color w:val="196B24" w:themeColor="accent3"/>
+        </w:rPr>
+      </w:pPr>
+      <w:r>
+        <w:rPr>
+          <w:rFonts w:hint="eastAsia"/>
+          <w:color w:val="196B24" w:themeColor="accent3"/>
+        </w:rPr>
+        <w:t>顺序建造</w:t>
+      </w:r>
+    </w:p>
+    <w:p>
+      <w:pPr>
+        <w:rPr>
+          <w:rFonts w:hint="eastAsia"/>
+          <w:color w:val="196B24" w:themeColor="accent3"/>
+        </w:rPr>
+      </w:pPr>
+      <w:r>
+        <w:rPr>
+          <w:rFonts w:hint="eastAsia"/>
+          <w:color w:val="196B24" w:themeColor="accent3"/>
+        </w:rPr>
+        <w:t>建造菜单逻辑重构，使用Enum</w:t>
+      </w:r>
+    </w:p>
+    <w:p>
+      <w:pPr>
+        <w:rPr>
+          <w:rFonts w:hint="eastAsia"/>
+          <w:color w:val="196B24" w:themeColor="accent3"/>
+        </w:rPr>
+      </w:pPr>
+      <w:r>
+        <w:rPr>
+          <w:rFonts w:hint="eastAsia"/>
+          <w:color w:val="196B24" w:themeColor="accent3"/>
+        </w:rPr>
+        <w:t>金钱不对问题：考虑重构设计，采用每隔几秒扣一次，显示上依然为顺滑过度</w:t>
+      </w:r>
+    </w:p>
+    <w:p>
+      <w:pPr>
+        <w:rPr>
+          <w:rFonts w:hint="eastAsia"/>
           <w:color w:val="FF0000"/>
         </w:rPr>
       </w:pPr>
-      <w:r>
+    </w:p>
+    <w:p>
+      <w:pPr>
         <w:rPr>
           <w:rFonts w:hint="eastAsia"/>
           <w:color w:val="FF0000"/>
         </w:rPr>
-        <w:t>单位销毁时移除引用</w:t>
-      </w:r>
-    </w:p>
-    <w:p>
-      <w:pPr>
+      </w:pPr>
+      <w:r>
         <w:rPr>
           <w:rFonts w:hint="eastAsia"/>
           <w:color w:val="FF0000"/>
         </w:rPr>
-      </w:pPr>
-      <w:r>
-        <w:rPr>
-          <w:rFonts w:hint="eastAsia"/>
-          <w:color w:val="FF0000"/>
-        </w:rPr>
-        <w:t>取消建造</w:t>
-      </w:r>
-    </w:p>
-    <w:p>
-      <w:pPr>
-        <w:rPr>
-          <w:rFonts w:hint="eastAsia"/>
-          <w:color w:val="FF0000"/>
-        </w:rPr>
-      </w:pPr>
-      <w:r>
-        <w:rPr>
-          <w:rFonts w:hint="eastAsia"/>
-          <w:color w:val="FF0000"/>
-        </w:rPr>
-        <w:t>建造单位重新锁定返钱</w:t>
-      </w:r>
-    </w:p>
-    <w:p>
-      <w:pPr>
-        <w:rPr>
-          <w:rFonts w:hint="eastAsia"/>
-          <w:color w:val="FF0000"/>
-        </w:rPr>
-      </w:pPr>
-      <w:r>
-        <w:rPr>
-          <w:rFonts w:hint="eastAsia"/>
-          <w:color w:val="FF0000"/>
-        </w:rPr>
-        <w:t>顺序建造</w:t>
-      </w:r>
-    </w:p>
-    <w:p>
-      <w:pPr>
-        <w:rPr>
-          <w:rFonts w:hint="eastAsia"/>
-          <w:color w:val="FF0000"/>
-        </w:rPr>
-      </w:pPr>
-      <w:r>
-        <w:rPr>
-          <w:rFonts w:hint="eastAsia"/>
-          <w:color w:val="FF0000"/>
-        </w:rPr>
-        <w:t>建造菜单逻辑重构，使用Enum</w:t>
-      </w:r>
-    </w:p>
-    <w:p>
-      <w:pPr>
-        <w:rPr>
-          <w:rFonts w:hint="eastAsia"/>
-          <w:color w:val="FF0000"/>
-        </w:rPr>
-      </w:pPr>
-      <w:r>
-        <w:rPr>
-          <w:rFonts w:hint="eastAsia"/>
-          <w:color w:val="FF0000"/>
-        </w:rPr>
-        <w:t>金钱不对问题：考虑重构设计，采用每隔几秒扣一次，显示上依然为顺滑过度</w:t>
-      </w:r>
-    </w:p>
-    <w:p>
-      <w:pPr>
-        <w:rPr>
-          <w:rFonts w:hint="eastAsia"/>
-          <w:color w:val="FF0000"/>
-        </w:rPr>
-      </w:pPr>
-    </w:p>
-    <w:p>
-      <w:pPr>
-        <w:rPr>
-          <w:color w:val="FF0000"/>
-        </w:rPr>
-      </w:pPr>
-      <w:r>
-        <w:rPr>
-          <w:rFonts w:hint="eastAsia"/>
-          <w:color w:val="FF0000"/>
-        </w:rPr>
         <w:t>右键双击问题，UI对象问题</w:t>
       </w:r>
     </w:p>
     <w:p>
       <w:pPr>
         <w:rPr>
+          <w:rFonts w:hint="eastAsia"/>
           <w:color w:val="FF0000"/>
         </w:rPr>
       </w:pPr>
@@ -3516,6 +3518,7 @@
   <w:style w:type="character" w:default="1" w:styleId="a0">
     <w:name w:val="Default Paragraph Font"/>
     <w:uiPriority w:val="1"/>
+    <w:semiHidden/>
     <w:unhideWhenUsed/>
   </w:style>
   <w:style w:type="table" w:default="1" w:styleId="a1">

--- a/开发笔记.docx
+++ b/开发笔记.docx
@@ -2535,7 +2535,6 @@
     <w:p>
       <w:pPr>
         <w:rPr>
-          <w:rFonts w:hint="eastAsia"/>
           <w:color w:val="47D459" w:themeColor="accent3" w:themeTint="99"/>
         </w:rPr>
       </w:pPr>
@@ -2545,6 +2544,88 @@
           <w:color w:val="47D459" w:themeColor="accent3" w:themeTint="99"/>
         </w:rPr>
         <w:t>已解决：Component Bounds问题，已重写HUD函数完美解决</w:t>
+      </w:r>
+    </w:p>
+    <w:p>
+      <w:pPr>
+        <w:rPr>
+          <w:color w:val="47D459" w:themeColor="accent3" w:themeTint="99"/>
+        </w:rPr>
+      </w:pPr>
+    </w:p>
+    <w:p>
+      <w:pPr>
+        <w:rPr>
+          <w:rFonts w:hint="eastAsia"/>
+          <w:color w:val="47D459" w:themeColor="accent3" w:themeTint="99"/>
+        </w:rPr>
+      </w:pPr>
+      <w:r>
+        <w:rPr>
+          <w:rFonts w:ascii="Segoe UI Emoji" w:hAnsi="Segoe UI Emoji" w:cs="Segoe UI Emoji" w:hint="eastAsia"/>
+          <w:color w:val="47D459" w:themeColor="accent3" w:themeTint="99"/>
+        </w:rPr>
+        <w:t>⚪</w:t>
+      </w:r>
+      <w:r>
+        <w:rPr>
+          <w:rFonts w:hint="eastAsia"/>
+          <w:color w:val="47D459" w:themeColor="accent3" w:themeTint="99"/>
+        </w:rPr>
+        <w:t>单位选取范围不准，发现首先是HUD逻辑有问题，然后</w:t>
+      </w:r>
+      <w:proofErr w:type="spellStart"/>
+      <w:r>
+        <w:rPr>
+          <w:rFonts w:hint="eastAsia"/>
+          <w:color w:val="47D459" w:themeColor="accent3" w:themeTint="99"/>
+        </w:rPr>
+        <w:t>BoxExtend</w:t>
+      </w:r>
+      <w:proofErr w:type="spellEnd"/>
+      <w:r>
+        <w:rPr>
+          <w:rFonts w:hint="eastAsia"/>
+          <w:color w:val="47D459" w:themeColor="accent3" w:themeTint="99"/>
+        </w:rPr>
+        <w:t>会自动变大，很奇怪</w:t>
+      </w:r>
+    </w:p>
+    <w:p>
+      <w:pPr>
+        <w:rPr>
+          <w:rFonts w:hint="eastAsia"/>
+          <w:color w:val="47D459" w:themeColor="accent3" w:themeTint="99"/>
+        </w:rPr>
+      </w:pPr>
+      <w:r>
+        <w:rPr>
+          <w:rFonts w:hint="eastAsia"/>
+          <w:color w:val="47D459" w:themeColor="accent3" w:themeTint="99"/>
+        </w:rPr>
+        <w:t>已解决：Component Bounds问题，已重写HUD函数完美解决</w:t>
+      </w:r>
+    </w:p>
+    <w:p>
+      <w:pPr>
+        <w:rPr>
+          <w:rFonts w:hint="eastAsia"/>
+          <w:color w:val="47D459" w:themeColor="accent3" w:themeTint="99"/>
+        </w:rPr>
+      </w:pPr>
+      <w:r>
+        <w:rPr>
+          <w:rFonts w:ascii="Segoe UI Emoji" w:hAnsi="Segoe UI Emoji" w:cs="Segoe UI Emoji"/>
+          <w:color w:val="47D459" w:themeColor="accent3" w:themeTint="99"/>
+        </w:rPr>
+        <w:t>⚪</w:t>
+      </w:r>
+      <w:r>
+        <w:rPr>
+          <w:rFonts w:hint="eastAsia"/>
+          <w:color w:val="47D459" w:themeColor="accent3" w:themeTint="99"/>
+        </w:rPr>
+        <w:t>单位移动客户端不平滑问题：禁用移动复制，手动插值实现客户端平滑移动</w:t>
       </w:r>
     </w:p>
     <w:p>

--- a/开发笔记.docx
+++ b/开发笔记.docx
@@ -2535,6 +2535,7 @@
     <w:p>
       <w:pPr>
         <w:rPr>
+          <w:rFonts w:hint="eastAsia"/>
           <w:color w:val="47D459" w:themeColor="accent3" w:themeTint="99"/>
         </w:rPr>
       </w:pPr>
@@ -2549,6 +2550,7 @@
     <w:p>
       <w:pPr>
         <w:rPr>
+          <w:rFonts w:hint="eastAsia"/>
           <w:color w:val="47D459" w:themeColor="accent3" w:themeTint="99"/>
         </w:rPr>
       </w:pPr>
@@ -2838,7 +2840,6 @@
     <w:p>
       <w:pPr>
         <w:rPr>
-          <w:rFonts w:hint="eastAsia"/>
           <w:color w:val="FF0000"/>
         </w:rPr>
       </w:pPr>
@@ -2889,6 +2890,81 @@
         </w:rPr>
         <w:t>忘加了！</w:t>
       </w:r>
+    </w:p>
+    <w:p>
+      <w:pPr>
+        <w:rPr>
+          <w:color w:val="FF0000"/>
+        </w:rPr>
+      </w:pPr>
+    </w:p>
+    <w:p>
+      <w:pPr>
+        <w:rPr>
+          <w:rFonts w:hint="eastAsia"/>
+          <w:color w:val="FF0000"/>
+        </w:rPr>
+      </w:pPr>
+      <w:r>
+        <w:rPr>
+          <w:rFonts w:ascii="Segoe UI Emoji" w:hAnsi="Segoe UI Emoji" w:cs="Segoe UI Emoji" w:hint="eastAsia"/>
+        </w:rPr>
+        <w:t>⚪</w:t>
+      </w:r>
+      <w:r>
+        <w:rPr>
+          <w:rFonts w:hint="eastAsia"/>
+          <w:color w:val="FF0000"/>
+        </w:rPr>
+        <w:t>Actor RPC不执行：至今不知道为什么，排除了很多原因还是不行，只能通过</w:t>
+      </w:r>
+      <w:proofErr w:type="spellStart"/>
+      <w:r>
+        <w:rPr>
+          <w:rFonts w:hint="eastAsia"/>
+          <w:color w:val="FF0000"/>
+        </w:rPr>
+        <w:t>playercontroller</w:t>
+      </w:r>
+      <w:proofErr w:type="spellEnd"/>
+      <w:r>
+        <w:rPr>
+          <w:rFonts w:hint="eastAsia"/>
+          <w:color w:val="FF0000"/>
+        </w:rPr>
+        <w:t>调用，别的actor</w:t>
+      </w:r>
+      <w:r>
+        <w:rPr>
+          <w:rFonts w:hint="eastAsia"/>
+          <w:color w:val="FF0000"/>
+        </w:rPr>
+        <w:t xml:space="preserve"> </w:t>
+      </w:r>
+      <w:proofErr w:type="spellStart"/>
+      <w:r>
+        <w:rPr>
+          <w:rFonts w:hint="eastAsia"/>
+          <w:color w:val="FF0000"/>
+        </w:rPr>
+        <w:t>setowner</w:t>
+      </w:r>
+      <w:proofErr w:type="spellEnd"/>
+      <w:r>
+        <w:rPr>
+          <w:rFonts w:hint="eastAsia"/>
+          <w:color w:val="FF0000"/>
+        </w:rPr>
+        <w:t>也不行</w:t>
+      </w:r>
+    </w:p>
+    <w:p>
+      <w:pPr>
+        <w:rPr>
+          <w:rFonts w:hint="eastAsia"/>
+          <w:color w:val="FF0000"/>
+        </w:rPr>
+      </w:pPr>
     </w:p>
     <w:sectPr>
       <w:pgSz w:w="11906" w:h="16838"/>

--- a/开发笔记.docx
+++ b/开发笔记.docx
@@ -2840,6 +2840,7 @@
     <w:p>
       <w:pPr>
         <w:rPr>
+          <w:rFonts w:hint="eastAsia"/>
           <w:color w:val="FF0000"/>
         </w:rPr>
       </w:pPr>
@@ -2894,6 +2895,7 @@
     <w:p>
       <w:pPr>
         <w:rPr>
+          <w:rFonts w:hint="eastAsia"/>
           <w:color w:val="FF0000"/>
         </w:rPr>
       </w:pPr>
@@ -2965,6 +2967,88 @@
           <w:color w:val="FF0000"/>
         </w:rPr>
       </w:pPr>
+    </w:p>
+    <w:p>
+      <w:pPr>
+        <w:rPr>
+          <w:color w:val="FF0000"/>
+        </w:rPr>
+      </w:pPr>
+      <w:r>
+        <w:rPr>
+          <w:rFonts w:ascii="Segoe UI Emoji" w:hAnsi="Segoe UI Emoji" w:cs="Segoe UI Emoji" w:hint="eastAsia"/>
+        </w:rPr>
+        <w:t>⚪</w:t>
+      </w:r>
+      <w:r>
+        <w:rPr>
+          <w:rFonts w:hint="eastAsia"/>
+          <w:color w:val="FF0000"/>
+        </w:rPr>
+        <w:t>卧槽你妈，为什么坦克的</w:t>
+      </w:r>
+      <w:proofErr w:type="spellStart"/>
+      <w:r>
+        <w:rPr>
+          <w:rFonts w:hint="eastAsia"/>
+          <w:color w:val="FF0000"/>
+        </w:rPr>
+        <w:t>widgetcomponent</w:t>
+      </w:r>
+      <w:proofErr w:type="spellEnd"/>
+      <w:r>
+        <w:rPr>
+          <w:rFonts w:hint="eastAsia"/>
+          <w:color w:val="FF0000"/>
+        </w:rPr>
+        <w:t xml:space="preserve"> 的UI是空的啊，卧槽尼玛</w:t>
+      </w:r>
+      <w:r>
+        <w:rPr>
+          <w:rFonts w:hint="eastAsia"/>
+          <w:color w:val="FF0000"/>
+        </w:rPr>
+        <w:t>：真他妈搞笑，搞了一天找不到原因，结果我重新搞了一个一模一样的蓝图，问题就没了，卧槽泥马</w:t>
+      </w:r>
+    </w:p>
+    <w:p>
+      <w:pPr>
+        <w:rPr>
+          <w:color w:val="FF0000"/>
+        </w:rPr>
+      </w:pPr>
+    </w:p>
+    <w:p>
+      <w:pPr>
+        <w:rPr>
+          <w:rFonts w:hint="eastAsia"/>
+          <w:color w:val="FF0000"/>
+        </w:rPr>
+      </w:pPr>
+      <w:r>
+        <w:rPr>
+          <w:rFonts w:ascii="Segoe UI Emoji" w:hAnsi="Segoe UI Emoji" w:cs="Segoe UI Emoji" w:hint="eastAsia"/>
+        </w:rPr>
+        <w:t>⚪</w:t>
+      </w:r>
+      <w:r>
+        <w:rPr>
+          <w:rFonts w:ascii="Segoe UI Emoji" w:hAnsi="Segoe UI Emoji" w:cs="Segoe UI Emoji" w:hint="eastAsia"/>
+        </w:rPr>
+        <w:t>建造</w:t>
+      </w:r>
+      <w:r>
+        <w:rPr>
+          <w:rFonts w:ascii="Segoe UI Emoji" w:hAnsi="Segoe UI Emoji" w:cs="Segoe UI Emoji" w:hint="eastAsia"/>
+        </w:rPr>
+        <w:t>UI</w:t>
+      </w:r>
+      <w:r>
+        <w:rPr>
+          <w:rFonts w:ascii="Segoe UI Emoji" w:hAnsi="Segoe UI Emoji" w:cs="Segoe UI Emoji" w:hint="eastAsia"/>
+        </w:rPr>
+        <w:t>有时候会不刷新，无法操作</w:t>
+      </w:r>
     </w:p>
     <w:sectPr>
       <w:pgSz w:w="11906" w:h="16838"/>

--- a/开发笔记.docx
+++ b/开发笔记.docx
@@ -2971,6 +2971,7 @@
     <w:p>
       <w:pPr>
         <w:rPr>
+          <w:rFonts w:hint="eastAsia"/>
           <w:color w:val="FF0000"/>
         </w:rPr>
       </w:pPr>
@@ -3014,7 +3015,40 @@
     <w:p>
       <w:pPr>
         <w:rPr>
-          <w:color w:val="FF0000"/>
+          <w:rFonts w:hint="eastAsia"/>
+          <w:color w:val="FF0000"/>
+        </w:rPr>
+      </w:pPr>
+    </w:p>
+    <w:p>
+      <w:pPr>
+        <w:rPr>
+          <w:rFonts w:ascii="Segoe UI Emoji" w:hAnsi="Segoe UI Emoji" w:cs="Segoe UI Emoji"/>
+        </w:rPr>
+      </w:pPr>
+      <w:r>
+        <w:rPr>
+          <w:rFonts w:ascii="Segoe UI Emoji" w:hAnsi="Segoe UI Emoji" w:cs="Segoe UI Emoji" w:hint="eastAsia"/>
+        </w:rPr>
+        <w:t>⚪建造</w:t>
+      </w:r>
+      <w:r>
+        <w:rPr>
+          <w:rFonts w:ascii="Segoe UI Emoji" w:hAnsi="Segoe UI Emoji" w:cs="Segoe UI Emoji" w:hint="eastAsia"/>
+        </w:rPr>
+        <w:t>UI</w:t>
+      </w:r>
+      <w:r>
+        <w:rPr>
+          <w:rFonts w:ascii="Segoe UI Emoji" w:hAnsi="Segoe UI Emoji" w:cs="Segoe UI Emoji" w:hint="eastAsia"/>
+        </w:rPr>
+        <w:t>有时候会不刷新，无法操作</w:t>
+      </w:r>
+    </w:p>
+    <w:p>
+      <w:pPr>
+        <w:rPr>
+          <w:rFonts w:ascii="Segoe UI Emoji" w:hAnsi="Segoe UI Emoji" w:cs="Segoe UI Emoji"/>
         </w:rPr>
       </w:pPr>
     </w:p>
@@ -3035,19 +3069,45 @@
         <w:rPr>
           <w:rFonts w:ascii="Segoe UI Emoji" w:hAnsi="Segoe UI Emoji" w:cs="Segoe UI Emoji" w:hint="eastAsia"/>
         </w:rPr>
-        <w:t>建造</w:t>
-      </w:r>
-      <w:r>
-        <w:rPr>
-          <w:rFonts w:ascii="Segoe UI Emoji" w:hAnsi="Segoe UI Emoji" w:cs="Segoe UI Emoji" w:hint="eastAsia"/>
-        </w:rPr>
-        <w:t>UI</w:t>
-      </w:r>
-      <w:r>
-        <w:rPr>
-          <w:rFonts w:ascii="Segoe UI Emoji" w:hAnsi="Segoe UI Emoji" w:cs="Segoe UI Emoji" w:hint="eastAsia"/>
-        </w:rPr>
-        <w:t>有时候会不刷新，无法操作</w:t>
+        <w:t>火箭打到地上不爆炸终于他妈找到原因了，没有生成</w:t>
+      </w:r>
+      <w:r>
+        <w:rPr>
+          <w:rFonts w:ascii="Segoe UI Emoji" w:hAnsi="Segoe UI Emoji" w:cs="Segoe UI Emoji" w:hint="eastAsia"/>
+        </w:rPr>
+        <w:t>overlap</w:t>
+      </w:r>
+      <w:r>
+        <w:rPr>
+          <w:rFonts w:ascii="Segoe UI Emoji" w:hAnsi="Segoe UI Emoji" w:cs="Segoe UI Emoji" w:hint="eastAsia"/>
+        </w:rPr>
+        <w:t>事件，草。解决方法：改成和地板</w:t>
+      </w:r>
+      <w:r>
+        <w:rPr>
+          <w:rFonts w:ascii="Segoe UI Emoji" w:hAnsi="Segoe UI Emoji" w:cs="Segoe UI Emoji" w:hint="eastAsia"/>
+        </w:rPr>
+        <w:t>Hit</w:t>
+      </w:r>
+      <w:r>
+        <w:rPr>
+          <w:rFonts w:ascii="Segoe UI Emoji" w:hAnsi="Segoe UI Emoji" w:cs="Segoe UI Emoji" w:hint="eastAsia"/>
+        </w:rPr>
+        <w:t>了，加了个</w:t>
+      </w:r>
+      <w:proofErr w:type="spellStart"/>
+      <w:r>
+        <w:rPr>
+          <w:rFonts w:ascii="Segoe UI Emoji" w:hAnsi="Segoe UI Emoji" w:cs="Segoe UI Emoji" w:hint="eastAsia"/>
+        </w:rPr>
+        <w:t>onhit</w:t>
+      </w:r>
+      <w:proofErr w:type="spellEnd"/>
+      <w:r>
+        <w:rPr>
+          <w:rFonts w:ascii="Segoe UI Emoji" w:hAnsi="Segoe UI Emoji" w:cs="Segoe UI Emoji" w:hint="eastAsia"/>
+        </w:rPr>
+        <w:t>函数</w:t>
       </w:r>
     </w:p>
     <w:sectPr>
